--- a/Kindle/072/kindle.docx
+++ b/Kindle/072/kindle.docx
@@ -132,233 +132,917 @@
       </w:pPr>
       <w:r>
         <w:rPr>
-          <w:rFonts w:ascii="ヒラギノ丸ゴ Pro W4" w:eastAsia="ヒラギノ丸ゴ Pro W4" w:hAnsi="ヒラギノ丸ゴ Pro W4"/>
-        </w:rPr>
-        <w:t>被告発人 金沢弁護士会所属    木梨松嗣弁護士</w:t>
-      </w:r>
-    </w:p>
-    <w:p>
-      <w:pPr>
-        <w:ind w:right="227" w:firstLine="1247"/>
-        <w:rPr>
-          <w:rFonts w:ascii="ヒラギノ丸ゴ Pro W4" w:eastAsia="ヒラギノ丸ゴ Pro W4" w:hAnsi="ヒラギノ丸ゴ Pro W4"/>
-        </w:rPr>
-      </w:pPr>
-      <w:r>
-        <w:rPr>
-          <w:rFonts w:ascii="ヒラギノ丸ゴ Pro W4" w:eastAsia="ヒラギノ丸ゴ Pro W4" w:hAnsi="ヒラギノ丸ゴ Pro W4"/>
-        </w:rPr>
-        <w:t>被告発人 金沢弁護士会所属    岡田進弁護士</w:t>
-      </w:r>
-    </w:p>
-    <w:p>
-      <w:pPr>
-        <w:ind w:right="227" w:firstLine="1247"/>
-        <w:rPr>
-          <w:rFonts w:ascii="ヒラギノ丸ゴ Pro W4" w:eastAsia="ヒラギノ丸ゴ Pro W4" w:hAnsi="ヒラギノ丸ゴ Pro W4"/>
-        </w:rPr>
-      </w:pPr>
-      <w:r>
-        <w:rPr>
-          <w:rFonts w:ascii="ヒラギノ丸ゴ Pro W4" w:eastAsia="ヒラギノ丸ゴ Pro W4" w:hAnsi="ヒラギノ丸ゴ Pro W4"/>
-        </w:rPr>
-        <w:t>被告発人 金沢弁護士会所属    長谷川紘之弁護士</w:t>
-      </w:r>
-    </w:p>
-    <w:p>
-      <w:pPr>
-        <w:ind w:right="227" w:firstLine="1247"/>
-        <w:rPr>
-          <w:rFonts w:ascii="ヒラギノ丸ゴ Pro W4" w:eastAsia="ヒラギノ丸ゴ Pro W4" w:hAnsi="ヒラギノ丸ゴ Pro W4"/>
-        </w:rPr>
-      </w:pPr>
-      <w:r>
-        <w:rPr>
-          <w:rFonts w:ascii="ヒラギノ丸ゴ Pro W4" w:eastAsia="ヒラギノ丸ゴ Pro W4" w:hAnsi="ヒラギノ丸ゴ Pro W4"/>
-        </w:rPr>
-        <w:t>被告発人 金沢弁護士会所属    若杉幸平弁護士</w:t>
-      </w:r>
-    </w:p>
-    <w:p>
-      <w:pPr>
-        <w:ind w:right="227" w:firstLine="1247"/>
-        <w:rPr>
-          <w:rFonts w:ascii="ヒラギノ丸ゴ Pro W4" w:eastAsia="ヒラギノ丸ゴ Pro W4" w:hAnsi="ヒラギノ丸ゴ Pro W4"/>
-        </w:rPr>
-      </w:pPr>
-      <w:r>
-        <w:rPr>
-          <w:rFonts w:ascii="ヒラギノ丸ゴ Pro W4" w:eastAsia="ヒラギノ丸ゴ Pro W4" w:hAnsi="ヒラギノ丸ゴ Pro W4"/>
-        </w:rPr>
-        <w:t>被告発人 元名古屋高裁金沢支部裁判長  小島裕史</w:t>
-      </w:r>
-    </w:p>
-    <w:p>
-      <w:pPr>
-        <w:ind w:right="227" w:firstLine="1247"/>
-        <w:rPr>
-          <w:rFonts w:ascii="ヒラギノ丸ゴ Pro W4" w:eastAsia="ヒラギノ丸ゴ Pro W4" w:hAnsi="ヒラギノ丸ゴ Pro W4"/>
-        </w:rPr>
-      </w:pPr>
-      <w:r>
-        <w:rPr>
-          <w:rFonts w:ascii="ヒラギノ丸ゴ Pro W4" w:eastAsia="ヒラギノ丸ゴ Pro W4" w:hAnsi="ヒラギノ丸ゴ Pro W4"/>
-        </w:rPr>
-        <w:t>被告発人 元金沢地方裁判所裁判官    古川龍一</w:t>
-      </w:r>
-    </w:p>
-    <w:p>
-      <w:pPr>
-        <w:ind w:right="227" w:firstLine="1247"/>
-        <w:rPr>
-          <w:rFonts w:ascii="ヒラギノ丸ゴ Pro W4" w:eastAsia="ヒラギノ丸ゴ Pro W4" w:hAnsi="ヒラギノ丸ゴ Pro W4"/>
-        </w:rPr>
-      </w:pPr>
-      <w:r>
-        <w:rPr>
-          <w:rFonts w:ascii="ヒラギノ丸ゴ Pro W4" w:eastAsia="ヒラギノ丸ゴ Pro W4" w:hAnsi="ヒラギノ丸ゴ Pro W4"/>
-        </w:rPr>
-        <w:t>被告発人 松平日出男</w:t>
-      </w:r>
-    </w:p>
-    <w:p>
-      <w:pPr>
-        <w:ind w:right="227" w:firstLine="1247"/>
-        <w:rPr>
-          <w:rFonts w:ascii="ヒラギノ丸ゴ Pro W4" w:eastAsia="ヒラギノ丸ゴ Pro W4" w:hAnsi="ヒラギノ丸ゴ Pro W4"/>
-        </w:rPr>
-      </w:pPr>
-      <w:r>
-        <w:rPr>
-          <w:rFonts w:ascii="ヒラギノ丸ゴ Pro W4" w:eastAsia="ヒラギノ丸ゴ Pro W4" w:hAnsi="ヒラギノ丸ゴ Pro W4"/>
-        </w:rPr>
-        <w:t>被告発人 池田宏美</w:t>
-      </w:r>
-    </w:p>
-    <w:p>
-      <w:pPr>
-        <w:ind w:right="227" w:firstLine="1247"/>
-        <w:rPr>
-          <w:rFonts w:ascii="ヒラギノ丸ゴ Pro W4" w:eastAsia="ヒラギノ丸ゴ Pro W4" w:hAnsi="ヒラギノ丸ゴ Pro W4"/>
-        </w:rPr>
-      </w:pPr>
-      <w:r>
-        <w:rPr>
-          <w:rFonts w:ascii="ヒラギノ丸ゴ Pro W4" w:eastAsia="ヒラギノ丸ゴ Pro W4" w:hAnsi="ヒラギノ丸ゴ Pro W4"/>
-        </w:rPr>
-        <w:t>被告発人 梅野博之</w:t>
-      </w:r>
-    </w:p>
-    <w:p>
-      <w:pPr>
-        <w:ind w:right="227" w:firstLine="1247"/>
-        <w:rPr>
-          <w:rFonts w:ascii="ヒラギノ丸ゴ Pro W4" w:eastAsia="ヒラギノ丸ゴ Pro W4" w:hAnsi="ヒラギノ丸ゴ Pro W4"/>
-        </w:rPr>
-      </w:pPr>
-      <w:r>
-        <w:rPr>
-          <w:rFonts w:ascii="ヒラギノ丸ゴ Pro W4" w:eastAsia="ヒラギノ丸ゴ Pro W4" w:hAnsi="ヒラギノ丸ゴ Pro W4"/>
-        </w:rPr>
-        <w:t>被告発人 安田繁克</w:t>
-      </w:r>
-    </w:p>
-    <w:p>
-      <w:pPr>
-        <w:ind w:right="227" w:firstLine="1247"/>
-        <w:rPr>
-          <w:rFonts w:ascii="ヒラギノ丸ゴ Pro W4" w:eastAsia="ヒラギノ丸ゴ Pro W4" w:hAnsi="ヒラギノ丸ゴ Pro W4"/>
-        </w:rPr>
-      </w:pPr>
-      <w:r>
-        <w:rPr>
-          <w:rFonts w:ascii="ヒラギノ丸ゴ Pro W4" w:eastAsia="ヒラギノ丸ゴ Pro W4" w:hAnsi="ヒラギノ丸ゴ Pro W4"/>
-        </w:rPr>
-        <w:t>被告発人 安田敏</w:t>
-      </w:r>
-    </w:p>
-    <w:p>
-      <w:pPr>
-        <w:ind w:right="227" w:firstLine="1247"/>
-        <w:rPr>
-          <w:rFonts w:ascii="ヒラギノ丸ゴ Pro W4" w:eastAsia="ヒラギノ丸ゴ Pro W4" w:hAnsi="ヒラギノ丸ゴ Pro W4"/>
-        </w:rPr>
-      </w:pPr>
-      <w:r>
-        <w:rPr>
-          <w:rFonts w:ascii="ヒラギノ丸ゴ Pro W4" w:eastAsia="ヒラギノ丸ゴ Pro W4" w:hAnsi="ヒラギノ丸ゴ Pro W4"/>
-        </w:rPr>
-        <w:t>被告発人 東渡好信</w:t>
-      </w:r>
-    </w:p>
-    <w:p>
-      <w:pPr>
-        <w:ind w:right="227" w:firstLine="1247"/>
-        <w:rPr>
-          <w:rFonts w:ascii="ヒラギノ丸ゴ Pro W4" w:eastAsia="ヒラギノ丸ゴ Pro W4" w:hAnsi="ヒラギノ丸ゴ Pro W4"/>
-        </w:rPr>
-      </w:pPr>
-      <w:r>
-        <w:rPr>
-          <w:rFonts w:ascii="ヒラギノ丸ゴ Pro W4" w:eastAsia="ヒラギノ丸ゴ Pro W4" w:hAnsi="ヒラギノ丸ゴ Pro W4"/>
-        </w:rPr>
-        <w:t>被告発人 多田敏明</w:t>
-      </w:r>
-    </w:p>
-    <w:p>
-      <w:pPr>
-        <w:ind w:right="227" w:firstLine="1247"/>
-        <w:rPr>
-          <w:rFonts w:ascii="ヒラギノ丸ゴ Pro W4" w:eastAsia="ヒラギノ丸ゴ Pro W4" w:hAnsi="ヒラギノ丸ゴ Pro W4"/>
-        </w:rPr>
-      </w:pPr>
-      <w:r>
-        <w:rPr>
-          <w:rFonts w:ascii="ヒラギノ丸ゴ Pro W4" w:eastAsia="ヒラギノ丸ゴ Pro W4" w:hAnsi="ヒラギノ丸ゴ Pro W4"/>
-        </w:rPr>
-        <w:t>被告発人 浜口卓也</w:t>
-      </w:r>
-    </w:p>
-    <w:p>
-      <w:pPr>
-        <w:ind w:right="227" w:firstLine="1247"/>
-        <w:rPr>
-          <w:rFonts w:ascii="ヒラギノ丸ゴ Pro W4" w:eastAsia="ヒラギノ丸ゴ Pro W4" w:hAnsi="ヒラギノ丸ゴ Pro W4"/>
-        </w:rPr>
-      </w:pPr>
-      <w:r>
-        <w:rPr>
-          <w:rFonts w:ascii="ヒラギノ丸ゴ Pro W4" w:eastAsia="ヒラギノ丸ゴ Pro W4" w:hAnsi="ヒラギノ丸ゴ Pro W4"/>
-        </w:rPr>
-        <w:t>被告発人 大網健二</w:t>
-      </w:r>
-    </w:p>
-    <w:p>
-      <w:pPr>
-        <w:ind w:right="227" w:firstLine="1247"/>
-        <w:rPr>
-          <w:rFonts w:ascii="ヒラギノ丸ゴ Pro W4" w:eastAsia="ヒラギノ丸ゴ Pro W4" w:hAnsi="ヒラギノ丸ゴ Pro W4"/>
-        </w:rPr>
-      </w:pPr>
-      <w:r>
-        <w:rPr>
-          <w:rFonts w:ascii="ヒラギノ丸ゴ Pro W4" w:eastAsia="ヒラギノ丸ゴ Pro W4" w:hAnsi="ヒラギノ丸ゴ Pro W4"/>
-        </w:rPr>
-        <w:t>被告発人</w:t>
-      </w:r>
-    </w:p>
-    <w:p>
-      <w:pPr>
-        <w:ind w:right="227" w:firstLine="1247"/>
-        <w:rPr>
-          <w:rFonts w:ascii="ヒラギノ丸ゴ Pro W4" w:eastAsia="ヒラギノ丸ゴ Pro W4" w:hAnsi="ヒラギノ丸ゴ Pro W4"/>
-        </w:rPr>
-      </w:pPr>
-      <w:r>
-        <w:rPr>
-          <w:rFonts w:ascii="ヒラギノ丸ゴ Pro W4" w:eastAsia="ヒラギノ丸ゴ Pro W4" w:hAnsi="ヒラギノ丸ゴ Pro W4"/>
-        </w:rPr>
-        <w:t>〒920-0931 石川県金沢市兼六元町3-14　野田政仁法律事務所</w:t>
+          <w:rFonts w:ascii="ヒラギノ丸ゴ Pro W4" w:eastAsia="ヒラギノ丸ゴ Pro W4" w:hAnsi="ヒラギノ丸ゴ Pro W4" w:hint="eastAsia"/>
+        </w:rPr>
+        <w:t>〒９２０－０９１２　金沢市大手町</w:t>
+      </w:r>
+      <w:r>
+        <w:rPr>
+          <w:rFonts w:ascii="ヒラギノ丸ゴ Pro W4" w:eastAsia="ヒラギノ丸ゴ Pro W4" w:hAnsi="ヒラギノ丸ゴ Pro W4"/>
+        </w:rPr>
+        <w:t>7-34</w:t>
+      </w:r>
+    </w:p>
+    <w:p>
+      <w:pPr>
+        <w:ind w:right="227" w:firstLine="1247"/>
+        <w:rPr>
+          <w:rFonts w:ascii="ヒラギノ丸ゴ Pro W4" w:eastAsia="ヒラギノ丸ゴ Pro W4" w:hAnsi="ヒラギノ丸ゴ Pro W4"/>
+        </w:rPr>
+      </w:pPr>
+      <w:r>
+        <w:rPr>
+          <w:rFonts w:ascii="ヒラギノ丸ゴ Pro W4" w:eastAsia="ヒラギノ丸ゴ Pro W4" w:hAnsi="ヒラギノ丸ゴ Pro W4"/>
+        </w:rPr>
+        <w:t>TEL：076-222-2820 　FAX：076-222-2672</w:t>
+      </w:r>
+    </w:p>
+    <w:p>
+      <w:pPr>
+        <w:ind w:right="227" w:firstLine="1247"/>
+        <w:rPr>
+          <w:rFonts w:ascii="ヒラギノ丸ゴ Pro W4" w:eastAsia="ヒラギノ丸ゴ Pro W4" w:hAnsi="ヒラギノ丸ゴ Pro W4"/>
+        </w:rPr>
+      </w:pPr>
+      <w:r>
+        <w:rPr>
+          <w:rFonts w:ascii="ヒラギノ丸ゴ Pro W4" w:eastAsia="ヒラギノ丸ゴ Pro W4" w:hAnsi="ヒラギノ丸ゴ Pro W4" w:hint="eastAsia"/>
+        </w:rPr>
+        <w:t>木梨・米田法律事務所</w:t>
+      </w:r>
+    </w:p>
+    <w:p>
+      <w:pPr>
+        <w:ind w:right="227" w:firstLine="1247"/>
+        <w:rPr>
+          <w:rFonts w:ascii="ヒラギノ丸ゴ Pro W4" w:eastAsia="ヒラギノ丸ゴ Pro W4" w:hAnsi="ヒラギノ丸ゴ Pro W4"/>
+        </w:rPr>
+      </w:pPr>
+      <w:r>
+        <w:rPr>
+          <w:rFonts w:ascii="ヒラギノ丸ゴ Pro W4" w:eastAsia="ヒラギノ丸ゴ Pro W4" w:hAnsi="ヒラギノ丸ゴ Pro W4"/>
+        </w:rPr>
+        <w:t>木梨松嗣弁護士</w:t>
+      </w:r>
+      <w:r>
+        <w:rPr>
+          <w:rFonts w:ascii="ヒラギノ丸ゴ Pro W4" w:eastAsia="ヒラギノ丸ゴ Pro W4" w:hAnsi="ヒラギノ丸ゴ Pro W4" w:hint="eastAsia"/>
+        </w:rPr>
+        <w:t>（金沢弁護士会）</w:t>
+      </w:r>
+    </w:p>
+    <w:p>
+      <w:pPr>
+        <w:ind w:right="227" w:firstLine="1247"/>
+        <w:rPr>
+          <w:rFonts w:ascii="ヒラギノ丸ゴ Pro W4" w:eastAsia="ヒラギノ丸ゴ Pro W4" w:hAnsi="ヒラギノ丸ゴ Pro W4"/>
+        </w:rPr>
+      </w:pPr>
+    </w:p>
+    <w:p>
+      <w:pPr>
+        <w:ind w:right="227" w:firstLine="1247"/>
+        <w:rPr>
+          <w:rFonts w:ascii="ヒラギノ丸ゴ Pro W4" w:eastAsia="ヒラギノ丸ゴ Pro W4" w:hAnsi="ヒラギノ丸ゴ Pro W4"/>
+        </w:rPr>
+      </w:pPr>
+      <w:r>
+        <w:rPr>
+          <w:rFonts w:ascii="ヒラギノ丸ゴ Pro W4" w:eastAsia="ヒラギノ丸ゴ Pro W4" w:hAnsi="ヒラギノ丸ゴ Pro W4" w:hint="eastAsia"/>
+        </w:rPr>
+        <w:t>〒９２０－０９０２　金沢市尾張町</w:t>
+      </w:r>
+      <w:r>
+        <w:rPr>
+          <w:rFonts w:ascii="ヒラギノ丸ゴ Pro W4" w:eastAsia="ヒラギノ丸ゴ Pro W4" w:hAnsi="ヒラギノ丸ゴ Pro W4"/>
+        </w:rPr>
+        <w:t>1-9-11　尾張町レジデンス604号</w:t>
+      </w:r>
+    </w:p>
+    <w:p>
+      <w:pPr>
+        <w:ind w:right="227" w:firstLine="1247"/>
+        <w:rPr>
+          <w:rFonts w:ascii="ヒラギノ丸ゴ Pro W4" w:eastAsia="ヒラギノ丸ゴ Pro W4" w:hAnsi="ヒラギノ丸ゴ Pro W4"/>
+        </w:rPr>
+      </w:pPr>
+      <w:r>
+        <w:rPr>
+          <w:rFonts w:ascii="ヒラギノ丸ゴ Pro W4" w:eastAsia="ヒラギノ丸ゴ Pro W4" w:hAnsi="ヒラギノ丸ゴ Pro W4"/>
+        </w:rPr>
+        <w:t>TEL：076-232-1616　FAX：076-232-1599</w:t>
+      </w:r>
+    </w:p>
+    <w:p>
+      <w:pPr>
+        <w:ind w:right="227" w:firstLine="1247"/>
+        <w:rPr>
+          <w:rFonts w:ascii="ヒラギノ丸ゴ Pro W4" w:eastAsia="ヒラギノ丸ゴ Pro W4" w:hAnsi="ヒラギノ丸ゴ Pro W4" w:hint="eastAsia"/>
+        </w:rPr>
+      </w:pPr>
+      <w:r>
+        <w:rPr>
+          <w:rFonts w:ascii="ヒラギノ丸ゴ Pro W4" w:eastAsia="ヒラギノ丸ゴ Pro W4" w:hAnsi="ヒラギノ丸ゴ Pro W4" w:hint="eastAsia"/>
+        </w:rPr>
+        <w:t>岡田法律事務所</w:t>
+      </w:r>
+    </w:p>
+    <w:p>
+      <w:pPr>
+        <w:ind w:right="227" w:firstLine="1247"/>
+        <w:rPr>
+          <w:rFonts w:ascii="ヒラギノ丸ゴ Pro W4" w:eastAsia="ヒラギノ丸ゴ Pro W4" w:hAnsi="ヒラギノ丸ゴ Pro W4"/>
+        </w:rPr>
+      </w:pPr>
+      <w:r>
+        <w:rPr>
+          <w:rFonts w:ascii="ヒラギノ丸ゴ Pro W4" w:eastAsia="ヒラギノ丸ゴ Pro W4" w:hAnsi="ヒラギノ丸ゴ Pro W4"/>
+        </w:rPr>
+        <w:t>岡田進弁護士</w:t>
+      </w:r>
+      <w:r>
+        <w:rPr>
+          <w:rFonts w:ascii="ヒラギノ丸ゴ Pro W4" w:eastAsia="ヒラギノ丸ゴ Pro W4" w:hAnsi="ヒラギノ丸ゴ Pro W4" w:hint="eastAsia"/>
+        </w:rPr>
+        <w:t>（金沢弁護士会）</w:t>
+      </w:r>
+    </w:p>
+    <w:p>
+      <w:pPr>
+        <w:ind w:right="227" w:firstLine="1247"/>
+        <w:rPr>
+          <w:rFonts w:ascii="ヒラギノ丸ゴ Pro W4" w:eastAsia="ヒラギノ丸ゴ Pro W4" w:hAnsi="ヒラギノ丸ゴ Pro W4" w:hint="eastAsia"/>
+        </w:rPr>
+      </w:pPr>
+    </w:p>
+    <w:p>
+      <w:pPr>
+        <w:ind w:right="227" w:firstLine="1247"/>
+        <w:rPr>
+          <w:rFonts w:ascii="ヒラギノ丸ゴ Pro W4" w:eastAsia="ヒラギノ丸ゴ Pro W4" w:hAnsi="ヒラギノ丸ゴ Pro W4"/>
+        </w:rPr>
+      </w:pPr>
+      <w:r>
+        <w:rPr>
+          <w:rFonts w:ascii="ヒラギノ丸ゴ Pro W4" w:eastAsia="ヒラギノ丸ゴ Pro W4" w:hAnsi="ヒラギノ丸ゴ Pro W4"/>
+        </w:rPr>
+        <w:t>長谷川紘之弁護士</w:t>
+      </w:r>
+      <w:r>
+        <w:rPr>
+          <w:rFonts w:ascii="ヒラギノ丸ゴ Pro W4" w:eastAsia="ヒラギノ丸ゴ Pro W4" w:hAnsi="ヒラギノ丸ゴ Pro W4" w:hint="eastAsia"/>
+        </w:rPr>
+        <w:t>（金沢弁護士会）</w:t>
+      </w:r>
+    </w:p>
+    <w:p>
+      <w:pPr>
+        <w:ind w:right="227" w:firstLine="1247"/>
+        <w:rPr>
+          <w:rFonts w:ascii="ヒラギノ丸ゴ Pro W4" w:eastAsia="ヒラギノ丸ゴ Pro W4" w:hAnsi="ヒラギノ丸ゴ Pro W4"/>
+        </w:rPr>
+      </w:pPr>
+      <w:r>
+        <w:rPr>
+          <w:rFonts w:ascii="ヒラギノ丸ゴ Pro W4" w:eastAsia="ヒラギノ丸ゴ Pro W4" w:hAnsi="ヒラギノ丸ゴ Pro W4" w:hint="eastAsia"/>
+        </w:rPr>
+        <w:t>（</w:t>
+      </w:r>
+      <w:r>
+        <w:rPr>
+          <w:rFonts w:ascii="ヒラギノ丸ゴ Pro W4" w:eastAsia="ヒラギノ丸ゴ Pro W4" w:hAnsi="ヒラギノ丸ゴ Pro W4" w:hint="eastAsia"/>
+        </w:rPr>
+        <w:t>金沢弁護士会で</w:t>
+      </w:r>
+      <w:r>
+        <w:rPr>
+          <w:rFonts w:ascii="ヒラギノ丸ゴ Pro W4" w:eastAsia="ヒラギノ丸ゴ Pro W4" w:hAnsi="ヒラギノ丸ゴ Pro W4" w:hint="eastAsia"/>
+        </w:rPr>
+        <w:t>死亡</w:t>
+      </w:r>
+      <w:r>
+        <w:rPr>
+          <w:rFonts w:ascii="ヒラギノ丸ゴ Pro W4" w:eastAsia="ヒラギノ丸ゴ Pro W4" w:hAnsi="ヒラギノ丸ゴ Pro W4" w:hint="eastAsia"/>
+        </w:rPr>
+        <w:t>を確認</w:t>
+      </w:r>
+      <w:r>
+        <w:rPr>
+          <w:rFonts w:ascii="ヒラギノ丸ゴ Pro W4" w:eastAsia="ヒラギノ丸ゴ Pro W4" w:hAnsi="ヒラギノ丸ゴ Pro W4" w:hint="eastAsia"/>
+        </w:rPr>
+        <w:t>）</w:t>
+      </w:r>
+    </w:p>
+    <w:p>
+      <w:pPr>
+        <w:ind w:right="227" w:firstLine="1247"/>
+        <w:rPr>
+          <w:rFonts w:ascii="ヒラギノ丸ゴ Pro W4" w:eastAsia="ヒラギノ丸ゴ Pro W4" w:hAnsi="ヒラギノ丸ゴ Pro W4"/>
+        </w:rPr>
+      </w:pPr>
+    </w:p>
+    <w:p>
+      <w:pPr>
+        <w:ind w:right="227" w:firstLine="1247"/>
+        <w:rPr>
+          <w:rFonts w:ascii="ヒラギノ丸ゴ Pro W4" w:eastAsia="ヒラギノ丸ゴ Pro W4" w:hAnsi="ヒラギノ丸ゴ Pro W4"/>
+        </w:rPr>
+      </w:pPr>
+      <w:r>
+        <w:rPr>
+          <w:rFonts w:ascii="ヒラギノ丸ゴ Pro W4" w:eastAsia="ヒラギノ丸ゴ Pro W4" w:hAnsi="ヒラギノ丸ゴ Pro W4" w:hint="eastAsia"/>
+        </w:rPr>
+        <w:t>〒９２０－０９２４　金沢市田井町</w:t>
+      </w:r>
+      <w:r>
+        <w:rPr>
+          <w:rFonts w:ascii="ヒラギノ丸ゴ Pro W4" w:eastAsia="ヒラギノ丸ゴ Pro W4" w:hAnsi="ヒラギノ丸ゴ Pro W4"/>
+        </w:rPr>
+        <w:t>4-5</w:t>
+      </w:r>
+    </w:p>
+    <w:p>
+      <w:pPr>
+        <w:ind w:right="227" w:firstLine="1247"/>
+        <w:rPr>
+          <w:rFonts w:ascii="ヒラギノ丸ゴ Pro W4" w:eastAsia="ヒラギノ丸ゴ Pro W4" w:hAnsi="ヒラギノ丸ゴ Pro W4" w:hint="eastAsia"/>
+        </w:rPr>
+      </w:pPr>
+      <w:r>
+        <w:rPr>
+          <w:rFonts w:ascii="ヒラギノ丸ゴ Pro W4" w:eastAsia="ヒラギノ丸ゴ Pro W4" w:hAnsi="ヒラギノ丸ゴ Pro W4"/>
+        </w:rPr>
+        <w:t>TEL：076-223-5765　FAX：076-223-5765</w:t>
+      </w:r>
+    </w:p>
+    <w:p>
+      <w:pPr>
+        <w:ind w:right="227" w:firstLine="1247"/>
+        <w:rPr>
+          <w:rFonts w:ascii="ヒラギノ丸ゴ Pro W4" w:eastAsia="ヒラギノ丸ゴ Pro W4" w:hAnsi="ヒラギノ丸ゴ Pro W4"/>
+        </w:rPr>
+      </w:pPr>
+      <w:r>
+        <w:rPr>
+          <w:rFonts w:ascii="ヒラギノ丸ゴ Pro W4" w:eastAsia="ヒラギノ丸ゴ Pro W4" w:hAnsi="ヒラギノ丸ゴ Pro W4"/>
+        </w:rPr>
+        <w:t>金沢弁護士会所属    若杉幸平弁護士</w:t>
+      </w:r>
+    </w:p>
+    <w:p>
+      <w:pPr>
+        <w:ind w:right="227" w:firstLine="1247"/>
+        <w:rPr>
+          <w:rFonts w:ascii="ヒラギノ丸ゴ Pro W4" w:eastAsia="ヒラギノ丸ゴ Pro W4" w:hAnsi="ヒラギノ丸ゴ Pro W4" w:hint="eastAsia"/>
+        </w:rPr>
+      </w:pPr>
+    </w:p>
+    <w:p>
+      <w:pPr>
+        <w:ind w:right="227" w:firstLine="1247"/>
+        <w:rPr>
+          <w:rFonts w:ascii="ヒラギノ丸ゴ Pro W4" w:eastAsia="ヒラギノ丸ゴ Pro W4" w:hAnsi="ヒラギノ丸ゴ Pro W4"/>
+        </w:rPr>
+      </w:pPr>
+      <w:r>
+        <w:rPr>
+          <w:rFonts w:ascii="ヒラギノ丸ゴ Pro W4" w:eastAsia="ヒラギノ丸ゴ Pro W4" w:hAnsi="ヒラギノ丸ゴ Pro W4" w:hint="eastAsia"/>
+        </w:rPr>
+        <w:t>平成5年当時、</w:t>
+      </w:r>
+      <w:r>
+        <w:rPr>
+          <w:rFonts w:ascii="ヒラギノ丸ゴ Pro W4" w:eastAsia="ヒラギノ丸ゴ Pro W4" w:hAnsi="ヒラギノ丸ゴ Pro W4"/>
+        </w:rPr>
+        <w:t>名古屋高裁金沢支部裁判長</w:t>
+      </w:r>
+    </w:p>
+    <w:p>
+      <w:pPr>
+        <w:ind w:right="227" w:firstLine="1247"/>
+        <w:rPr>
+          <w:rFonts w:ascii="ヒラギノ丸ゴ Pro W4" w:eastAsia="ヒラギノ丸ゴ Pro W4" w:hAnsi="ヒラギノ丸ゴ Pro W4"/>
+        </w:rPr>
+      </w:pPr>
+      <w:r>
+        <w:rPr>
+          <w:rFonts w:ascii="ヒラギノ丸ゴ Pro W4" w:eastAsia="ヒラギノ丸ゴ Pro W4" w:hAnsi="ヒラギノ丸ゴ Pro W4"/>
+        </w:rPr>
+        <w:t>小島裕史</w:t>
+      </w:r>
+    </w:p>
+    <w:p>
+      <w:pPr>
+        <w:ind w:right="227" w:firstLine="1247"/>
+        <w:rPr>
+          <w:rFonts w:ascii="ヒラギノ丸ゴ Pro W4" w:eastAsia="ヒラギノ丸ゴ Pro W4" w:hAnsi="ヒラギノ丸ゴ Pro W4"/>
+        </w:rPr>
+      </w:pPr>
+    </w:p>
+    <w:p>
+      <w:pPr>
+        <w:ind w:right="227" w:firstLine="1247"/>
+        <w:rPr>
+          <w:rFonts w:ascii="ヒラギノ丸ゴ Pro W4" w:eastAsia="ヒラギノ丸ゴ Pro W4" w:hAnsi="ヒラギノ丸ゴ Pro W4" w:hint="eastAsia"/>
+        </w:rPr>
+      </w:pPr>
+      <w:r>
+        <w:rPr>
+          <w:rFonts w:ascii="ヒラギノ丸ゴ Pro W4" w:eastAsia="ヒラギノ丸ゴ Pro W4" w:hAnsi="ヒラギノ丸ゴ Pro W4" w:hint="eastAsia"/>
+        </w:rPr>
+        <w:t>平成7年当時</w:t>
+      </w:r>
+    </w:p>
+    <w:p>
+      <w:pPr>
+        <w:ind w:right="227" w:firstLine="1247"/>
+        <w:rPr>
+          <w:rFonts w:ascii="ヒラギノ丸ゴ Pro W4" w:eastAsia="ヒラギノ丸ゴ Pro W4" w:hAnsi="ヒラギノ丸ゴ Pro W4"/>
+        </w:rPr>
+      </w:pPr>
+      <w:r>
+        <w:rPr>
+          <w:rFonts w:ascii="ヒラギノ丸ゴ Pro W4" w:eastAsia="ヒラギノ丸ゴ Pro W4" w:hAnsi="ヒラギノ丸ゴ Pro W4"/>
+        </w:rPr>
+        <w:t>金沢地方裁判所裁判官    古川龍一</w:t>
+      </w:r>
+    </w:p>
+    <w:p>
+      <w:pPr>
+        <w:ind w:right="227" w:firstLine="1247"/>
+        <w:rPr>
+          <w:rFonts w:ascii="ヒラギノ丸ゴ Pro W4" w:eastAsia="ヒラギノ丸ゴ Pro W4" w:hAnsi="ヒラギノ丸ゴ Pro W4"/>
+        </w:rPr>
+      </w:pPr>
+    </w:p>
+    <w:p>
+      <w:pPr>
+        <w:ind w:right="227" w:firstLine="1247"/>
+        <w:rPr>
+          <w:rFonts w:ascii="ヒラギノ丸ゴ Pro W4" w:eastAsia="ヒラギノ丸ゴ Pro W4" w:hAnsi="ヒラギノ丸ゴ Pro W4"/>
+        </w:rPr>
+      </w:pPr>
+      <w:r>
+        <w:rPr>
+          <w:rFonts w:ascii="ヒラギノ丸ゴ Pro W4" w:eastAsia="ヒラギノ丸ゴ Pro W4" w:hAnsi="ヒラギノ丸ゴ Pro W4" w:hint="eastAsia"/>
+        </w:rPr>
+        <w:t>金沢市糸田新町一七番八号（平成4年当時）</w:t>
+      </w:r>
+    </w:p>
+    <w:p>
+      <w:pPr>
+        <w:ind w:right="227" w:firstLine="1247"/>
+        <w:rPr>
+          <w:rFonts w:ascii="ヒラギノ丸ゴ Pro W4" w:eastAsia="ヒラギノ丸ゴ Pro W4" w:hAnsi="ヒラギノ丸ゴ Pro W4"/>
+        </w:rPr>
+      </w:pPr>
+      <w:r>
+        <w:rPr>
+          <w:rFonts w:ascii="ヒラギノ丸ゴ Pro W4" w:eastAsia="ヒラギノ丸ゴ Pro W4" w:hAnsi="ヒラギノ丸ゴ Pro W4" w:hint="eastAsia"/>
+        </w:rPr>
+        <w:t>石川県河北郡七塚町（現在：かほく市）出身</w:t>
+      </w:r>
+    </w:p>
+    <w:p>
+      <w:pPr>
+        <w:ind w:right="227" w:firstLine="1247"/>
+        <w:rPr>
+          <w:rFonts w:ascii="ヒラギノ丸ゴ Pro W4" w:eastAsia="ヒラギノ丸ゴ Pro W4" w:hAnsi="ヒラギノ丸ゴ Pro W4" w:hint="eastAsia"/>
+        </w:rPr>
+      </w:pPr>
+      <w:r>
+        <w:rPr>
+          <w:rFonts w:ascii="ヒラギノ丸ゴ Pro W4" w:eastAsia="ヒラギノ丸ゴ Pro W4" w:hAnsi="ヒラギノ丸ゴ Pro W4" w:hint="eastAsia"/>
+        </w:rPr>
+        <w:t>平成4年当時、市場急配センターの代表取締役社長</w:t>
+      </w:r>
+    </w:p>
+    <w:p>
+      <w:pPr>
+        <w:ind w:right="227" w:firstLine="1247"/>
+        <w:rPr>
+          <w:rFonts w:ascii="ヒラギノ丸ゴ Pro W4" w:eastAsia="ヒラギノ丸ゴ Pro W4" w:hAnsi="ヒラギノ丸ゴ Pro W4"/>
+        </w:rPr>
+      </w:pPr>
+      <w:r>
+        <w:rPr>
+          <w:rFonts w:ascii="ヒラギノ丸ゴ Pro W4" w:eastAsia="ヒラギノ丸ゴ Pro W4" w:hAnsi="ヒラギノ丸ゴ Pro W4"/>
+        </w:rPr>
+        <w:t>松平日出男</w:t>
+      </w:r>
+    </w:p>
+    <w:p>
+      <w:pPr>
+        <w:ind w:right="227" w:firstLine="1247"/>
+        <w:rPr>
+          <w:rFonts w:ascii="ヒラギノ丸ゴ Pro W4" w:eastAsia="ヒラギノ丸ゴ Pro W4" w:hAnsi="ヒラギノ丸ゴ Pro W4"/>
+        </w:rPr>
+      </w:pPr>
+    </w:p>
+    <w:p>
+      <w:pPr>
+        <w:ind w:right="227" w:firstLine="1247"/>
+        <w:rPr>
+          <w:rFonts w:ascii="ヒラギノ丸ゴ Pro W4" w:eastAsia="ヒラギノ丸ゴ Pro W4" w:hAnsi="ヒラギノ丸ゴ Pro W4"/>
+        </w:rPr>
+      </w:pPr>
+      <w:r>
+        <w:rPr>
+          <w:rFonts w:ascii="ヒラギノ丸ゴ Pro W4" w:eastAsia="ヒラギノ丸ゴ Pro W4" w:hAnsi="ヒラギノ丸ゴ Pro W4" w:hint="eastAsia"/>
+        </w:rPr>
+        <w:t>石川県石川郡野々市町本町六丁目一二番一三号（平成4年当時）</w:t>
+      </w:r>
+    </w:p>
+    <w:p>
+      <w:pPr>
+        <w:ind w:right="227" w:firstLine="1247"/>
+        <w:rPr>
+          <w:rFonts w:ascii="ヒラギノ丸ゴ Pro W4" w:eastAsia="ヒラギノ丸ゴ Pro W4" w:hAnsi="ヒラギノ丸ゴ Pro W4" w:hint="eastAsia"/>
+        </w:rPr>
+      </w:pPr>
+      <w:r>
+        <w:rPr>
+          <w:rFonts w:ascii="ヒラギノ丸ゴ Pro W4" w:eastAsia="ヒラギノ丸ゴ Pro W4" w:hAnsi="ヒラギノ丸ゴ Pro W4" w:hint="eastAsia"/>
+        </w:rPr>
+        <w:t>平成4年当時、市場急配センターの事務員</w:t>
+      </w:r>
+    </w:p>
+    <w:p>
+      <w:pPr>
+        <w:ind w:right="227" w:firstLine="1247"/>
+        <w:rPr>
+          <w:rFonts w:ascii="ヒラギノ丸ゴ Pro W4" w:eastAsia="ヒラギノ丸ゴ Pro W4" w:hAnsi="ヒラギノ丸ゴ Pro W4"/>
+        </w:rPr>
+      </w:pPr>
+      <w:r>
+        <w:rPr>
+          <w:rFonts w:ascii="ヒラギノ丸ゴ Pro W4" w:eastAsia="ヒラギノ丸ゴ Pro W4" w:hAnsi="ヒラギノ丸ゴ Pro W4"/>
+        </w:rPr>
+        <w:t>池田宏美</w:t>
+      </w:r>
+    </w:p>
+    <w:p>
+      <w:pPr>
+        <w:ind w:right="227" w:firstLine="1247"/>
+        <w:rPr>
+          <w:rFonts w:ascii="ヒラギノ丸ゴ Pro W4" w:eastAsia="ヒラギノ丸ゴ Pro W4" w:hAnsi="ヒラギノ丸ゴ Pro W4"/>
+        </w:rPr>
+      </w:pPr>
+    </w:p>
+    <w:p>
+      <w:pPr>
+        <w:ind w:right="227" w:firstLine="1247"/>
+        <w:rPr>
+          <w:rFonts w:ascii="ヒラギノ丸ゴ Pro W4" w:eastAsia="ヒラギノ丸ゴ Pro W4" w:hAnsi="ヒラギノ丸ゴ Pro W4"/>
+        </w:rPr>
+      </w:pPr>
+      <w:r>
+        <w:rPr>
+          <w:rFonts w:ascii="ヒラギノ丸ゴ Pro W4" w:eastAsia="ヒラギノ丸ゴ Pro W4" w:hAnsi="ヒラギノ丸ゴ Pro W4" w:hint="eastAsia"/>
+        </w:rPr>
+        <w:t>金沢市平和町二丁目八番三一号県営住宅一六棟一〇号（平成4年当時）</w:t>
+      </w:r>
+    </w:p>
+    <w:p>
+      <w:pPr>
+        <w:ind w:right="227" w:firstLine="1247"/>
+        <w:rPr>
+          <w:rFonts w:ascii="ヒラギノ丸ゴ Pro W4" w:eastAsia="ヒラギノ丸ゴ Pro W4" w:hAnsi="ヒラギノ丸ゴ Pro W4" w:hint="eastAsia"/>
+        </w:rPr>
+      </w:pPr>
+      <w:r>
+        <w:rPr>
+          <w:rFonts w:ascii="ヒラギノ丸ゴ Pro W4" w:eastAsia="ヒラギノ丸ゴ Pro W4" w:hAnsi="ヒラギノ丸ゴ Pro W4" w:hint="eastAsia"/>
+        </w:rPr>
+        <w:t>平成4年当時、市場急配センターの事務員</w:t>
+      </w:r>
+    </w:p>
+    <w:p>
+      <w:pPr>
+        <w:ind w:right="227" w:firstLine="1247"/>
+        <w:rPr>
+          <w:rFonts w:ascii="ヒラギノ丸ゴ Pro W4" w:eastAsia="ヒラギノ丸ゴ Pro W4" w:hAnsi="ヒラギノ丸ゴ Pro W4"/>
+        </w:rPr>
+      </w:pPr>
+      <w:r>
+        <w:rPr>
+          <w:rFonts w:ascii="ヒラギノ丸ゴ Pro W4" w:eastAsia="ヒラギノ丸ゴ Pro W4" w:hAnsi="ヒラギノ丸ゴ Pro W4"/>
+        </w:rPr>
+        <w:t>梅野博之</w:t>
+      </w:r>
+    </w:p>
+    <w:p>
+      <w:pPr>
+        <w:ind w:right="227" w:firstLine="1247"/>
+        <w:rPr>
+          <w:rFonts w:ascii="ヒラギノ丸ゴ Pro W4" w:eastAsia="ヒラギノ丸ゴ Pro W4" w:hAnsi="ヒラギノ丸ゴ Pro W4"/>
+        </w:rPr>
+      </w:pPr>
+    </w:p>
+    <w:p>
+      <w:pPr>
+        <w:ind w:right="227" w:firstLine="1247"/>
+        <w:rPr>
+          <w:rFonts w:ascii="ヒラギノ丸ゴ Pro W4" w:eastAsia="ヒラギノ丸ゴ Pro W4" w:hAnsi="ヒラギノ丸ゴ Pro W4"/>
+        </w:rPr>
+      </w:pPr>
+      <w:r>
+        <w:rPr>
+          <w:rFonts w:ascii="ヒラギノ丸ゴ Pro W4" w:eastAsia="ヒラギノ丸ゴ Pro W4" w:hAnsi="ヒラギノ丸ゴ Pro W4" w:hint="eastAsia"/>
+        </w:rPr>
+        <w:t>金沢市東力四丁目一八六番二（平成4年当時）</w:t>
+      </w:r>
+    </w:p>
+    <w:p>
+      <w:pPr>
+        <w:ind w:right="227" w:firstLine="1247"/>
+        <w:rPr>
+          <w:rFonts w:ascii="ヒラギノ丸ゴ Pro W4" w:eastAsia="ヒラギノ丸ゴ Pro W4" w:hAnsi="ヒラギノ丸ゴ Pro W4" w:hint="eastAsia"/>
+        </w:rPr>
+      </w:pPr>
+      <w:r>
+        <w:rPr>
+          <w:rFonts w:ascii="ヒラギノ丸ゴ Pro W4" w:eastAsia="ヒラギノ丸ゴ Pro W4" w:hAnsi="ヒラギノ丸ゴ Pro W4" w:hint="eastAsia"/>
+        </w:rPr>
+        <w:t>平成4年当時、市場急配センターの元社員運転手</w:t>
+      </w:r>
+    </w:p>
+    <w:p>
+      <w:pPr>
+        <w:ind w:right="227" w:firstLine="1247"/>
+        <w:rPr>
+          <w:rFonts w:ascii="ヒラギノ丸ゴ Pro W4" w:eastAsia="ヒラギノ丸ゴ Pro W4" w:hAnsi="ヒラギノ丸ゴ Pro W4"/>
+        </w:rPr>
+      </w:pPr>
+      <w:r>
+        <w:rPr>
+          <w:rFonts w:ascii="ヒラギノ丸ゴ Pro W4" w:eastAsia="ヒラギノ丸ゴ Pro W4" w:hAnsi="ヒラギノ丸ゴ Pro W4"/>
+        </w:rPr>
+        <w:t>安田繁克</w:t>
+      </w:r>
+    </w:p>
+    <w:p>
+      <w:pPr>
+        <w:ind w:right="227" w:firstLine="1247"/>
+        <w:rPr>
+          <w:rFonts w:ascii="ヒラギノ丸ゴ Pro W4" w:eastAsia="ヒラギノ丸ゴ Pro W4" w:hAnsi="ヒラギノ丸ゴ Pro W4"/>
+        </w:rPr>
+      </w:pPr>
+    </w:p>
+    <w:p>
+      <w:pPr>
+        <w:ind w:right="227" w:firstLine="1247"/>
+        <w:rPr>
+          <w:rFonts w:ascii="ヒラギノ丸ゴ Pro W4" w:eastAsia="ヒラギノ丸ゴ Pro W4" w:hAnsi="ヒラギノ丸ゴ Pro W4"/>
+        </w:rPr>
+      </w:pPr>
+      <w:r>
+        <w:rPr>
+          <w:rFonts w:ascii="ヒラギノ丸ゴ Pro W4" w:eastAsia="ヒラギノ丸ゴ Pro W4" w:hAnsi="ヒラギノ丸ゴ Pro W4" w:hint="eastAsia"/>
+        </w:rPr>
+        <w:t>金沢市花里町壱五の五番地藤村アパート二階一号室（平成4年当時：石川県鳳至郡能都町鵜川（現在：鳳珠郡能登町鵜川）出身）</w:t>
+      </w:r>
+    </w:p>
+    <w:p>
+      <w:pPr>
+        <w:ind w:right="227" w:firstLine="1247"/>
+        <w:rPr>
+          <w:rFonts w:ascii="ヒラギノ丸ゴ Pro W4" w:eastAsia="ヒラギノ丸ゴ Pro W4" w:hAnsi="ヒラギノ丸ゴ Pro W4" w:hint="eastAsia"/>
+        </w:rPr>
+      </w:pPr>
+      <w:r>
+        <w:rPr>
+          <w:rFonts w:ascii="ヒラギノ丸ゴ Pro W4" w:eastAsia="ヒラギノ丸ゴ Pro W4" w:hAnsi="ヒラギノ丸ゴ Pro W4" w:hint="eastAsia"/>
+        </w:rPr>
+        <w:t>平成4年当時、市場急配センターの社員大型トラック運転手</w:t>
+      </w:r>
+    </w:p>
+    <w:p>
+      <w:pPr>
+        <w:ind w:right="227" w:firstLine="1247"/>
+        <w:rPr>
+          <w:rFonts w:ascii="ヒラギノ丸ゴ Pro W4" w:eastAsia="ヒラギノ丸ゴ Pro W4" w:hAnsi="ヒラギノ丸ゴ Pro W4"/>
+        </w:rPr>
+      </w:pPr>
+      <w:r>
+        <w:rPr>
+          <w:rFonts w:ascii="ヒラギノ丸ゴ Pro W4" w:eastAsia="ヒラギノ丸ゴ Pro W4" w:hAnsi="ヒラギノ丸ゴ Pro W4"/>
+        </w:rPr>
+        <w:t>安田敏</w:t>
+      </w:r>
+    </w:p>
+    <w:p>
+      <w:pPr>
+        <w:ind w:right="227" w:firstLine="1247"/>
+        <w:rPr>
+          <w:rFonts w:ascii="ヒラギノ丸ゴ Pro W4" w:eastAsia="ヒラギノ丸ゴ Pro W4" w:hAnsi="ヒラギノ丸ゴ Pro W4"/>
+        </w:rPr>
+      </w:pPr>
+    </w:p>
+    <w:p>
+      <w:pPr>
+        <w:ind w:right="227" w:firstLine="1247"/>
+        <w:rPr>
+          <w:rFonts w:ascii="ヒラギノ丸ゴ Pro W4" w:eastAsia="ヒラギノ丸ゴ Pro W4" w:hAnsi="ヒラギノ丸ゴ Pro W4"/>
+        </w:rPr>
+      </w:pPr>
+      <w:r>
+        <w:rPr>
+          <w:rFonts w:ascii="ヒラギノ丸ゴ Pro W4" w:eastAsia="ヒラギノ丸ゴ Pro W4" w:hAnsi="ヒラギノ丸ゴ Pro W4" w:hint="eastAsia"/>
+        </w:rPr>
+        <w:t>（平成4年当時：石川県七尾市に家族と住み、単身金沢</w:t>
+      </w:r>
+      <w:r>
+        <w:rPr>
+          <w:rFonts w:ascii="ヒラギノ丸ゴ Pro W4" w:eastAsia="ヒラギノ丸ゴ Pro W4" w:hAnsi="ヒラギノ丸ゴ Pro W4" w:hint="eastAsia"/>
+        </w:rPr>
+        <w:t>の市場急配センター</w:t>
+      </w:r>
+      <w:r>
+        <w:rPr>
+          <w:rFonts w:ascii="ヒラギノ丸ゴ Pro W4" w:eastAsia="ヒラギノ丸ゴ Pro W4" w:hAnsi="ヒラギノ丸ゴ Pro W4" w:hint="eastAsia"/>
+        </w:rPr>
+        <w:t>に働きに来ていた）</w:t>
+      </w:r>
+    </w:p>
+    <w:p>
+      <w:pPr>
+        <w:ind w:right="227" w:firstLine="1247"/>
+        <w:rPr>
+          <w:rFonts w:ascii="ヒラギノ丸ゴ Pro W4" w:eastAsia="ヒラギノ丸ゴ Pro W4" w:hAnsi="ヒラギノ丸ゴ Pro W4" w:hint="eastAsia"/>
+        </w:rPr>
+      </w:pPr>
+      <w:r>
+        <w:rPr>
+          <w:rFonts w:ascii="ヒラギノ丸ゴ Pro W4" w:eastAsia="ヒラギノ丸ゴ Pro W4" w:hAnsi="ヒラギノ丸ゴ Pro W4" w:hint="eastAsia"/>
+        </w:rPr>
+        <w:t>平成4年当時、市場急配センターの配車係</w:t>
+      </w:r>
+    </w:p>
+    <w:p>
+      <w:pPr>
+        <w:ind w:right="227" w:firstLine="1247"/>
+        <w:rPr>
+          <w:rFonts w:ascii="ヒラギノ丸ゴ Pro W4" w:eastAsia="ヒラギノ丸ゴ Pro W4" w:hAnsi="ヒラギノ丸ゴ Pro W4"/>
+        </w:rPr>
+      </w:pPr>
+      <w:r>
+        <w:rPr>
+          <w:rFonts w:ascii="ヒラギノ丸ゴ Pro W4" w:eastAsia="ヒラギノ丸ゴ Pro W4" w:hAnsi="ヒラギノ丸ゴ Pro W4"/>
+        </w:rPr>
+        <w:t>東渡好信</w:t>
+      </w:r>
+    </w:p>
+    <w:p>
+      <w:pPr>
+        <w:ind w:right="227" w:firstLine="1247"/>
+        <w:rPr>
+          <w:rFonts w:ascii="ヒラギノ丸ゴ Pro W4" w:eastAsia="ヒラギノ丸ゴ Pro W4" w:hAnsi="ヒラギノ丸ゴ Pro W4"/>
+        </w:rPr>
+      </w:pPr>
+    </w:p>
+    <w:p>
+      <w:pPr>
+        <w:ind w:right="227" w:firstLine="1247"/>
+        <w:rPr>
+          <w:rFonts w:ascii="ヒラギノ丸ゴ Pro W4" w:eastAsia="ヒラギノ丸ゴ Pro W4" w:hAnsi="ヒラギノ丸ゴ Pro W4"/>
+        </w:rPr>
+      </w:pPr>
+      <w:r>
+        <w:rPr>
+          <w:rFonts w:ascii="ヒラギノ丸ゴ Pro W4" w:eastAsia="ヒラギノ丸ゴ Pro W4" w:hAnsi="ヒラギノ丸ゴ Pro W4" w:hint="eastAsia"/>
+        </w:rPr>
+        <w:t>金沢市間明一丁目一一五番地</w:t>
+      </w:r>
+      <w:r>
+        <w:rPr>
+          <w:rFonts w:ascii="ヒラギノ丸ゴ Pro W4" w:eastAsia="ヒラギノ丸ゴ Pro W4" w:hAnsi="ヒラギノ丸ゴ Pro W4" w:hint="eastAsia"/>
+        </w:rPr>
+        <w:t>（平成4年当時）</w:t>
+      </w:r>
+    </w:p>
+    <w:p>
+      <w:pPr>
+        <w:ind w:right="227" w:firstLine="1247"/>
+        <w:rPr>
+          <w:rFonts w:ascii="ヒラギノ丸ゴ Pro W4" w:eastAsia="ヒラギノ丸ゴ Pro W4" w:hAnsi="ヒラギノ丸ゴ Pro W4" w:hint="eastAsia"/>
+        </w:rPr>
+      </w:pPr>
+      <w:r>
+        <w:rPr>
+          <w:rFonts w:ascii="ヒラギノ丸ゴ Pro W4" w:eastAsia="ヒラギノ丸ゴ Pro W4" w:hAnsi="ヒラギノ丸ゴ Pro W4" w:hint="eastAsia"/>
+        </w:rPr>
+        <w:t>平成4年当時、市場急配センターの社員運転手</w:t>
+      </w:r>
+    </w:p>
+    <w:p>
+      <w:pPr>
+        <w:ind w:right="227" w:firstLine="1247"/>
+        <w:rPr>
+          <w:rFonts w:ascii="ヒラギノ丸ゴ Pro W4" w:eastAsia="ヒラギノ丸ゴ Pro W4" w:hAnsi="ヒラギノ丸ゴ Pro W4"/>
+        </w:rPr>
+      </w:pPr>
+      <w:r>
+        <w:rPr>
+          <w:rFonts w:ascii="ヒラギノ丸ゴ Pro W4" w:eastAsia="ヒラギノ丸ゴ Pro W4" w:hAnsi="ヒラギノ丸ゴ Pro W4"/>
+        </w:rPr>
+        <w:t>多田敏明</w:t>
+      </w:r>
+    </w:p>
+    <w:p>
+      <w:pPr>
+        <w:ind w:right="227" w:firstLine="1247"/>
+        <w:rPr>
+          <w:rFonts w:ascii="ヒラギノ丸ゴ Pro W4" w:eastAsia="ヒラギノ丸ゴ Pro W4" w:hAnsi="ヒラギノ丸ゴ Pro W4"/>
+        </w:rPr>
+      </w:pPr>
+    </w:p>
+    <w:p>
+      <w:pPr>
+        <w:ind w:right="227" w:firstLine="1247"/>
+        <w:rPr>
+          <w:rFonts w:ascii="ヒラギノ丸ゴ Pro W4" w:eastAsia="ヒラギノ丸ゴ Pro W4" w:hAnsi="ヒラギノ丸ゴ Pro W4"/>
+        </w:rPr>
+      </w:pPr>
+      <w:r>
+        <w:rPr>
+          <w:rFonts w:ascii="ヒラギノ丸ゴ Pro W4" w:eastAsia="ヒラギノ丸ゴ Pro W4" w:hAnsi="ヒラギノ丸ゴ Pro W4" w:hint="eastAsia"/>
+        </w:rPr>
+        <w:t>石川県金沢市東蚊爪ヲ　有限会社浜口商運社長（</w:t>
+      </w:r>
+      <w:r>
+        <w:rPr>
+          <w:rFonts w:ascii="ヒラギノ丸ゴ Pro W4" w:eastAsia="ヒラギノ丸ゴ Pro W4" w:hAnsi="ヒラギノ丸ゴ Pro W4" w:hint="eastAsia"/>
+        </w:rPr>
+        <w:t>石川県鳳至郡能都町</w:t>
+      </w:r>
+      <w:r>
+        <w:rPr>
+          <w:rFonts w:ascii="ヒラギノ丸ゴ Pro W4" w:eastAsia="ヒラギノ丸ゴ Pro W4" w:hAnsi="ヒラギノ丸ゴ Pro W4" w:hint="eastAsia"/>
+        </w:rPr>
+        <w:t>真脇</w:t>
+      </w:r>
+      <w:r>
+        <w:rPr>
+          <w:rFonts w:ascii="ヒラギノ丸ゴ Pro W4" w:eastAsia="ヒラギノ丸ゴ Pro W4" w:hAnsi="ヒラギノ丸ゴ Pro W4" w:hint="eastAsia"/>
+        </w:rPr>
+        <w:t>（現在：鳳珠郡能登町</w:t>
+      </w:r>
+      <w:r>
+        <w:rPr>
+          <w:rFonts w:ascii="ヒラギノ丸ゴ Pro W4" w:eastAsia="ヒラギノ丸ゴ Pro W4" w:hAnsi="ヒラギノ丸ゴ Pro W4" w:hint="eastAsia"/>
+        </w:rPr>
+        <w:t>真脇</w:t>
+      </w:r>
+      <w:r>
+        <w:rPr>
+          <w:rFonts w:ascii="ヒラギノ丸ゴ Pro W4" w:eastAsia="ヒラギノ丸ゴ Pro W4" w:hAnsi="ヒラギノ丸ゴ Pro W4" w:hint="eastAsia"/>
+        </w:rPr>
+        <w:t>）出身）</w:t>
+      </w:r>
+    </w:p>
+    <w:p>
+      <w:pPr>
+        <w:ind w:right="227" w:firstLine="1247"/>
+        <w:rPr>
+          <w:rFonts w:ascii="ヒラギノ丸ゴ Pro W4" w:eastAsia="ヒラギノ丸ゴ Pro W4" w:hAnsi="ヒラギノ丸ゴ Pro W4" w:hint="eastAsia"/>
+        </w:rPr>
+      </w:pPr>
+      <w:r>
+        <w:rPr>
+          <w:rFonts w:ascii="ヒラギノ丸ゴ Pro W4" w:eastAsia="ヒラギノ丸ゴ Pro W4" w:hAnsi="ヒラギノ丸ゴ Pro W4" w:hint="eastAsia"/>
+        </w:rPr>
+        <w:t>平成4年当時、市場急配センターの大型トラック運転手</w:t>
+      </w:r>
+    </w:p>
+    <w:p>
+      <w:pPr>
+        <w:ind w:right="227" w:firstLine="1247"/>
+        <w:rPr>
+          <w:rFonts w:ascii="ヒラギノ丸ゴ Pro W4" w:eastAsia="ヒラギノ丸ゴ Pro W4" w:hAnsi="ヒラギノ丸ゴ Pro W4"/>
+        </w:rPr>
+      </w:pPr>
+      <w:r>
+        <w:rPr>
+          <w:rFonts w:ascii="ヒラギノ丸ゴ Pro W4" w:eastAsia="ヒラギノ丸ゴ Pro W4" w:hAnsi="ヒラギノ丸ゴ Pro W4"/>
+        </w:rPr>
+        <w:t>浜口卓也</w:t>
+      </w:r>
+    </w:p>
+    <w:p>
+      <w:pPr>
+        <w:ind w:right="227" w:firstLine="1247"/>
+        <w:rPr>
+          <w:rFonts w:ascii="ヒラギノ丸ゴ Pro W4" w:eastAsia="ヒラギノ丸ゴ Pro W4" w:hAnsi="ヒラギノ丸ゴ Pro W4"/>
+        </w:rPr>
+      </w:pPr>
+    </w:p>
+    <w:p>
+      <w:pPr>
+        <w:ind w:right="227" w:firstLine="1247"/>
+        <w:rPr>
+          <w:rFonts w:ascii="ヒラギノ丸ゴ Pro W4" w:eastAsia="ヒラギノ丸ゴ Pro W4" w:hAnsi="ヒラギノ丸ゴ Pro W4" w:hint="eastAsia"/>
+        </w:rPr>
+      </w:pPr>
+      <w:r>
+        <w:rPr>
+          <w:rFonts w:ascii="ヒラギノ丸ゴ Pro W4" w:eastAsia="ヒラギノ丸ゴ Pro W4" w:hAnsi="ヒラギノ丸ゴ Pro W4" w:hint="eastAsia"/>
+        </w:rPr>
+        <w:t>（</w:t>
+      </w:r>
+      <w:r>
+        <w:rPr>
+          <w:rFonts w:ascii="ヒラギノ丸ゴ Pro W4" w:eastAsia="ヒラギノ丸ゴ Pro W4" w:hAnsi="ヒラギノ丸ゴ Pro W4" w:hint="eastAsia"/>
+        </w:rPr>
+        <w:t>石川県鳳至郡能都町</w:t>
+      </w:r>
+      <w:r>
+        <w:rPr>
+          <w:rFonts w:ascii="ヒラギノ丸ゴ Pro W4" w:eastAsia="ヒラギノ丸ゴ Pro W4" w:hAnsi="ヒラギノ丸ゴ Pro W4" w:hint="eastAsia"/>
+        </w:rPr>
+        <w:t>宇出津</w:t>
+      </w:r>
+      <w:r>
+        <w:rPr>
+          <w:rFonts w:ascii="ヒラギノ丸ゴ Pro W4" w:eastAsia="ヒラギノ丸ゴ Pro W4" w:hAnsi="ヒラギノ丸ゴ Pro W4" w:hint="eastAsia"/>
+        </w:rPr>
+        <w:t>（現在：鳳珠郡能登町</w:t>
+      </w:r>
+      <w:r>
+        <w:rPr>
+          <w:rFonts w:ascii="ヒラギノ丸ゴ Pro W4" w:eastAsia="ヒラギノ丸ゴ Pro W4" w:hAnsi="ヒラギノ丸ゴ Pro W4" w:hint="eastAsia"/>
+        </w:rPr>
+        <w:t>宇出津</w:t>
+      </w:r>
+      <w:r>
+        <w:rPr>
+          <w:rFonts w:ascii="ヒラギノ丸ゴ Pro W4" w:eastAsia="ヒラギノ丸ゴ Pro W4" w:hAnsi="ヒラギノ丸ゴ Pro W4" w:hint="eastAsia"/>
+        </w:rPr>
+        <w:t>）出身）</w:t>
+      </w:r>
+    </w:p>
+    <w:p>
+      <w:pPr>
+        <w:ind w:right="227" w:firstLine="1247"/>
+        <w:rPr>
+          <w:rFonts w:ascii="ヒラギノ丸ゴ Pro W4" w:eastAsia="ヒラギノ丸ゴ Pro W4" w:hAnsi="ヒラギノ丸ゴ Pro W4"/>
+        </w:rPr>
+      </w:pPr>
+      <w:r>
+        <w:rPr>
+          <w:rFonts w:ascii="ヒラギノ丸ゴ Pro W4" w:eastAsia="ヒラギノ丸ゴ Pro W4" w:hAnsi="ヒラギノ丸ゴ Pro W4"/>
+        </w:rPr>
+        <w:t>大網健二</w:t>
+      </w:r>
+    </w:p>
+    <w:p>
+      <w:pPr>
+        <w:ind w:right="227" w:firstLine="1247"/>
+        <w:rPr>
+          <w:rFonts w:ascii="ヒラギノ丸ゴ Pro W4" w:eastAsia="ヒラギノ丸ゴ Pro W4" w:hAnsi="ヒラギノ丸ゴ Pro W4" w:hint="eastAsia"/>
+        </w:rPr>
+      </w:pPr>
+    </w:p>
+    <w:p>
+      <w:pPr>
+        <w:ind w:right="227" w:firstLine="1247"/>
+        <w:rPr>
+          <w:rFonts w:ascii="ヒラギノ丸ゴ Pro W4" w:eastAsia="ヒラギノ丸ゴ Pro W4" w:hAnsi="ヒラギノ丸ゴ Pro W4"/>
+        </w:rPr>
+      </w:pPr>
+      <w:r>
+        <w:rPr>
+          <w:rFonts w:ascii="ヒラギノ丸ゴ Pro W4" w:eastAsia="ヒラギノ丸ゴ Pro W4" w:hAnsi="ヒラギノ丸ゴ Pro W4"/>
+        </w:rPr>
+        <w:t>〒920-0931 石川県金沢市兼六元町3-14</w:t>
+      </w:r>
+    </w:p>
+    <w:p>
+      <w:pPr>
+        <w:ind w:right="227" w:firstLine="1247"/>
+        <w:rPr>
+          <w:rFonts w:ascii="ヒラギノ丸ゴ Pro W4" w:eastAsia="ヒラギノ丸ゴ Pro W4" w:hAnsi="ヒラギノ丸ゴ Pro W4"/>
+        </w:rPr>
+      </w:pPr>
+      <w:r>
+        <w:rPr>
+          <w:rFonts w:ascii="ヒラギノ丸ゴ Pro W4" w:eastAsia="ヒラギノ丸ゴ Pro W4" w:hAnsi="ヒラギノ丸ゴ Pro W4"/>
+        </w:rPr>
+        <w:t>野田政仁法律事務所</w:t>
+      </w:r>
+    </w:p>
+    <w:p>
+      <w:pPr>
+        <w:ind w:right="227" w:firstLine="1247"/>
+        <w:rPr>
+          <w:rFonts w:ascii="ヒラギノ丸ゴ Pro W4" w:eastAsia="ヒラギノ丸ゴ Pro W4" w:hAnsi="ヒラギノ丸ゴ Pro W4" w:hint="eastAsia"/>
+        </w:rPr>
+      </w:pPr>
+      <w:r>
+        <w:rPr>
+          <w:rFonts w:ascii="ヒラギノ丸ゴ Pro W4" w:eastAsia="ヒラギノ丸ゴ Pro W4" w:hAnsi="ヒラギノ丸ゴ Pro W4"/>
+        </w:rPr>
+        <w:t>TEL：076-232-0064　FAX：076-232-0082</w:t>
       </w:r>
     </w:p>
     <w:p>
@@ -374,33 +1058,61 @@
         </w:rPr>
         <w:t>野田政仁弁護士</w:t>
       </w:r>
-    </w:p>
-    <w:p>
-      <w:pPr>
-        <w:ind w:right="227" w:firstLine="1247"/>
-        <w:rPr>
-          <w:rFonts w:ascii="ヒラギノ丸ゴ Pro W4" w:eastAsia="ヒラギノ丸ゴ Pro W4" w:hAnsi="ヒラギノ丸ゴ Pro W4"/>
-        </w:rPr>
-      </w:pPr>
-      <w:r>
-        <w:rPr>
-          <w:rFonts w:ascii="ヒラギノ丸ゴ Pro W4" w:eastAsia="ヒラギノ丸ゴ Pro W4" w:hAnsi="ヒラギノ丸ゴ Pro W4"/>
-        </w:rPr>
-        <w:t>被告発人</w:t>
-      </w:r>
-    </w:p>
-    <w:p>
-      <w:pPr>
-        <w:ind w:right="227" w:firstLine="1247"/>
-        <w:rPr>
-          <w:rFonts w:ascii="ヒラギノ丸ゴ Pro W4" w:eastAsia="ヒラギノ丸ゴ Pro W4" w:hAnsi="ヒラギノ丸ゴ Pro W4"/>
-        </w:rPr>
-      </w:pPr>
-      <w:r>
-        <w:rPr>
-          <w:rFonts w:ascii="ヒラギノ丸ゴ Pro W4" w:eastAsia="ヒラギノ丸ゴ Pro W4" w:hAnsi="ヒラギノ丸ゴ Pro W4"/>
-        </w:rPr>
-        <w:t>〒924-0885白山市殿町48番地　弁護士法人兼六法律事務所白山事務所</w:t>
+      <w:r>
+        <w:rPr>
+          <w:rFonts w:ascii="ヒラギノ丸ゴ Pro W4" w:eastAsia="ヒラギノ丸ゴ Pro W4" w:hAnsi="ヒラギノ丸ゴ Pro W4" w:hint="eastAsia"/>
+        </w:rPr>
+        <w:t>（金沢弁護士会）</w:t>
+      </w:r>
+    </w:p>
+    <w:p>
+      <w:pPr>
+        <w:ind w:right="227" w:firstLine="1247"/>
+        <w:rPr>
+          <w:rFonts w:ascii="ヒラギノ丸ゴ Pro W4" w:eastAsia="ヒラギノ丸ゴ Pro W4" w:hAnsi="ヒラギノ丸ゴ Pro W4" w:hint="eastAsia"/>
+        </w:rPr>
+      </w:pPr>
+    </w:p>
+    <w:p>
+      <w:pPr>
+        <w:ind w:right="227" w:firstLine="1247"/>
+        <w:rPr>
+          <w:rFonts w:ascii="ヒラギノ丸ゴ Pro W4" w:eastAsia="ヒラギノ丸ゴ Pro W4" w:hAnsi="ヒラギノ丸ゴ Pro W4"/>
+        </w:rPr>
+      </w:pPr>
+      <w:r>
+        <w:rPr>
+          <w:rFonts w:ascii="ヒラギノ丸ゴ Pro W4" w:eastAsia="ヒラギノ丸ゴ Pro W4" w:hAnsi="ヒラギノ丸ゴ Pro W4"/>
+        </w:rPr>
+        <w:t>〒924-0885白山市殿町48番地</w:t>
+      </w:r>
+    </w:p>
+    <w:p>
+      <w:pPr>
+        <w:ind w:right="227" w:firstLine="1247"/>
+        <w:rPr>
+          <w:rFonts w:ascii="ヒラギノ丸ゴ Pro W4" w:eastAsia="ヒラギノ丸ゴ Pro W4" w:hAnsi="ヒラギノ丸ゴ Pro W4"/>
+        </w:rPr>
+      </w:pPr>
+      <w:r>
+        <w:rPr>
+          <w:rFonts w:ascii="ヒラギノ丸ゴ Pro W4" w:eastAsia="ヒラギノ丸ゴ Pro W4" w:hAnsi="ヒラギノ丸ゴ Pro W4"/>
+        </w:rPr>
+        <w:t>弁護士法人兼六法律事務所白山事務所</w:t>
+      </w:r>
+    </w:p>
+    <w:p>
+      <w:pPr>
+        <w:ind w:right="227" w:firstLine="1247"/>
+        <w:rPr>
+          <w:rFonts w:ascii="ヒラギノ丸ゴ Pro W4" w:eastAsia="ヒラギノ丸ゴ Pro W4" w:hAnsi="ヒラギノ丸ゴ Pro W4" w:hint="eastAsia"/>
+        </w:rPr>
+      </w:pPr>
+      <w:r>
+        <w:rPr>
+          <w:rFonts w:ascii="ヒラギノ丸ゴ Pro W4" w:eastAsia="ヒラギノ丸ゴ Pro W4" w:hAnsi="ヒラギノ丸ゴ Pro W4"/>
+        </w:rPr>
+        <w:t>TEL：076-287-6746　FAX：076-287-6756</w:t>
       </w:r>
     </w:p>
     <w:p>
@@ -416,6 +1128,20 @@
         </w:rPr>
         <w:t>小堀秀幸弁護士</w:t>
       </w:r>
+      <w:r>
+        <w:rPr>
+          <w:rFonts w:ascii="ヒラギノ丸ゴ Pro W4" w:eastAsia="ヒラギノ丸ゴ Pro W4" w:hAnsi="ヒラギノ丸ゴ Pro W4" w:hint="eastAsia"/>
+        </w:rPr>
+        <w:t>（金沢弁護士会）</w:t>
+      </w:r>
+    </w:p>
+    <w:p>
+      <w:pPr>
+        <w:ind w:right="227" w:firstLine="1247"/>
+        <w:rPr>
+          <w:rFonts w:ascii="ヒラギノ丸ゴ Pro W4" w:eastAsia="ヒラギノ丸ゴ Pro W4" w:hAnsi="ヒラギノ丸ゴ Pro W4" w:hint="eastAsia"/>
+        </w:rPr>
+      </w:pPr>
     </w:p>
     <w:p>
       <w:pPr>
@@ -428,7 +1154,7 @@
         <w:rPr>
           <w:rFonts w:ascii="ヒラギノ丸ゴ Pro W4" w:eastAsia="ヒラギノ丸ゴ Pro W4" w:hAnsi="ヒラギノ丸ゴ Pro W4" w:cs="Times New Roman"/>
         </w:rPr>
-        <w:t>被告発人</w:t>
+        <w:t>茨城県水戸市大町1-1-38</w:t>
       </w:r>
     </w:p>
     <w:p>
@@ -442,7 +1168,7 @@
         <w:rPr>
           <w:rFonts w:ascii="ヒラギノ丸ゴ Pro W4" w:eastAsia="ヒラギノ丸ゴ Pro W4" w:hAnsi="ヒラギノ丸ゴ Pro W4" w:cs="Times New Roman"/>
         </w:rPr>
-        <w:t>茨城県水戸市大町1-1-38</w:t>
+        <w:t>水戸地裁部総括判事・水戸家裁部総括判事・水戸簡裁判事</w:t>
       </w:r>
     </w:p>
     <w:p>
@@ -456,50 +1182,58 @@
         <w:rPr>
           <w:rFonts w:ascii="ヒラギノ丸ゴ Pro W4" w:eastAsia="ヒラギノ丸ゴ Pro W4" w:hAnsi="ヒラギノ丸ゴ Pro W4" w:cs="Times New Roman"/>
         </w:rPr>
-        <w:t>水戸地裁部総括判事・水戸家裁部総括判事・水戸簡裁判事</w:t>
-      </w:r>
-    </w:p>
-    <w:p>
-      <w:pPr>
-        <w:ind w:right="227" w:firstLine="1247"/>
-        <w:rPr>
-          <w:rFonts w:ascii="ヒラギノ丸ゴ Pro W4" w:eastAsia="ヒラギノ丸ゴ Pro W4" w:hAnsi="ヒラギノ丸ゴ Pro W4"/>
-        </w:rPr>
-      </w:pPr>
+        <w:t>小川賢司裁判官</w:t>
+      </w:r>
+    </w:p>
+    <w:p>
+      <w:pPr>
+        <w:ind w:right="227" w:firstLine="1247"/>
+        <w:rPr>
+          <w:rFonts w:ascii="ヒラギノ丸ゴ Pro W4" w:eastAsia="ヒラギノ丸ゴ Pro W4" w:hAnsi="ヒラギノ丸ゴ Pro W4" w:hint="eastAsia"/>
+        </w:rPr>
+      </w:pPr>
+    </w:p>
+    <w:p>
+      <w:pPr>
+        <w:ind w:right="227" w:firstLine="1247"/>
+        <w:rPr>
+          <w:rFonts w:ascii="ヒラギノ丸ゴ Pro W4" w:eastAsia="ヒラギノ丸ゴ Pro W4" w:hAnsi="ヒラギノ丸ゴ Pro W4" w:hint="eastAsia"/>
+        </w:rPr>
+      </w:pPr>
+      <w:r>
+        <w:rPr>
+          <w:rFonts w:ascii="ヒラギノ丸ゴ Pro W4" w:eastAsia="ヒラギノ丸ゴ Pro W4" w:hAnsi="ヒラギノ丸ゴ Pro W4" w:cs="Times New Roman" w:hint="eastAsia"/>
+        </w:rPr>
+        <w:t>平成5年当時、</w:t>
+      </w:r>
       <w:r>
         <w:rPr>
           <w:rFonts w:ascii="ヒラギノ丸ゴ Pro W4" w:eastAsia="ヒラギノ丸ゴ Pro W4" w:hAnsi="ヒラギノ丸ゴ Pro W4" w:cs="Times New Roman"/>
         </w:rPr>
-        <w:t>小川賢司裁判官</w:t>
-      </w:r>
-    </w:p>
-    <w:p>
-      <w:pPr>
-        <w:ind w:right="227" w:firstLine="1247"/>
-        <w:rPr>
-          <w:rFonts w:ascii="ヒラギノ丸ゴ Pro W4" w:eastAsia="ヒラギノ丸ゴ Pro W4" w:hAnsi="ヒラギノ丸ゴ Pro W4"/>
-        </w:rPr>
-      </w:pPr>
-      <w:r>
+        <w:t>金沢大学教授</w:t>
+      </w:r>
+    </w:p>
+    <w:p>
+      <w:pPr>
+        <w:ind w:right="227" w:firstLine="1247"/>
         <w:rPr>
           <w:rFonts w:ascii="ヒラギノ丸ゴ Pro W4" w:eastAsia="ヒラギノ丸ゴ Pro W4" w:hAnsi="ヒラギノ丸ゴ Pro W4" w:cs="Times New Roman"/>
         </w:rPr>
-        <w:t>被告発人</w:t>
-      </w:r>
-    </w:p>
-    <w:p>
-      <w:pPr>
-        <w:ind w:right="227" w:firstLine="1247"/>
-        <w:rPr>
-          <w:rFonts w:ascii="ヒラギノ丸ゴ Pro W4" w:eastAsia="ヒラギノ丸ゴ Pro W4" w:hAnsi="ヒラギノ丸ゴ Pro W4"/>
-        </w:rPr>
       </w:pPr>
       <w:r>
         <w:rPr>
           <w:rFonts w:ascii="ヒラギノ丸ゴ Pro W4" w:eastAsia="ヒラギノ丸ゴ Pro W4" w:hAnsi="ヒラギノ丸ゴ Pro W4" w:cs="Times New Roman"/>
         </w:rPr>
-        <w:t>金沢大学教授（当時）</w:t>
-      </w:r>
+        <w:t>山口成良金沢大学教授</w:t>
+      </w:r>
+    </w:p>
+    <w:p>
+      <w:pPr>
+        <w:ind w:right="227" w:firstLine="1247"/>
+        <w:rPr>
+          <w:rFonts w:ascii="ヒラギノ丸ゴ Pro W4" w:eastAsia="ヒラギノ丸ゴ Pro W4" w:hAnsi="ヒラギノ丸ゴ Pro W4" w:cs="Times New Roman" w:hint="eastAsia"/>
+        </w:rPr>
+      </w:pPr>
     </w:p>
     <w:p>
       <w:pPr>
@@ -510,20 +1244,72 @@
       </w:pPr>
       <w:r>
         <w:rPr>
+          <w:rFonts w:ascii="ヒラギノ丸ゴ Pro W4" w:eastAsia="ヒラギノ丸ゴ Pro W4" w:hAnsi="ヒラギノ丸ゴ Pro W4" w:cs="Times New Roman" w:hint="eastAsia"/>
+        </w:rPr>
+        <w:t>〒</w:t>
+      </w:r>
+      <w:r>
+        <w:rPr>
           <w:rFonts w:ascii="ヒラギノ丸ゴ Pro W4" w:eastAsia="ヒラギノ丸ゴ Pro W4" w:hAnsi="ヒラギノ丸ゴ Pro W4" w:cs="Times New Roman"/>
         </w:rPr>
-        <w:t>山口成良金沢大学教授</w:t>
-      </w:r>
-    </w:p>
-    <w:p>
-      <w:pPr>
-        <w:pStyle w:val="a1"/>
-      </w:pPr>
-    </w:p>
-    <w:p>
-      <w:pPr>
-        <w:pStyle w:val="a1"/>
-      </w:pPr>
+        <w:t>166-0015　東京都杉並区成田東3の2の10</w:t>
+      </w:r>
+    </w:p>
+    <w:p>
+      <w:pPr>
+        <w:ind w:right="227" w:firstLine="1247"/>
+        <w:rPr>
+          <w:rFonts w:ascii="ヒラギノ丸ゴ Pro W4" w:eastAsia="ヒラギノ丸ゴ Pro W4" w:hAnsi="ヒラギノ丸ゴ Pro W4" w:cs="Times New Roman" w:hint="eastAsia"/>
+        </w:rPr>
+      </w:pPr>
+      <w:r>
+        <w:rPr>
+          <w:rFonts w:ascii="ヒラギノ丸ゴ Pro W4" w:eastAsia="ヒラギノ丸ゴ Pro W4" w:hAnsi="ヒラギノ丸ゴ Pro W4" w:cs="Times New Roman" w:hint="eastAsia"/>
+        </w:rPr>
+        <w:t>山口治夫弁護士（東京弁護士会）</w:t>
+      </w:r>
+    </w:p>
+    <w:p>
+      <w:pPr>
+        <w:ind w:right="227" w:firstLine="1247"/>
+        <w:rPr>
+          <w:rFonts w:ascii="ヒラギノ丸ゴ Pro W4" w:eastAsia="ヒラギノ丸ゴ Pro W4" w:hAnsi="ヒラギノ丸ゴ Pro W4" w:cs="Times New Roman"/>
+        </w:rPr>
+      </w:pPr>
+    </w:p>
+    <w:p>
+      <w:pPr>
+        <w:ind w:right="227" w:firstLine="1247"/>
+        <w:rPr>
+          <w:rFonts w:ascii="ヒラギノ丸ゴ Pro W4" w:eastAsia="ヒラギノ丸ゴ Pro W4" w:hAnsi="ヒラギノ丸ゴ Pro W4" w:cs="Times New Roman"/>
+        </w:rPr>
+      </w:pPr>
+      <w:r>
+        <w:rPr>
+          <w:rFonts w:ascii="ヒラギノ丸ゴ Pro W4" w:eastAsia="ヒラギノ丸ゴ Pro W4" w:hAnsi="ヒラギノ丸ゴ Pro W4" w:cs="Times New Roman" w:hint="eastAsia"/>
+        </w:rPr>
+        <w:t>〒</w:t>
+      </w:r>
+      <w:r>
+        <w:rPr>
+          <w:rFonts w:ascii="ヒラギノ丸ゴ Pro W4" w:eastAsia="ヒラギノ丸ゴ Pro W4" w:hAnsi="ヒラギノ丸ゴ Pro W4" w:cs="Times New Roman"/>
+        </w:rPr>
+        <w:t>231-0842 神奈川県横浜市中区上野町2-49 エスポワール山手5階</w:t>
+      </w:r>
+    </w:p>
+    <w:p>
+      <w:pPr>
+        <w:ind w:right="227" w:firstLine="1247"/>
+        <w:rPr>
+          <w:rFonts w:ascii="ヒラギノ丸ゴ Pro W4" w:eastAsia="ヒラギノ丸ゴ Pro W4" w:hAnsi="ヒラギノ丸ゴ Pro W4" w:cs="Times New Roman" w:hint="eastAsia"/>
+        </w:rPr>
+      </w:pPr>
+      <w:r>
+        <w:rPr>
+          <w:rFonts w:ascii="ヒラギノ丸ゴ Pro W4" w:eastAsia="ヒラギノ丸ゴ Pro W4" w:hAnsi="ヒラギノ丸ゴ Pro W4" w:cs="Times New Roman" w:hint="eastAsia"/>
+        </w:rPr>
+        <w:t>菱川雅文弁護士（神奈川県弁護士会）</w:t>
+      </w:r>
     </w:p>
     <w:p>
       <w:pPr>
@@ -879,6 +1665,7 @@
           <w:docPartUnique/>
         </w:docPartObj>
       </w:sdtPr>
+      <w:sdtEndPr/>
       <w:sdtContent>
         <w:p>
           <w:pPr>
@@ -916,6 +1703,9 @@
             </w:rPr>
           </w:pPr>
           <w:r>
+            <w:rPr>
+              <w:rFonts w:eastAsia="ＭＳ Ｐゴシック"/>
+            </w:rPr>
             <w:fldChar w:fldCharType="begin"/>
           </w:r>
           <w:r>
@@ -1096,15 +1886,7 @@
         <w:t>≫≫≫</w:t>
       </w:r>
       <w:r>
-        <w:t xml:space="preserve"> </w:t>
-      </w:r>
-      <w:proofErr w:type="spellStart"/>
-      <w:r>
-        <w:t>Macbook</w:t>
-      </w:r>
-      <w:proofErr w:type="spellEnd"/>
-      <w:r>
-        <w:t xml:space="preserve">-Air Word 2023/12/03 15:41:05 </w:t>
+        <w:t xml:space="preserve"> Macbook-Air Word 2023/12/03 15:41:05 </w:t>
       </w:r>
       <w:r>
         <w:t>≫≫≫</w:t>
@@ -1117,7 +1899,7 @@
     </w:p>
     <w:p>
       <w:pPr>
-        <w:pStyle w:val="Web0"/>
+        <w:pStyle w:val="URL"/>
       </w:pPr>
       <w:r>
         <w:t xml:space="preserve">- 再審請求と刑事告発の証拠方法公開サイト＼金沢地方検察庁御中｜note </w:t>
@@ -1133,7 +1915,7 @@
     </w:p>
     <w:p>
       <w:pPr>
-        <w:pStyle w:val="Web0"/>
+        <w:pStyle w:val="Web"/>
       </w:pPr>
       <w:r>
         <w:t>金沢弁護士会所属の木梨松嗣弁護士、岡田進弁護士、若杉幸平弁護士、長谷川紘之弁護士外11名を平成4年、金沢市内の運送会社、市場急配センターを舞台にした被害者安藤文さんに対する殺人未遂事件の共同正犯として金沢地方検察庁に刑事告発及び非常上告手続きを進めている現状報告の情報公開です。</w:t>
@@ -1150,7 +1932,18 @@
             <w:bdr w:val="single" w:sz="6" w:space="0" w:color="E2E2E2" w:frame="1"/>
             <w:shd w:val="clear" w:color="auto" w:fill="FFFFFF"/>
           </w:rPr>
-          <w:t>再審請求と刑事告発の証拠方法公開サイト＼金沢地方検察庁御中｜note</w:t>
+          <w:t>再審請求と刑事告発の証拠方法公開サイト＼金沢地方検察庁御中｜</w:t>
+        </w:r>
+        <w:r>
+          <w:rPr>
+            <w:rStyle w:val="ogpcardtitle"/>
+            <w:b/>
+            <w:bCs/>
+            <w:color w:val="333333"/>
+            <w:bdr w:val="single" w:sz="6" w:space="0" w:color="E2E2E2" w:frame="1"/>
+            <w:shd w:val="clear" w:color="auto" w:fill="FFFFFF"/>
+          </w:rPr>
+          <w:t>note</w:t>
         </w:r>
         <w:r>
           <w:rPr>
@@ -1161,7 +1954,51 @@
             <w:bdr w:val="single" w:sz="6" w:space="0" w:color="E2E2E2" w:frame="1"/>
             <w:shd w:val="clear" w:color="auto" w:fill="FFFFFF"/>
           </w:rPr>
-          <w:t>金沢弁護士会所属の木梨松嗣弁護士、岡田進弁護士、若杉幸平弁護士、長谷川紘之弁護士外11名を平成4年、金沢市内の運送会社、市場急配センターを舞台にした被害者安藤文さんに対する殺人未遂事件の共同正犯として金沢地方検察庁に刑事告発及び非常上告手続きを進めている現状報告の情報公開です。</w:t>
+          <w:t>金沢弁護士会所属の木梨松嗣弁護士、岡田進弁護士、若杉幸平弁護士、長谷川紘之弁護士外</w:t>
+        </w:r>
+        <w:r>
+          <w:rPr>
+            <w:rStyle w:val="ogpcarddescription"/>
+            <w:color w:val="757575"/>
+            <w:sz w:val="18"/>
+            <w:szCs w:val="18"/>
+            <w:bdr w:val="single" w:sz="6" w:space="0" w:color="E2E2E2" w:frame="1"/>
+            <w:shd w:val="clear" w:color="auto" w:fill="FFFFFF"/>
+          </w:rPr>
+          <w:t>11</w:t>
+        </w:r>
+        <w:r>
+          <w:rPr>
+            <w:rStyle w:val="ogpcarddescription"/>
+            <w:color w:val="757575"/>
+            <w:sz w:val="18"/>
+            <w:szCs w:val="18"/>
+            <w:bdr w:val="single" w:sz="6" w:space="0" w:color="E2E2E2" w:frame="1"/>
+            <w:shd w:val="clear" w:color="auto" w:fill="FFFFFF"/>
+          </w:rPr>
+          <w:t>名を平成</w:t>
+        </w:r>
+        <w:r>
+          <w:rPr>
+            <w:rStyle w:val="ogpcarddescription"/>
+            <w:color w:val="757575"/>
+            <w:sz w:val="18"/>
+            <w:szCs w:val="18"/>
+            <w:bdr w:val="single" w:sz="6" w:space="0" w:color="E2E2E2" w:frame="1"/>
+            <w:shd w:val="clear" w:color="auto" w:fill="FFFFFF"/>
+          </w:rPr>
+          <w:t>4</w:t>
+        </w:r>
+        <w:r>
+          <w:rPr>
+            <w:rStyle w:val="ogpcarddescription"/>
+            <w:color w:val="757575"/>
+            <w:sz w:val="18"/>
+            <w:szCs w:val="18"/>
+            <w:bdr w:val="single" w:sz="6" w:space="0" w:color="E2E2E2" w:frame="1"/>
+            <w:shd w:val="clear" w:color="auto" w:fill="FFFFFF"/>
+          </w:rPr>
+          <w:t>年、金沢市内の運送会社、市場急配センターを舞台にした被害者安藤文さんに対する殺人未遂事件の共同正犯として金沢地方検察庁に刑事告発及び非常上告手続きを進めている現状報告の情報公開です。</w:t>
         </w:r>
         <w:r>
           <w:rPr>
@@ -1253,7 +2090,7 @@
             </mc:Choice>
             <mc:Fallback>
               <w:pict>
-                <v:rect w14:anchorId="58E46C30" id="正方形/長方形 2" o:spid="_x0000_s1026" alt="リンク" style="width:20pt;height:20pt;visibility:visible;mso-wrap-style:square;mso-left-percent:-10001;mso-top-percent:-10001;mso-position-horizontal:absolute;mso-position-horizontal-relative:char;mso-position-vertical:absolute;mso-position-vertical-relative:line;mso-left-percent:-10001;mso-top-percent:-10001;v-text-anchor:top" o:gfxdata="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" filled="f" stroked="f">
+                <v:rect w14:anchorId="6AFC243B" id="正方形/長方形 2" o:spid="_x0000_s1026" alt="リンク" style="width:20pt;height:20pt;visibility:visible;mso-wrap-style:square;mso-left-percent:-10001;mso-top-percent:-10001;mso-position-horizontal:absolute;mso-position-horizontal-relative:char;mso-position-vertical:absolute;mso-position-vertical-relative:line;mso-left-percent:-10001;mso-top-percent:-10001;v-text-anchor:top" o:gfxdata="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" filled="f" stroked="f">
                   <o:lock v:ext="edit" aspectratio="t"/>
                   <w10:anchorlock/>
                 </v:rect>
@@ -1370,17 +2207,93 @@
         </w:r>
       </w:hyperlink>
     </w:p>
+    <w:p/>
+    <w:p>
+      <w:r>
+        <w:t xml:space="preserve">　これまで</w:t>
+      </w:r>
+      <w:r>
+        <w:t>note</w:t>
+      </w:r>
+      <w:r>
+        <w:t>をメインに資料や情報の公開をやってきましたが、画像や写真の資料は引き続き</w:t>
+      </w:r>
+      <w:r>
+        <w:t>note</w:t>
+      </w:r>
+      <w:r>
+        <w:t>をメインに、書面記載の本文やテキストの資料はこのアメブロを中心にやっていきたいと考えています。さっそく「告発補充書</w:t>
+      </w:r>
+      <w:r>
+        <w:t>2023</w:t>
+      </w:r>
+      <w:r>
+        <w:t>年</w:t>
+      </w:r>
+      <w:r>
+        <w:t>12</w:t>
+      </w:r>
+      <w:r>
+        <w:t>月」というテーマを設定しました。</w:t>
+      </w:r>
+    </w:p>
+    <w:p/>
     <w:p>
       <w:pPr>
         <w:pStyle w:val="Web0"/>
       </w:pPr>
+      <w:r>
+        <w:lastRenderedPageBreak/>
+        <w:t xml:space="preserve">　なお、</w:t>
+      </w:r>
+      <w:r>
+        <w:t>note</w:t>
+      </w:r>
+      <w:r>
+        <w:t>のプロフィールは内容がずいぶんと古くなり、令和</w:t>
+      </w:r>
+      <w:r>
+        <w:t>5</w:t>
+      </w:r>
+      <w:r>
+        <w:t>年</w:t>
+      </w:r>
+      <w:r>
+        <w:t>11</w:t>
+      </w:r>
+      <w:r>
+        <w:t>月</w:t>
+      </w:r>
+      <w:r>
+        <w:t>6</w:t>
+      </w:r>
+      <w:r>
+        <w:t>日付告発状では被告発人の数が増え、</w:t>
+      </w:r>
+      <w:r>
+        <w:t>12</w:t>
+      </w:r>
+      <w:r>
+        <w:t>月中に提出する告発補充書では、被告発人をさらに</w:t>
+      </w:r>
+      <w:r>
+        <w:t>2</w:t>
+      </w:r>
+      <w:r>
+        <w:t>名追加する旨、金沢地方検察庁の担当者にお伝えしてあります。</w:t>
+      </w:r>
     </w:p>
     <w:p>
       <w:pPr>
         <w:pStyle w:val="Web0"/>
       </w:pPr>
-      <w:r>
-        <w:t xml:space="preserve">　これまでnoteをメインに資料や情報の公開をやってきましたが、画像や写真の資料は引き続きnoteをメインに、書面記載の本文やテキストの資料はこのアメブロを中心にやっていきたいと考えています。さっそく「告発補充書2023年12月」というテーマを設定しました。</w:t>
+    </w:p>
+    <w:p>
+      <w:pPr>
+        <w:pStyle w:val="a1"/>
+      </w:pPr>
+      <w:r>
+        <w:t xml:space="preserve">　令和5年11月6日付告発状はその写しを再審請求中（令和5年（た）第1号）の金沢地方裁判所刑事部、金沢弁護士会、刑事告発とは別に刑事告訴を予定している石川県警察の珠洲警察署に提出してあり、「令和 5 年 11 月 6 日付告発状（金沢地方検察庁）に対する求意見書（1）」と題する令和5年11月28日付の日本弁護士連合会に郵送で提出、その写しを金沢地方検察庁、金沢弁護士会、金沢地方裁判所刑事部に同時に郵送し、いずれも届いていることを電話で確認しています。</w:t>
       </w:r>
     </w:p>
     <w:p>
@@ -1390,42 +2303,16 @@
     </w:p>
     <w:p>
       <w:pPr>
+        <w:pStyle w:val="a1"/>
+      </w:pPr>
+      <w:r>
+        <w:t xml:space="preserve">　引き続き（2）ということで日本弁護士連合会に書面を提出する予定でいたのですが、日本弁護士連合会の電話対応で予定を変更し、金沢地方検察庁に今月12月中頃を目途に告発補充書を提出することになりました。令和5年11月6日付告発状はまだ受理されていない段階で、同日、直接提出に行った金沢地方検察庁で、その場で補充書が必要だといわれました。</w:t>
+      </w:r>
+    </w:p>
+    <w:p>
+      <w:pPr>
         <w:pStyle w:val="Web0"/>
       </w:pPr>
-      <w:r>
-        <w:t xml:space="preserve">　なお、noteのプロフィールは内容がずいぶんと古くなり、令和5年11月6日付告発状では被告発人の数が増え、12月中に提出する告発補充書では、被告発人をさらに2名追加する旨、金沢地方検察庁の担当者にお伝えしてあります。</w:t>
-      </w:r>
-    </w:p>
-    <w:p>
-      <w:pPr>
-        <w:pStyle w:val="Web0"/>
-      </w:pPr>
-    </w:p>
-    <w:p>
-      <w:pPr>
-        <w:pStyle w:val="Web0"/>
-      </w:pPr>
-      <w:r>
-        <w:t xml:space="preserve">　令和5年11月6日付告発状はその写しを再審請求中（令和5年（た）第1号）の金沢地方裁判所刑事部、金沢弁護士会、刑事告発とは別に刑事告訴を予定している石川県警察の珠洲警察署に提出してあり、「令和 5 年 11 月 6 日付告発状（金沢地方検察庁）に対する求意見書（1）」と題する令和5年11月28日付の日本弁護士連合会に郵送で提出、その写しを金沢地方検察庁、金沢弁護士会、金沢地方裁判所刑事部に同時に郵送し、いずれも届いていることを電話で確認しています。</w:t>
-      </w:r>
-    </w:p>
-    <w:p>
-      <w:pPr>
-        <w:pStyle w:val="Web0"/>
-      </w:pPr>
-    </w:p>
-    <w:p>
-      <w:pPr>
-        <w:pStyle w:val="Web0"/>
-      </w:pPr>
-      <w:r>
-        <w:t xml:space="preserve">　引き続き（2）ということで日本弁護士連合会に書面を提出する予定でいたのですが、日本弁護士連合会の電話対応で予定を変更し、金沢地方検察庁に今月12月中頃を目途に告発補充書を提出することになりました。令和5年11月6日付告発状はまだ受理されていない段階で、同日、直接提出に行った金沢地方検察庁で、その場で補充書が必要だといわれました。</w:t>
-      </w:r>
-    </w:p>
-    <w:p>
-      <w:pPr>
-        <w:pStyle w:val="Web0"/>
-      </w:pPr>
     </w:p>
     <w:p>
       <w:pPr>
@@ -1435,15 +2322,7 @@
         <w:t>≪≪≪</w:t>
       </w:r>
       <w:r>
-        <w:t xml:space="preserve"> </w:t>
-      </w:r>
-      <w:proofErr w:type="spellStart"/>
-      <w:r>
-        <w:t>Macbook</w:t>
-      </w:r>
-      <w:proofErr w:type="spellEnd"/>
-      <w:r>
-        <w:t xml:space="preserve">-Air Word 2023/12/03 15:41:51 </w:t>
+        <w:t xml:space="preserve"> Macbook-Air Word 2023/12/03 15:41:51 </w:t>
       </w:r>
       <w:r>
         <w:t>≪≪≪</w:t>
@@ -1460,13 +2339,7 @@
       </w:r>
     </w:p>
     <w:p/>
-    <w:p>
-      <w:pPr>
-        <w:rPr>
-          <w:rFonts w:hint="eastAsia"/>
-        </w:rPr>
-      </w:pPr>
-    </w:p>
+    <w:p/>
     <w:sectPr>
       <w:footerReference w:type="default" r:id="rId11"/>
       <w:pgSz w:w="11906" w:h="16838"/>
@@ -1508,6 +2381,7 @@
         <w:docPartUnique/>
       </w:docPartObj>
     </w:sdtPr>
+    <w:sdtEndPr/>
     <w:sdtContent>
       <w:p>
         <w:pPr>
@@ -2730,12 +3604,13 @@
   <w:style w:type="paragraph" w:default="1" w:styleId="a">
     <w:name w:val="Normal"/>
     <w:qFormat/>
-    <w:rsid w:val="00933A28"/>
+    <w:rsid w:val="000C4477"/>
     <w:pPr>
       <w:suppressAutoHyphens w:val="0"/>
+      <w:spacing w:line="240" w:lineRule="atLeast"/>
     </w:pPr>
     <w:rPr>
-      <w:rFonts w:ascii="ＭＳ Ｐゴシック" w:eastAsia="ＭＳ Ｐゴシック" w:hAnsi="ＭＳ Ｐゴシック" w:cs="ＭＳ Ｐゴシック"/>
+      <w:rFonts w:ascii="ＭＳ Ｐゴシック" w:eastAsia="メイリオ" w:hAnsi="ＭＳ Ｐゴシック" w:cs="ＭＳ Ｐゴシック"/>
       <w:kern w:val="0"/>
       <w:lang w:bidi="ar-SA"/>
     </w:rPr>
@@ -3001,7 +3876,7 @@
     <w:basedOn w:val="a2"/>
     <w:link w:val="a1"/>
     <w:qFormat/>
-    <w:rsid w:val="00EB4FD4"/>
+    <w:rsid w:val="000C4477"/>
     <w:rPr>
       <w:rFonts w:ascii="メイリオ" w:eastAsia="メイリオ" w:hAnsi="ＭＳ Ｐゴシック" w:cs="ＭＳ Ｐゴシック"/>
       <w:kern w:val="0"/>
@@ -3040,12 +3915,13 @@
     <w:name w:val="Body Text"/>
     <w:basedOn w:val="a"/>
     <w:link w:val="ab"/>
-    <w:rsid w:val="00EB4FD4"/>
+    <w:rsid w:val="000C4477"/>
     <w:pPr>
-      <w:spacing w:after="57" w:line="11" w:lineRule="atLeast"/>
+      <w:snapToGrid w:val="0"/>
+      <w:spacing w:line="20" w:lineRule="atLeast"/>
     </w:pPr>
     <w:rPr>
-      <w:rFonts w:ascii="メイリオ" w:eastAsia="メイリオ"/>
+      <w:rFonts w:ascii="メイリオ"/>
     </w:rPr>
   </w:style>
   <w:style w:type="paragraph" w:styleId="ae">
@@ -3179,7 +4055,6 @@
         <w:left w:val="double" w:sz="4" w:space="6" w:color="158466"/>
       </w:pBdr>
       <w:shd w:val="clear" w:color="auto" w:fill="DEE7E5"/>
-      <w:spacing w:after="0"/>
       <w:ind w:left="624" w:right="624"/>
     </w:pPr>
     <w:rPr>

--- a/Kindle/072/kindle.docx
+++ b/Kindle/072/kindle.docx
@@ -237,28 +237,56 @@
       <w:pPr>
         <w:ind w:right="227" w:firstLine="1247"/>
         <w:rPr>
+          <w:rFonts w:ascii="ヒラギノ丸ゴ Pro W4" w:eastAsia="ヒラギノ丸ゴ Pro W4" w:hAnsi="ヒラギノ丸ゴ Pro W4"/>
+        </w:rPr>
+      </w:pPr>
+      <w:r>
+        <w:rPr>
           <w:rFonts w:ascii="ヒラギノ丸ゴ Pro W4" w:eastAsia="ヒラギノ丸ゴ Pro W4" w:hAnsi="ヒラギノ丸ゴ Pro W4" w:hint="eastAsia"/>
         </w:rPr>
-      </w:pPr>
+        <w:t>岡田法律事務所</w:t>
+      </w:r>
+    </w:p>
+    <w:p>
+      <w:pPr>
+        <w:ind w:right="227" w:firstLine="1247"/>
+        <w:rPr>
+          <w:rFonts w:ascii="ヒラギノ丸ゴ Pro W4" w:eastAsia="ヒラギノ丸ゴ Pro W4" w:hAnsi="ヒラギノ丸ゴ Pro W4"/>
+        </w:rPr>
+      </w:pPr>
+      <w:r>
+        <w:rPr>
+          <w:rFonts w:ascii="ヒラギノ丸ゴ Pro W4" w:eastAsia="ヒラギノ丸ゴ Pro W4" w:hAnsi="ヒラギノ丸ゴ Pro W4"/>
+        </w:rPr>
+        <w:t>岡田進弁護士</w:t>
+      </w:r>
       <w:r>
         <w:rPr>
           <w:rFonts w:ascii="ヒラギノ丸ゴ Pro W4" w:eastAsia="ヒラギノ丸ゴ Pro W4" w:hAnsi="ヒラギノ丸ゴ Pro W4" w:hint="eastAsia"/>
         </w:rPr>
-        <w:t>岡田法律事務所</w:t>
-      </w:r>
-    </w:p>
-    <w:p>
-      <w:pPr>
-        <w:ind w:right="227" w:firstLine="1247"/>
-        <w:rPr>
-          <w:rFonts w:ascii="ヒラギノ丸ゴ Pro W4" w:eastAsia="ヒラギノ丸ゴ Pro W4" w:hAnsi="ヒラギノ丸ゴ Pro W4"/>
-        </w:rPr>
-      </w:pPr>
-      <w:r>
-        <w:rPr>
-          <w:rFonts w:ascii="ヒラギノ丸ゴ Pro W4" w:eastAsia="ヒラギノ丸ゴ Pro W4" w:hAnsi="ヒラギノ丸ゴ Pro W4"/>
-        </w:rPr>
-        <w:t>岡田進弁護士</w:t>
+        <w:t>（金沢弁護士会）</w:t>
+      </w:r>
+    </w:p>
+    <w:p>
+      <w:pPr>
+        <w:ind w:right="227" w:firstLine="1247"/>
+        <w:rPr>
+          <w:rFonts w:ascii="ヒラギノ丸ゴ Pro W4" w:eastAsia="ヒラギノ丸ゴ Pro W4" w:hAnsi="ヒラギノ丸ゴ Pro W4"/>
+        </w:rPr>
+      </w:pPr>
+    </w:p>
+    <w:p>
+      <w:pPr>
+        <w:ind w:right="227" w:firstLine="1247"/>
+        <w:rPr>
+          <w:rFonts w:ascii="ヒラギノ丸ゴ Pro W4" w:eastAsia="ヒラギノ丸ゴ Pro W4" w:hAnsi="ヒラギノ丸ゴ Pro W4"/>
+        </w:rPr>
+      </w:pPr>
+      <w:r>
+        <w:rPr>
+          <w:rFonts w:ascii="ヒラギノ丸ゴ Pro W4" w:eastAsia="ヒラギノ丸ゴ Pro W4" w:hAnsi="ヒラギノ丸ゴ Pro W4"/>
+        </w:rPr>
+        <w:t>長谷川紘之弁護士</w:t>
       </w:r>
       <w:r>
         <w:rPr>
@@ -271,27 +299,710 @@
       <w:pPr>
         <w:ind w:right="227" w:firstLine="1247"/>
         <w:rPr>
+          <w:rFonts w:ascii="ヒラギノ丸ゴ Pro W4" w:eastAsia="ヒラギノ丸ゴ Pro W4" w:hAnsi="ヒラギノ丸ゴ Pro W4"/>
+        </w:rPr>
+      </w:pPr>
+      <w:r>
+        <w:rPr>
           <w:rFonts w:ascii="ヒラギノ丸ゴ Pro W4" w:eastAsia="ヒラギノ丸ゴ Pro W4" w:hAnsi="ヒラギノ丸ゴ Pro W4" w:hint="eastAsia"/>
         </w:rPr>
-      </w:pPr>
-    </w:p>
-    <w:p>
-      <w:pPr>
-        <w:ind w:right="227" w:firstLine="1247"/>
-        <w:rPr>
-          <w:rFonts w:ascii="ヒラギノ丸ゴ Pro W4" w:eastAsia="ヒラギノ丸ゴ Pro W4" w:hAnsi="ヒラギノ丸ゴ Pro W4"/>
-        </w:rPr>
-      </w:pPr>
-      <w:r>
-        <w:rPr>
-          <w:rFonts w:ascii="ヒラギノ丸ゴ Pro W4" w:eastAsia="ヒラギノ丸ゴ Pro W4" w:hAnsi="ヒラギノ丸ゴ Pro W4"/>
-        </w:rPr>
-        <w:t>長谷川紘之弁護士</w:t>
+        <w:t>（</w:t>
       </w:r>
       <w:r>
         <w:rPr>
           <w:rFonts w:ascii="ヒラギノ丸ゴ Pro W4" w:eastAsia="ヒラギノ丸ゴ Pro W4" w:hAnsi="ヒラギノ丸ゴ Pro W4" w:hint="eastAsia"/>
         </w:rPr>
+        <w:t>金沢弁護士会で</w:t>
+      </w:r>
+      <w:r>
+        <w:rPr>
+          <w:rFonts w:ascii="ヒラギノ丸ゴ Pro W4" w:eastAsia="ヒラギノ丸ゴ Pro W4" w:hAnsi="ヒラギノ丸ゴ Pro W4" w:hint="eastAsia"/>
+        </w:rPr>
+        <w:t>死亡</w:t>
+      </w:r>
+      <w:r>
+        <w:rPr>
+          <w:rFonts w:ascii="ヒラギノ丸ゴ Pro W4" w:eastAsia="ヒラギノ丸ゴ Pro W4" w:hAnsi="ヒラギノ丸ゴ Pro W4" w:hint="eastAsia"/>
+        </w:rPr>
+        <w:t>を確認</w:t>
+      </w:r>
+      <w:r>
+        <w:rPr>
+          <w:rFonts w:ascii="ヒラギノ丸ゴ Pro W4" w:eastAsia="ヒラギノ丸ゴ Pro W4" w:hAnsi="ヒラギノ丸ゴ Pro W4" w:hint="eastAsia"/>
+        </w:rPr>
+        <w:t>）</w:t>
+      </w:r>
+    </w:p>
+    <w:p>
+      <w:pPr>
+        <w:ind w:right="227" w:firstLine="1247"/>
+        <w:rPr>
+          <w:rFonts w:ascii="ヒラギノ丸ゴ Pro W4" w:eastAsia="ヒラギノ丸ゴ Pro W4" w:hAnsi="ヒラギノ丸ゴ Pro W4"/>
+        </w:rPr>
+      </w:pPr>
+    </w:p>
+    <w:p>
+      <w:pPr>
+        <w:ind w:right="227" w:firstLine="1247"/>
+        <w:rPr>
+          <w:rFonts w:ascii="ヒラギノ丸ゴ Pro W4" w:eastAsia="ヒラギノ丸ゴ Pro W4" w:hAnsi="ヒラギノ丸ゴ Pro W4"/>
+        </w:rPr>
+      </w:pPr>
+      <w:r>
+        <w:rPr>
+          <w:rFonts w:ascii="ヒラギノ丸ゴ Pro W4" w:eastAsia="ヒラギノ丸ゴ Pro W4" w:hAnsi="ヒラギノ丸ゴ Pro W4" w:hint="eastAsia"/>
+        </w:rPr>
+        <w:t>〒９２０－０９２４　金沢市田井町</w:t>
+      </w:r>
+      <w:r>
+        <w:rPr>
+          <w:rFonts w:ascii="ヒラギノ丸ゴ Pro W4" w:eastAsia="ヒラギノ丸ゴ Pro W4" w:hAnsi="ヒラギノ丸ゴ Pro W4"/>
+        </w:rPr>
+        <w:t>4-5</w:t>
+      </w:r>
+    </w:p>
+    <w:p>
+      <w:pPr>
+        <w:ind w:right="227" w:firstLine="1247"/>
+        <w:rPr>
+          <w:rFonts w:ascii="ヒラギノ丸ゴ Pro W4" w:eastAsia="ヒラギノ丸ゴ Pro W4" w:hAnsi="ヒラギノ丸ゴ Pro W4"/>
+        </w:rPr>
+      </w:pPr>
+      <w:r>
+        <w:rPr>
+          <w:rFonts w:ascii="ヒラギノ丸ゴ Pro W4" w:eastAsia="ヒラギノ丸ゴ Pro W4" w:hAnsi="ヒラギノ丸ゴ Pro W4"/>
+        </w:rPr>
+        <w:t>TEL：076-223-5765　FAX：076-223-5765</w:t>
+      </w:r>
+    </w:p>
+    <w:p>
+      <w:pPr>
+        <w:ind w:right="227" w:firstLine="1247"/>
+        <w:rPr>
+          <w:rFonts w:ascii="ヒラギノ丸ゴ Pro W4" w:eastAsia="ヒラギノ丸ゴ Pro W4" w:hAnsi="ヒラギノ丸ゴ Pro W4"/>
+        </w:rPr>
+      </w:pPr>
+      <w:r>
+        <w:rPr>
+          <w:rFonts w:ascii="ヒラギノ丸ゴ Pro W4" w:eastAsia="ヒラギノ丸ゴ Pro W4" w:hAnsi="ヒラギノ丸ゴ Pro W4"/>
+        </w:rPr>
+        <w:t>金沢弁護士会所属    若杉幸平弁護士</w:t>
+      </w:r>
+    </w:p>
+    <w:p>
+      <w:pPr>
+        <w:ind w:right="227" w:firstLine="1247"/>
+        <w:rPr>
+          <w:rFonts w:ascii="ヒラギノ丸ゴ Pro W4" w:eastAsia="ヒラギノ丸ゴ Pro W4" w:hAnsi="ヒラギノ丸ゴ Pro W4"/>
+        </w:rPr>
+      </w:pPr>
+    </w:p>
+    <w:p>
+      <w:pPr>
+        <w:ind w:right="227" w:firstLine="1247"/>
+        <w:rPr>
+          <w:rFonts w:ascii="ヒラギノ丸ゴ Pro W4" w:eastAsia="ヒラギノ丸ゴ Pro W4" w:hAnsi="ヒラギノ丸ゴ Pro W4"/>
+        </w:rPr>
+      </w:pPr>
+      <w:r>
+        <w:rPr>
+          <w:rFonts w:ascii="ヒラギノ丸ゴ Pro W4" w:eastAsia="ヒラギノ丸ゴ Pro W4" w:hAnsi="ヒラギノ丸ゴ Pro W4" w:hint="eastAsia"/>
+        </w:rPr>
+        <w:t>平成5年当時、</w:t>
+      </w:r>
+      <w:r>
+        <w:rPr>
+          <w:rFonts w:ascii="ヒラギノ丸ゴ Pro W4" w:eastAsia="ヒラギノ丸ゴ Pro W4" w:hAnsi="ヒラギノ丸ゴ Pro W4"/>
+        </w:rPr>
+        <w:t>名古屋高裁金沢支部裁判長</w:t>
+      </w:r>
+    </w:p>
+    <w:p>
+      <w:pPr>
+        <w:ind w:right="227" w:firstLine="1247"/>
+        <w:rPr>
+          <w:rFonts w:ascii="ヒラギノ丸ゴ Pro W4" w:eastAsia="ヒラギノ丸ゴ Pro W4" w:hAnsi="ヒラギノ丸ゴ Pro W4"/>
+        </w:rPr>
+      </w:pPr>
+      <w:r>
+        <w:rPr>
+          <w:rFonts w:ascii="ヒラギノ丸ゴ Pro W4" w:eastAsia="ヒラギノ丸ゴ Pro W4" w:hAnsi="ヒラギノ丸ゴ Pro W4"/>
+        </w:rPr>
+        <w:t>小島裕史</w:t>
+      </w:r>
+    </w:p>
+    <w:p>
+      <w:pPr>
+        <w:ind w:right="227" w:firstLine="1247"/>
+        <w:rPr>
+          <w:rFonts w:ascii="ヒラギノ丸ゴ Pro W4" w:eastAsia="ヒラギノ丸ゴ Pro W4" w:hAnsi="ヒラギノ丸ゴ Pro W4"/>
+        </w:rPr>
+      </w:pPr>
+    </w:p>
+    <w:p>
+      <w:pPr>
+        <w:ind w:right="227" w:firstLine="1247"/>
+        <w:rPr>
+          <w:rFonts w:ascii="ヒラギノ丸ゴ Pro W4" w:eastAsia="ヒラギノ丸ゴ Pro W4" w:hAnsi="ヒラギノ丸ゴ Pro W4"/>
+        </w:rPr>
+      </w:pPr>
+      <w:r>
+        <w:rPr>
+          <w:rFonts w:ascii="ヒラギノ丸ゴ Pro W4" w:eastAsia="ヒラギノ丸ゴ Pro W4" w:hAnsi="ヒラギノ丸ゴ Pro W4" w:hint="eastAsia"/>
+        </w:rPr>
+        <w:t>平成7年当時</w:t>
+      </w:r>
+    </w:p>
+    <w:p>
+      <w:pPr>
+        <w:ind w:right="227" w:firstLine="1247"/>
+        <w:rPr>
+          <w:rFonts w:ascii="ヒラギノ丸ゴ Pro W4" w:eastAsia="ヒラギノ丸ゴ Pro W4" w:hAnsi="ヒラギノ丸ゴ Pro W4"/>
+        </w:rPr>
+      </w:pPr>
+      <w:r>
+        <w:rPr>
+          <w:rFonts w:ascii="ヒラギノ丸ゴ Pro W4" w:eastAsia="ヒラギノ丸ゴ Pro W4" w:hAnsi="ヒラギノ丸ゴ Pro W4"/>
+        </w:rPr>
+        <w:t>金沢地方裁判所裁判官    古川龍一</w:t>
+      </w:r>
+    </w:p>
+    <w:p>
+      <w:pPr>
+        <w:ind w:right="227" w:firstLine="1247"/>
+        <w:rPr>
+          <w:rFonts w:ascii="ヒラギノ丸ゴ Pro W4" w:eastAsia="ヒラギノ丸ゴ Pro W4" w:hAnsi="ヒラギノ丸ゴ Pro W4"/>
+        </w:rPr>
+      </w:pPr>
+    </w:p>
+    <w:p>
+      <w:pPr>
+        <w:ind w:right="227" w:firstLine="1247"/>
+        <w:rPr>
+          <w:rFonts w:ascii="ヒラギノ丸ゴ Pro W4" w:eastAsia="ヒラギノ丸ゴ Pro W4" w:hAnsi="ヒラギノ丸ゴ Pro W4"/>
+        </w:rPr>
+      </w:pPr>
+      <w:r>
+        <w:rPr>
+          <w:rFonts w:ascii="ヒラギノ丸ゴ Pro W4" w:eastAsia="ヒラギノ丸ゴ Pro W4" w:hAnsi="ヒラギノ丸ゴ Pro W4" w:hint="eastAsia"/>
+        </w:rPr>
+        <w:t>金沢市糸田新町一七番八号（平成4年当時）</w:t>
+      </w:r>
+    </w:p>
+    <w:p>
+      <w:pPr>
+        <w:ind w:right="227" w:firstLine="1247"/>
+        <w:rPr>
+          <w:rFonts w:ascii="ヒラギノ丸ゴ Pro W4" w:eastAsia="ヒラギノ丸ゴ Pro W4" w:hAnsi="ヒラギノ丸ゴ Pro W4"/>
+        </w:rPr>
+      </w:pPr>
+      <w:r>
+        <w:rPr>
+          <w:rFonts w:ascii="ヒラギノ丸ゴ Pro W4" w:eastAsia="ヒラギノ丸ゴ Pro W4" w:hAnsi="ヒラギノ丸ゴ Pro W4" w:hint="eastAsia"/>
+        </w:rPr>
+        <w:t>石川県河北郡七塚町（現在：かほく市）出身</w:t>
+      </w:r>
+    </w:p>
+    <w:p>
+      <w:pPr>
+        <w:ind w:right="227" w:firstLine="1247"/>
+        <w:rPr>
+          <w:rFonts w:ascii="ヒラギノ丸ゴ Pro W4" w:eastAsia="ヒラギノ丸ゴ Pro W4" w:hAnsi="ヒラギノ丸ゴ Pro W4"/>
+        </w:rPr>
+      </w:pPr>
+      <w:r>
+        <w:rPr>
+          <w:rFonts w:ascii="ヒラギノ丸ゴ Pro W4" w:eastAsia="ヒラギノ丸ゴ Pro W4" w:hAnsi="ヒラギノ丸ゴ Pro W4" w:hint="eastAsia"/>
+        </w:rPr>
+        <w:lastRenderedPageBreak/>
+        <w:t>平成4年当時、市場急配センターの代表取締役社長</w:t>
+      </w:r>
+    </w:p>
+    <w:p>
+      <w:pPr>
+        <w:ind w:right="227" w:firstLine="1247"/>
+        <w:rPr>
+          <w:rFonts w:ascii="ヒラギノ丸ゴ Pro W4" w:eastAsia="ヒラギノ丸ゴ Pro W4" w:hAnsi="ヒラギノ丸ゴ Pro W4"/>
+        </w:rPr>
+      </w:pPr>
+      <w:r>
+        <w:rPr>
+          <w:rFonts w:ascii="ヒラギノ丸ゴ Pro W4" w:eastAsia="ヒラギノ丸ゴ Pro W4" w:hAnsi="ヒラギノ丸ゴ Pro W4"/>
+        </w:rPr>
+        <w:t>松平日出男</w:t>
+      </w:r>
+    </w:p>
+    <w:p>
+      <w:pPr>
+        <w:ind w:right="227" w:firstLine="1247"/>
+        <w:rPr>
+          <w:rFonts w:ascii="ヒラギノ丸ゴ Pro W4" w:eastAsia="ヒラギノ丸ゴ Pro W4" w:hAnsi="ヒラギノ丸ゴ Pro W4"/>
+        </w:rPr>
+      </w:pPr>
+    </w:p>
+    <w:p>
+      <w:pPr>
+        <w:ind w:right="227" w:firstLine="1247"/>
+        <w:rPr>
+          <w:rFonts w:ascii="ヒラギノ丸ゴ Pro W4" w:eastAsia="ヒラギノ丸ゴ Pro W4" w:hAnsi="ヒラギノ丸ゴ Pro W4"/>
+        </w:rPr>
+      </w:pPr>
+      <w:r>
+        <w:rPr>
+          <w:rFonts w:ascii="ヒラギノ丸ゴ Pro W4" w:eastAsia="ヒラギノ丸ゴ Pro W4" w:hAnsi="ヒラギノ丸ゴ Pro W4" w:hint="eastAsia"/>
+        </w:rPr>
+        <w:t>石川県石川郡野々市町本町六丁目一二番一三号（平成4年当時）</w:t>
+      </w:r>
+    </w:p>
+    <w:p>
+      <w:pPr>
+        <w:ind w:right="227" w:firstLine="1247"/>
+        <w:rPr>
+          <w:rFonts w:ascii="ヒラギノ丸ゴ Pro W4" w:eastAsia="ヒラギノ丸ゴ Pro W4" w:hAnsi="ヒラギノ丸ゴ Pro W4"/>
+        </w:rPr>
+      </w:pPr>
+      <w:r>
+        <w:rPr>
+          <w:rFonts w:ascii="ヒラギノ丸ゴ Pro W4" w:eastAsia="ヒラギノ丸ゴ Pro W4" w:hAnsi="ヒラギノ丸ゴ Pro W4" w:hint="eastAsia"/>
+        </w:rPr>
+        <w:t>平成4年当時、市場急配センターの事務員</w:t>
+      </w:r>
+    </w:p>
+    <w:p>
+      <w:pPr>
+        <w:ind w:right="227" w:firstLine="1247"/>
+        <w:rPr>
+          <w:rFonts w:ascii="ヒラギノ丸ゴ Pro W4" w:eastAsia="ヒラギノ丸ゴ Pro W4" w:hAnsi="ヒラギノ丸ゴ Pro W4"/>
+        </w:rPr>
+      </w:pPr>
+      <w:r>
+        <w:rPr>
+          <w:rFonts w:ascii="ヒラギノ丸ゴ Pro W4" w:eastAsia="ヒラギノ丸ゴ Pro W4" w:hAnsi="ヒラギノ丸ゴ Pro W4"/>
+        </w:rPr>
+        <w:t>池田宏美</w:t>
+      </w:r>
+    </w:p>
+    <w:p>
+      <w:pPr>
+        <w:ind w:right="227" w:firstLine="1247"/>
+        <w:rPr>
+          <w:rFonts w:ascii="ヒラギノ丸ゴ Pro W4" w:eastAsia="ヒラギノ丸ゴ Pro W4" w:hAnsi="ヒラギノ丸ゴ Pro W4"/>
+        </w:rPr>
+      </w:pPr>
+    </w:p>
+    <w:p>
+      <w:pPr>
+        <w:ind w:right="227" w:firstLine="1247"/>
+        <w:rPr>
+          <w:rFonts w:ascii="ヒラギノ丸ゴ Pro W4" w:eastAsia="ヒラギノ丸ゴ Pro W4" w:hAnsi="ヒラギノ丸ゴ Pro W4"/>
+        </w:rPr>
+      </w:pPr>
+      <w:r>
+        <w:rPr>
+          <w:rFonts w:ascii="ヒラギノ丸ゴ Pro W4" w:eastAsia="ヒラギノ丸ゴ Pro W4" w:hAnsi="ヒラギノ丸ゴ Pro W4" w:hint="eastAsia"/>
+        </w:rPr>
+        <w:t>金沢市平和町二丁目八番三一号県営住宅一六棟一〇号（平成4年当時）</w:t>
+      </w:r>
+    </w:p>
+    <w:p>
+      <w:pPr>
+        <w:ind w:right="227" w:firstLine="1247"/>
+        <w:rPr>
+          <w:rFonts w:ascii="ヒラギノ丸ゴ Pro W4" w:eastAsia="ヒラギノ丸ゴ Pro W4" w:hAnsi="ヒラギノ丸ゴ Pro W4"/>
+        </w:rPr>
+      </w:pPr>
+      <w:r>
+        <w:rPr>
+          <w:rFonts w:ascii="ヒラギノ丸ゴ Pro W4" w:eastAsia="ヒラギノ丸ゴ Pro W4" w:hAnsi="ヒラギノ丸ゴ Pro W4" w:hint="eastAsia"/>
+        </w:rPr>
+        <w:t>平成4年当時、市場急配センターの事務員</w:t>
+      </w:r>
+    </w:p>
+    <w:p>
+      <w:pPr>
+        <w:ind w:right="227" w:firstLine="1247"/>
+        <w:rPr>
+          <w:rFonts w:ascii="ヒラギノ丸ゴ Pro W4" w:eastAsia="ヒラギノ丸ゴ Pro W4" w:hAnsi="ヒラギノ丸ゴ Pro W4"/>
+        </w:rPr>
+      </w:pPr>
+      <w:r>
+        <w:rPr>
+          <w:rFonts w:ascii="ヒラギノ丸ゴ Pro W4" w:eastAsia="ヒラギノ丸ゴ Pro W4" w:hAnsi="ヒラギノ丸ゴ Pro W4"/>
+        </w:rPr>
+        <w:t>梅野博之</w:t>
+      </w:r>
+    </w:p>
+    <w:p>
+      <w:pPr>
+        <w:ind w:right="227" w:firstLine="1247"/>
+        <w:rPr>
+          <w:rFonts w:ascii="ヒラギノ丸ゴ Pro W4" w:eastAsia="ヒラギノ丸ゴ Pro W4" w:hAnsi="ヒラギノ丸ゴ Pro W4"/>
+        </w:rPr>
+      </w:pPr>
+    </w:p>
+    <w:p>
+      <w:pPr>
+        <w:ind w:right="227" w:firstLine="1247"/>
+        <w:rPr>
+          <w:rFonts w:ascii="ヒラギノ丸ゴ Pro W4" w:eastAsia="ヒラギノ丸ゴ Pro W4" w:hAnsi="ヒラギノ丸ゴ Pro W4"/>
+        </w:rPr>
+      </w:pPr>
+      <w:r>
+        <w:rPr>
+          <w:rFonts w:ascii="ヒラギノ丸ゴ Pro W4" w:eastAsia="ヒラギノ丸ゴ Pro W4" w:hAnsi="ヒラギノ丸ゴ Pro W4" w:hint="eastAsia"/>
+        </w:rPr>
+        <w:t>金沢市東力四丁目一八六番二（平成4年当時）</w:t>
+      </w:r>
+    </w:p>
+    <w:p>
+      <w:pPr>
+        <w:ind w:right="227" w:firstLine="1247"/>
+        <w:rPr>
+          <w:rFonts w:ascii="ヒラギノ丸ゴ Pro W4" w:eastAsia="ヒラギノ丸ゴ Pro W4" w:hAnsi="ヒラギノ丸ゴ Pro W4"/>
+        </w:rPr>
+      </w:pPr>
+      <w:r>
+        <w:rPr>
+          <w:rFonts w:ascii="ヒラギノ丸ゴ Pro W4" w:eastAsia="ヒラギノ丸ゴ Pro W4" w:hAnsi="ヒラギノ丸ゴ Pro W4" w:hint="eastAsia"/>
+        </w:rPr>
+        <w:t>平成4年当時、市場急配センターの元社員運転手</w:t>
+      </w:r>
+    </w:p>
+    <w:p>
+      <w:pPr>
+        <w:ind w:right="227" w:firstLine="1247"/>
+        <w:rPr>
+          <w:rFonts w:ascii="ヒラギノ丸ゴ Pro W4" w:eastAsia="ヒラギノ丸ゴ Pro W4" w:hAnsi="ヒラギノ丸ゴ Pro W4"/>
+        </w:rPr>
+      </w:pPr>
+      <w:r>
+        <w:rPr>
+          <w:rFonts w:ascii="ヒラギノ丸ゴ Pro W4" w:eastAsia="ヒラギノ丸ゴ Pro W4" w:hAnsi="ヒラギノ丸ゴ Pro W4"/>
+        </w:rPr>
+        <w:t>安田繁克</w:t>
+      </w:r>
+    </w:p>
+    <w:p>
+      <w:pPr>
+        <w:ind w:right="227" w:firstLine="1247"/>
+        <w:rPr>
+          <w:rFonts w:ascii="ヒラギノ丸ゴ Pro W4" w:eastAsia="ヒラギノ丸ゴ Pro W4" w:hAnsi="ヒラギノ丸ゴ Pro W4"/>
+        </w:rPr>
+      </w:pPr>
+    </w:p>
+    <w:p>
+      <w:pPr>
+        <w:ind w:right="227" w:firstLine="1247"/>
+        <w:rPr>
+          <w:rFonts w:ascii="ヒラギノ丸ゴ Pro W4" w:eastAsia="ヒラギノ丸ゴ Pro W4" w:hAnsi="ヒラギノ丸ゴ Pro W4"/>
+        </w:rPr>
+      </w:pPr>
+      <w:r>
+        <w:rPr>
+          <w:rFonts w:ascii="ヒラギノ丸ゴ Pro W4" w:eastAsia="ヒラギノ丸ゴ Pro W4" w:hAnsi="ヒラギノ丸ゴ Pro W4" w:hint="eastAsia"/>
+        </w:rPr>
+        <w:t>金沢市花里町壱五の五番地藤村アパート二階一号室（平成4年当時：石川県鳳至郡能都町鵜川（現在：鳳珠郡能登町鵜川）出身）</w:t>
+      </w:r>
+    </w:p>
+    <w:p>
+      <w:pPr>
+        <w:ind w:right="227" w:firstLine="1247"/>
+        <w:rPr>
+          <w:rFonts w:ascii="ヒラギノ丸ゴ Pro W4" w:eastAsia="ヒラギノ丸ゴ Pro W4" w:hAnsi="ヒラギノ丸ゴ Pro W4"/>
+        </w:rPr>
+      </w:pPr>
+      <w:r>
+        <w:rPr>
+          <w:rFonts w:ascii="ヒラギノ丸ゴ Pro W4" w:eastAsia="ヒラギノ丸ゴ Pro W4" w:hAnsi="ヒラギノ丸ゴ Pro W4" w:hint="eastAsia"/>
+        </w:rPr>
+        <w:t>平成4年当時、市場急配センターの社員大型トラック運転手</w:t>
+      </w:r>
+    </w:p>
+    <w:p>
+      <w:pPr>
+        <w:ind w:right="227" w:firstLine="1247"/>
+        <w:rPr>
+          <w:rFonts w:ascii="ヒラギノ丸ゴ Pro W4" w:eastAsia="ヒラギノ丸ゴ Pro W4" w:hAnsi="ヒラギノ丸ゴ Pro W4"/>
+        </w:rPr>
+      </w:pPr>
+      <w:r>
+        <w:rPr>
+          <w:rFonts w:ascii="ヒラギノ丸ゴ Pro W4" w:eastAsia="ヒラギノ丸ゴ Pro W4" w:hAnsi="ヒラギノ丸ゴ Pro W4"/>
+        </w:rPr>
+        <w:t>安田敏</w:t>
+      </w:r>
+    </w:p>
+    <w:p>
+      <w:pPr>
+        <w:ind w:right="227" w:firstLine="1247"/>
+        <w:rPr>
+          <w:rFonts w:ascii="ヒラギノ丸ゴ Pro W4" w:eastAsia="ヒラギノ丸ゴ Pro W4" w:hAnsi="ヒラギノ丸ゴ Pro W4"/>
+        </w:rPr>
+      </w:pPr>
+    </w:p>
+    <w:p>
+      <w:pPr>
+        <w:ind w:right="227" w:firstLine="1247"/>
+        <w:rPr>
+          <w:rFonts w:ascii="ヒラギノ丸ゴ Pro W4" w:eastAsia="ヒラギノ丸ゴ Pro W4" w:hAnsi="ヒラギノ丸ゴ Pro W4"/>
+        </w:rPr>
+      </w:pPr>
+      <w:r>
+        <w:rPr>
+          <w:rFonts w:ascii="ヒラギノ丸ゴ Pro W4" w:eastAsia="ヒラギノ丸ゴ Pro W4" w:hAnsi="ヒラギノ丸ゴ Pro W4" w:hint="eastAsia"/>
+        </w:rPr>
+        <w:t>（平成4年当時：石川県七尾市に家族と住み、単身金沢</w:t>
+      </w:r>
+      <w:r>
+        <w:rPr>
+          <w:rFonts w:ascii="ヒラギノ丸ゴ Pro W4" w:eastAsia="ヒラギノ丸ゴ Pro W4" w:hAnsi="ヒラギノ丸ゴ Pro W4" w:hint="eastAsia"/>
+        </w:rPr>
+        <w:t>の市場急配センター</w:t>
+      </w:r>
+      <w:r>
+        <w:rPr>
+          <w:rFonts w:ascii="ヒラギノ丸ゴ Pro W4" w:eastAsia="ヒラギノ丸ゴ Pro W4" w:hAnsi="ヒラギノ丸ゴ Pro W4" w:hint="eastAsia"/>
+        </w:rPr>
+        <w:t>に働きに来ていた）</w:t>
+      </w:r>
+    </w:p>
+    <w:p>
+      <w:pPr>
+        <w:ind w:right="227" w:firstLine="1247"/>
+        <w:rPr>
+          <w:rFonts w:ascii="ヒラギノ丸ゴ Pro W4" w:eastAsia="ヒラギノ丸ゴ Pro W4" w:hAnsi="ヒラギノ丸ゴ Pro W4"/>
+        </w:rPr>
+      </w:pPr>
+      <w:r>
+        <w:rPr>
+          <w:rFonts w:ascii="ヒラギノ丸ゴ Pro W4" w:eastAsia="ヒラギノ丸ゴ Pro W4" w:hAnsi="ヒラギノ丸ゴ Pro W4" w:hint="eastAsia"/>
+        </w:rPr>
+        <w:t>平成4年当時、市場急配センターの配車係</w:t>
+      </w:r>
+    </w:p>
+    <w:p>
+      <w:pPr>
+        <w:ind w:right="227" w:firstLine="1247"/>
+        <w:rPr>
+          <w:rFonts w:ascii="ヒラギノ丸ゴ Pro W4" w:eastAsia="ヒラギノ丸ゴ Pro W4" w:hAnsi="ヒラギノ丸ゴ Pro W4"/>
+        </w:rPr>
+      </w:pPr>
+      <w:r>
+        <w:rPr>
+          <w:rFonts w:ascii="ヒラギノ丸ゴ Pro W4" w:eastAsia="ヒラギノ丸ゴ Pro W4" w:hAnsi="ヒラギノ丸ゴ Pro W4"/>
+        </w:rPr>
+        <w:t>東渡好信</w:t>
+      </w:r>
+    </w:p>
+    <w:p>
+      <w:pPr>
+        <w:ind w:right="227" w:firstLine="1247"/>
+        <w:rPr>
+          <w:rFonts w:ascii="ヒラギノ丸ゴ Pro W4" w:eastAsia="ヒラギノ丸ゴ Pro W4" w:hAnsi="ヒラギノ丸ゴ Pro W4"/>
+        </w:rPr>
+      </w:pPr>
+    </w:p>
+    <w:p>
+      <w:pPr>
+        <w:ind w:right="227" w:firstLine="1247"/>
+        <w:rPr>
+          <w:rFonts w:ascii="ヒラギノ丸ゴ Pro W4" w:eastAsia="ヒラギノ丸ゴ Pro W4" w:hAnsi="ヒラギノ丸ゴ Pro W4"/>
+        </w:rPr>
+      </w:pPr>
+      <w:r>
+        <w:rPr>
+          <w:rFonts w:ascii="ヒラギノ丸ゴ Pro W4" w:eastAsia="ヒラギノ丸ゴ Pro W4" w:hAnsi="ヒラギノ丸ゴ Pro W4" w:hint="eastAsia"/>
+        </w:rPr>
+        <w:t>金沢市間明一丁目一一五番地</w:t>
+      </w:r>
+      <w:r>
+        <w:rPr>
+          <w:rFonts w:ascii="ヒラギノ丸ゴ Pro W4" w:eastAsia="ヒラギノ丸ゴ Pro W4" w:hAnsi="ヒラギノ丸ゴ Pro W4" w:hint="eastAsia"/>
+        </w:rPr>
+        <w:t>（平成4年当時）</w:t>
+      </w:r>
+    </w:p>
+    <w:p>
+      <w:pPr>
+        <w:ind w:right="227" w:firstLine="1247"/>
+        <w:rPr>
+          <w:rFonts w:ascii="ヒラギノ丸ゴ Pro W4" w:eastAsia="ヒラギノ丸ゴ Pro W4" w:hAnsi="ヒラギノ丸ゴ Pro W4"/>
+        </w:rPr>
+      </w:pPr>
+      <w:r>
+        <w:rPr>
+          <w:rFonts w:ascii="ヒラギノ丸ゴ Pro W4" w:eastAsia="ヒラギノ丸ゴ Pro W4" w:hAnsi="ヒラギノ丸ゴ Pro W4" w:hint="eastAsia"/>
+        </w:rPr>
+        <w:t>平成4年当時、市場急配センターの社員運転手</w:t>
+      </w:r>
+    </w:p>
+    <w:p>
+      <w:pPr>
+        <w:ind w:right="227" w:firstLine="1247"/>
+        <w:rPr>
+          <w:rFonts w:ascii="ヒラギノ丸ゴ Pro W4" w:eastAsia="ヒラギノ丸ゴ Pro W4" w:hAnsi="ヒラギノ丸ゴ Pro W4"/>
+        </w:rPr>
+      </w:pPr>
+      <w:r>
+        <w:rPr>
+          <w:rFonts w:ascii="ヒラギノ丸ゴ Pro W4" w:eastAsia="ヒラギノ丸ゴ Pro W4" w:hAnsi="ヒラギノ丸ゴ Pro W4"/>
+        </w:rPr>
+        <w:t>多田敏明</w:t>
+      </w:r>
+    </w:p>
+    <w:p>
+      <w:pPr>
+        <w:ind w:right="227" w:firstLine="1247"/>
+        <w:rPr>
+          <w:rFonts w:ascii="ヒラギノ丸ゴ Pro W4" w:eastAsia="ヒラギノ丸ゴ Pro W4" w:hAnsi="ヒラギノ丸ゴ Pro W4"/>
+        </w:rPr>
+      </w:pPr>
+    </w:p>
+    <w:p>
+      <w:pPr>
+        <w:ind w:right="227" w:firstLine="1247"/>
+        <w:rPr>
+          <w:rFonts w:ascii="ヒラギノ丸ゴ Pro W4" w:eastAsia="ヒラギノ丸ゴ Pro W4" w:hAnsi="ヒラギノ丸ゴ Pro W4"/>
+        </w:rPr>
+      </w:pPr>
+      <w:r>
+        <w:rPr>
+          <w:rFonts w:ascii="ヒラギノ丸ゴ Pro W4" w:eastAsia="ヒラギノ丸ゴ Pro W4" w:hAnsi="ヒラギノ丸ゴ Pro W4" w:hint="eastAsia"/>
+        </w:rPr>
+        <w:t>石川県金沢市東蚊爪ヲ　有限会社浜口商運社長（石川県鳳至郡能都町真脇（現在：鳳珠郡能登町真脇）出身）</w:t>
+      </w:r>
+    </w:p>
+    <w:p>
+      <w:pPr>
+        <w:ind w:right="227" w:firstLine="1247"/>
+        <w:rPr>
+          <w:rFonts w:ascii="ヒラギノ丸ゴ Pro W4" w:eastAsia="ヒラギノ丸ゴ Pro W4" w:hAnsi="ヒラギノ丸ゴ Pro W4"/>
+        </w:rPr>
+      </w:pPr>
+      <w:r>
+        <w:rPr>
+          <w:rFonts w:ascii="ヒラギノ丸ゴ Pro W4" w:eastAsia="ヒラギノ丸ゴ Pro W4" w:hAnsi="ヒラギノ丸ゴ Pro W4" w:hint="eastAsia"/>
+        </w:rPr>
+        <w:t>平成4年当時、市場急配センターの大型トラック運転手</w:t>
+      </w:r>
+    </w:p>
+    <w:p>
+      <w:pPr>
+        <w:ind w:right="227" w:firstLine="1247"/>
+        <w:rPr>
+          <w:rFonts w:ascii="ヒラギノ丸ゴ Pro W4" w:eastAsia="ヒラギノ丸ゴ Pro W4" w:hAnsi="ヒラギノ丸ゴ Pro W4"/>
+        </w:rPr>
+      </w:pPr>
+      <w:r>
+        <w:rPr>
+          <w:rFonts w:ascii="ヒラギノ丸ゴ Pro W4" w:eastAsia="ヒラギノ丸ゴ Pro W4" w:hAnsi="ヒラギノ丸ゴ Pro W4"/>
+        </w:rPr>
+        <w:t>浜口卓也</w:t>
+      </w:r>
+    </w:p>
+    <w:p>
+      <w:pPr>
+        <w:ind w:right="227" w:firstLine="1247"/>
+        <w:rPr>
+          <w:rFonts w:ascii="ヒラギノ丸ゴ Pro W4" w:eastAsia="ヒラギノ丸ゴ Pro W4" w:hAnsi="ヒラギノ丸ゴ Pro W4"/>
+        </w:rPr>
+      </w:pPr>
+    </w:p>
+    <w:p>
+      <w:pPr>
+        <w:ind w:right="227" w:firstLine="1247"/>
+        <w:rPr>
+          <w:rFonts w:ascii="ヒラギノ丸ゴ Pro W4" w:eastAsia="ヒラギノ丸ゴ Pro W4" w:hAnsi="ヒラギノ丸ゴ Pro W4"/>
+        </w:rPr>
+      </w:pPr>
+      <w:r>
+        <w:rPr>
+          <w:rFonts w:ascii="ヒラギノ丸ゴ Pro W4" w:eastAsia="ヒラギノ丸ゴ Pro W4" w:hAnsi="ヒラギノ丸ゴ Pro W4" w:hint="eastAsia"/>
+        </w:rPr>
+        <w:t>（石川県鳳至郡能都町宇出津（現在：鳳珠郡能登町宇出津）出身）</w:t>
+      </w:r>
+    </w:p>
+    <w:p>
+      <w:pPr>
+        <w:ind w:right="227" w:firstLine="1247"/>
+        <w:rPr>
+          <w:rFonts w:ascii="ヒラギノ丸ゴ Pro W4" w:eastAsia="ヒラギノ丸ゴ Pro W4" w:hAnsi="ヒラギノ丸ゴ Pro W4"/>
+        </w:rPr>
+      </w:pPr>
+      <w:r>
+        <w:rPr>
+          <w:rFonts w:ascii="ヒラギノ丸ゴ Pro W4" w:eastAsia="ヒラギノ丸ゴ Pro W4" w:hAnsi="ヒラギノ丸ゴ Pro W4"/>
+        </w:rPr>
+        <w:t>大網健二</w:t>
+      </w:r>
+    </w:p>
+    <w:p>
+      <w:pPr>
+        <w:ind w:right="227" w:firstLine="1247"/>
+        <w:rPr>
+          <w:rFonts w:ascii="ヒラギノ丸ゴ Pro W4" w:eastAsia="ヒラギノ丸ゴ Pro W4" w:hAnsi="ヒラギノ丸ゴ Pro W4"/>
+        </w:rPr>
+      </w:pPr>
+    </w:p>
+    <w:p>
+      <w:pPr>
+        <w:ind w:right="227" w:firstLine="1247"/>
+        <w:rPr>
+          <w:rFonts w:ascii="ヒラギノ丸ゴ Pro W4" w:eastAsia="ヒラギノ丸ゴ Pro W4" w:hAnsi="ヒラギノ丸ゴ Pro W4"/>
+        </w:rPr>
+      </w:pPr>
+      <w:r>
+        <w:rPr>
+          <w:rFonts w:ascii="ヒラギノ丸ゴ Pro W4" w:eastAsia="ヒラギノ丸ゴ Pro W4" w:hAnsi="ヒラギノ丸ゴ Pro W4"/>
+        </w:rPr>
+        <w:t>〒920-0931 石川県金沢市兼六元町3-14</w:t>
+      </w:r>
+    </w:p>
+    <w:p>
+      <w:pPr>
+        <w:ind w:right="227" w:firstLine="1247"/>
+        <w:rPr>
+          <w:rFonts w:ascii="ヒラギノ丸ゴ Pro W4" w:eastAsia="ヒラギノ丸ゴ Pro W4" w:hAnsi="ヒラギノ丸ゴ Pro W4"/>
+        </w:rPr>
+      </w:pPr>
+      <w:r>
+        <w:rPr>
+          <w:rFonts w:ascii="ヒラギノ丸ゴ Pro W4" w:eastAsia="ヒラギノ丸ゴ Pro W4" w:hAnsi="ヒラギノ丸ゴ Pro W4"/>
+        </w:rPr>
+        <w:t>野田政仁法律事務所</w:t>
+      </w:r>
+    </w:p>
+    <w:p>
+      <w:pPr>
+        <w:ind w:right="227" w:firstLine="1247"/>
+        <w:rPr>
+          <w:rFonts w:ascii="ヒラギノ丸ゴ Pro W4" w:eastAsia="ヒラギノ丸ゴ Pro W4" w:hAnsi="ヒラギノ丸ゴ Pro W4"/>
+        </w:rPr>
+      </w:pPr>
+      <w:r>
+        <w:rPr>
+          <w:rFonts w:ascii="ヒラギノ丸ゴ Pro W4" w:eastAsia="ヒラギノ丸ゴ Pro W4" w:hAnsi="ヒラギノ丸ゴ Pro W4"/>
+        </w:rPr>
+        <w:t>TEL：076-232-0064　FAX：076-232-0082</w:t>
+      </w:r>
+    </w:p>
+    <w:p>
+      <w:pPr>
+        <w:ind w:right="227" w:firstLine="1247"/>
+        <w:rPr>
+          <w:rFonts w:ascii="ヒラギノ丸ゴ Pro W4" w:eastAsia="ヒラギノ丸ゴ Pro W4" w:hAnsi="ヒラギノ丸ゴ Pro W4"/>
+        </w:rPr>
+      </w:pPr>
+      <w:r>
+        <w:rPr>
+          <w:rFonts w:ascii="ヒラギノ丸ゴ Pro W4" w:eastAsia="ヒラギノ丸ゴ Pro W4" w:hAnsi="ヒラギノ丸ゴ Pro W4"/>
+        </w:rPr>
+        <w:t>野田政仁弁護士</w:t>
+      </w:r>
+      <w:r>
+        <w:rPr>
+          <w:rFonts w:ascii="ヒラギノ丸ゴ Pro W4" w:eastAsia="ヒラギノ丸ゴ Pro W4" w:hAnsi="ヒラギノ丸ゴ Pro W4" w:hint="eastAsia"/>
+        </w:rPr>
         <w:t>（金沢弁護士会）</w:t>
       </w:r>
     </w:p>
@@ -302,915 +1013,187 @@
           <w:rFonts w:ascii="ヒラギノ丸ゴ Pro W4" w:eastAsia="ヒラギノ丸ゴ Pro W4" w:hAnsi="ヒラギノ丸ゴ Pro W4"/>
         </w:rPr>
       </w:pPr>
+    </w:p>
+    <w:p>
+      <w:pPr>
+        <w:ind w:right="227" w:firstLine="1247"/>
+        <w:rPr>
+          <w:rFonts w:ascii="ヒラギノ丸ゴ Pro W4" w:eastAsia="ヒラギノ丸ゴ Pro W4" w:hAnsi="ヒラギノ丸ゴ Pro W4"/>
+        </w:rPr>
+      </w:pPr>
+      <w:r>
+        <w:rPr>
+          <w:rFonts w:ascii="ヒラギノ丸ゴ Pro W4" w:eastAsia="ヒラギノ丸ゴ Pro W4" w:hAnsi="ヒラギノ丸ゴ Pro W4"/>
+        </w:rPr>
+        <w:t>〒924-0885白山市殿町48番地</w:t>
+      </w:r>
+    </w:p>
+    <w:p>
+      <w:pPr>
+        <w:ind w:right="227" w:firstLine="1247"/>
+        <w:rPr>
+          <w:rFonts w:ascii="ヒラギノ丸ゴ Pro W4" w:eastAsia="ヒラギノ丸ゴ Pro W4" w:hAnsi="ヒラギノ丸ゴ Pro W4"/>
+        </w:rPr>
+      </w:pPr>
+      <w:r>
+        <w:rPr>
+          <w:rFonts w:ascii="ヒラギノ丸ゴ Pro W4" w:eastAsia="ヒラギノ丸ゴ Pro W4" w:hAnsi="ヒラギノ丸ゴ Pro W4"/>
+        </w:rPr>
+        <w:t>弁護士法人兼六法律事務所白山事務所</w:t>
+      </w:r>
+    </w:p>
+    <w:p>
+      <w:pPr>
+        <w:ind w:right="227" w:firstLine="1247"/>
+        <w:rPr>
+          <w:rFonts w:ascii="ヒラギノ丸ゴ Pro W4" w:eastAsia="ヒラギノ丸ゴ Pro W4" w:hAnsi="ヒラギノ丸ゴ Pro W4"/>
+        </w:rPr>
+      </w:pPr>
+      <w:r>
+        <w:rPr>
+          <w:rFonts w:ascii="ヒラギノ丸ゴ Pro W4" w:eastAsia="ヒラギノ丸ゴ Pro W4" w:hAnsi="ヒラギノ丸ゴ Pro W4"/>
+        </w:rPr>
+        <w:t>TEL：076-287-6746　FAX：076-287-6756</w:t>
+      </w:r>
+    </w:p>
+    <w:p>
+      <w:pPr>
+        <w:ind w:right="227" w:firstLine="1247"/>
+        <w:rPr>
+          <w:rFonts w:ascii="ヒラギノ丸ゴ Pro W4" w:eastAsia="ヒラギノ丸ゴ Pro W4" w:hAnsi="ヒラギノ丸ゴ Pro W4"/>
+        </w:rPr>
+      </w:pPr>
+      <w:r>
+        <w:rPr>
+          <w:rFonts w:ascii="ヒラギノ丸ゴ Pro W4" w:eastAsia="ヒラギノ丸ゴ Pro W4" w:hAnsi="ヒラギノ丸ゴ Pro W4"/>
+        </w:rPr>
+        <w:t>小堀秀幸弁護士</w:t>
+      </w:r>
       <w:r>
         <w:rPr>
           <w:rFonts w:ascii="ヒラギノ丸ゴ Pro W4" w:eastAsia="ヒラギノ丸ゴ Pro W4" w:hAnsi="ヒラギノ丸ゴ Pro W4" w:hint="eastAsia"/>
         </w:rPr>
-        <w:t>（</w:t>
-      </w:r>
-      <w:r>
-        <w:rPr>
-          <w:rFonts w:ascii="ヒラギノ丸ゴ Pro W4" w:eastAsia="ヒラギノ丸ゴ Pro W4" w:hAnsi="ヒラギノ丸ゴ Pro W4" w:hint="eastAsia"/>
-        </w:rPr>
-        <w:t>金沢弁護士会で</w:t>
-      </w:r>
-      <w:r>
-        <w:rPr>
-          <w:rFonts w:ascii="ヒラギノ丸ゴ Pro W4" w:eastAsia="ヒラギノ丸ゴ Pro W4" w:hAnsi="ヒラギノ丸ゴ Pro W4" w:hint="eastAsia"/>
-        </w:rPr>
-        <w:t>死亡</w:t>
-      </w:r>
-      <w:r>
-        <w:rPr>
-          <w:rFonts w:ascii="ヒラギノ丸ゴ Pro W4" w:eastAsia="ヒラギノ丸ゴ Pro W4" w:hAnsi="ヒラギノ丸ゴ Pro W4" w:hint="eastAsia"/>
-        </w:rPr>
-        <w:t>を確認</w:t>
-      </w:r>
-      <w:r>
-        <w:rPr>
-          <w:rFonts w:ascii="ヒラギノ丸ゴ Pro W4" w:eastAsia="ヒラギノ丸ゴ Pro W4" w:hAnsi="ヒラギノ丸ゴ Pro W4" w:hint="eastAsia"/>
-        </w:rPr>
-        <w:t>）</w:t>
-      </w:r>
-    </w:p>
-    <w:p>
-      <w:pPr>
-        <w:ind w:right="227" w:firstLine="1247"/>
-        <w:rPr>
-          <w:rFonts w:ascii="ヒラギノ丸ゴ Pro W4" w:eastAsia="ヒラギノ丸ゴ Pro W4" w:hAnsi="ヒラギノ丸ゴ Pro W4"/>
-        </w:rPr>
-      </w:pPr>
-    </w:p>
-    <w:p>
-      <w:pPr>
-        <w:ind w:right="227" w:firstLine="1247"/>
-        <w:rPr>
-          <w:rFonts w:ascii="ヒラギノ丸ゴ Pro W4" w:eastAsia="ヒラギノ丸ゴ Pro W4" w:hAnsi="ヒラギノ丸ゴ Pro W4"/>
-        </w:rPr>
-      </w:pPr>
-      <w:r>
-        <w:rPr>
-          <w:rFonts w:ascii="ヒラギノ丸ゴ Pro W4" w:eastAsia="ヒラギノ丸ゴ Pro W4" w:hAnsi="ヒラギノ丸ゴ Pro W4" w:hint="eastAsia"/>
-        </w:rPr>
-        <w:t>〒９２０－０９２４　金沢市田井町</w:t>
-      </w:r>
-      <w:r>
-        <w:rPr>
-          <w:rFonts w:ascii="ヒラギノ丸ゴ Pro W4" w:eastAsia="ヒラギノ丸ゴ Pro W4" w:hAnsi="ヒラギノ丸ゴ Pro W4"/>
-        </w:rPr>
-        <w:t>4-5</w:t>
-      </w:r>
-    </w:p>
-    <w:p>
-      <w:pPr>
-        <w:ind w:right="227" w:firstLine="1247"/>
-        <w:rPr>
-          <w:rFonts w:ascii="ヒラギノ丸ゴ Pro W4" w:eastAsia="ヒラギノ丸ゴ Pro W4" w:hAnsi="ヒラギノ丸ゴ Pro W4" w:hint="eastAsia"/>
-        </w:rPr>
-      </w:pPr>
-      <w:r>
-        <w:rPr>
-          <w:rFonts w:ascii="ヒラギノ丸ゴ Pro W4" w:eastAsia="ヒラギノ丸ゴ Pro W4" w:hAnsi="ヒラギノ丸ゴ Pro W4"/>
-        </w:rPr>
-        <w:t>TEL：076-223-5765　FAX：076-223-5765</w:t>
-      </w:r>
-    </w:p>
-    <w:p>
-      <w:pPr>
-        <w:ind w:right="227" w:firstLine="1247"/>
-        <w:rPr>
-          <w:rFonts w:ascii="ヒラギノ丸ゴ Pro W4" w:eastAsia="ヒラギノ丸ゴ Pro W4" w:hAnsi="ヒラギノ丸ゴ Pro W4"/>
-        </w:rPr>
-      </w:pPr>
-      <w:r>
-        <w:rPr>
-          <w:rFonts w:ascii="ヒラギノ丸ゴ Pro W4" w:eastAsia="ヒラギノ丸ゴ Pro W4" w:hAnsi="ヒラギノ丸ゴ Pro W4"/>
-        </w:rPr>
-        <w:t>金沢弁護士会所属    若杉幸平弁護士</w:t>
-      </w:r>
-    </w:p>
-    <w:p>
-      <w:pPr>
-        <w:ind w:right="227" w:firstLine="1247"/>
-        <w:rPr>
-          <w:rFonts w:ascii="ヒラギノ丸ゴ Pro W4" w:eastAsia="ヒラギノ丸ゴ Pro W4" w:hAnsi="ヒラギノ丸ゴ Pro W4" w:hint="eastAsia"/>
-        </w:rPr>
-      </w:pPr>
-    </w:p>
-    <w:p>
-      <w:pPr>
-        <w:ind w:right="227" w:firstLine="1247"/>
-        <w:rPr>
-          <w:rFonts w:ascii="ヒラギノ丸ゴ Pro W4" w:eastAsia="ヒラギノ丸ゴ Pro W4" w:hAnsi="ヒラギノ丸ゴ Pro W4"/>
-        </w:rPr>
-      </w:pPr>
-      <w:r>
-        <w:rPr>
-          <w:rFonts w:ascii="ヒラギノ丸ゴ Pro W4" w:eastAsia="ヒラギノ丸ゴ Pro W4" w:hAnsi="ヒラギノ丸ゴ Pro W4" w:hint="eastAsia"/>
+        <w:t>（金沢弁護士会）</w:t>
+      </w:r>
+    </w:p>
+    <w:p>
+      <w:pPr>
+        <w:ind w:right="227" w:firstLine="1247"/>
+        <w:rPr>
+          <w:rFonts w:ascii="ヒラギノ丸ゴ Pro W4" w:eastAsia="ヒラギノ丸ゴ Pro W4" w:hAnsi="ヒラギノ丸ゴ Pro W4"/>
+        </w:rPr>
+      </w:pPr>
+    </w:p>
+    <w:p>
+      <w:pPr>
+        <w:ind w:right="227" w:firstLine="1247"/>
+        <w:rPr>
+          <w:rFonts w:ascii="ヒラギノ丸ゴ Pro W4" w:eastAsia="ヒラギノ丸ゴ Pro W4" w:hAnsi="ヒラギノ丸ゴ Pro W4"/>
+        </w:rPr>
+      </w:pPr>
+      <w:r>
+        <w:rPr>
+          <w:rFonts w:ascii="ヒラギノ丸ゴ Pro W4" w:eastAsia="ヒラギノ丸ゴ Pro W4" w:hAnsi="ヒラギノ丸ゴ Pro W4" w:cs="Times New Roman"/>
+        </w:rPr>
+        <w:t>茨城県水戸市大町1-1-38</w:t>
+      </w:r>
+    </w:p>
+    <w:p>
+      <w:pPr>
+        <w:ind w:right="227" w:firstLine="1247"/>
+        <w:rPr>
+          <w:rFonts w:ascii="ヒラギノ丸ゴ Pro W4" w:eastAsia="ヒラギノ丸ゴ Pro W4" w:hAnsi="ヒラギノ丸ゴ Pro W4"/>
+        </w:rPr>
+      </w:pPr>
+      <w:r>
+        <w:rPr>
+          <w:rFonts w:ascii="ヒラギノ丸ゴ Pro W4" w:eastAsia="ヒラギノ丸ゴ Pro W4" w:hAnsi="ヒラギノ丸ゴ Pro W4" w:cs="Times New Roman"/>
+        </w:rPr>
+        <w:t>水戸地裁部総括判事・水戸家裁部総括判事・水戸簡裁判事</w:t>
+      </w:r>
+    </w:p>
+    <w:p>
+      <w:pPr>
+        <w:ind w:right="227" w:firstLine="1247"/>
+        <w:rPr>
+          <w:rFonts w:ascii="ヒラギノ丸ゴ Pro W4" w:eastAsia="ヒラギノ丸ゴ Pro W4" w:hAnsi="ヒラギノ丸ゴ Pro W4"/>
+        </w:rPr>
+      </w:pPr>
+      <w:r>
+        <w:rPr>
+          <w:rFonts w:ascii="ヒラギノ丸ゴ Pro W4" w:eastAsia="ヒラギノ丸ゴ Pro W4" w:hAnsi="ヒラギノ丸ゴ Pro W4" w:cs="Times New Roman"/>
+        </w:rPr>
+        <w:t>小川賢司裁判官</w:t>
+      </w:r>
+    </w:p>
+    <w:p>
+      <w:pPr>
+        <w:ind w:right="227" w:firstLine="1247"/>
+        <w:rPr>
+          <w:rFonts w:ascii="ヒラギノ丸ゴ Pro W4" w:eastAsia="ヒラギノ丸ゴ Pro W4" w:hAnsi="ヒラギノ丸ゴ Pro W4"/>
+        </w:rPr>
+      </w:pPr>
+    </w:p>
+    <w:p>
+      <w:pPr>
+        <w:ind w:right="227" w:firstLine="1247"/>
+        <w:rPr>
+          <w:rFonts w:ascii="ヒラギノ丸ゴ Pro W4" w:eastAsia="ヒラギノ丸ゴ Pro W4" w:hAnsi="ヒラギノ丸ゴ Pro W4"/>
+        </w:rPr>
+      </w:pPr>
+      <w:r>
+        <w:rPr>
+          <w:rFonts w:ascii="ヒラギノ丸ゴ Pro W4" w:eastAsia="ヒラギノ丸ゴ Pro W4" w:hAnsi="ヒラギノ丸ゴ Pro W4" w:cs="Times New Roman" w:hint="eastAsia"/>
         </w:rPr>
         <w:t>平成5年当時、</w:t>
       </w:r>
       <w:r>
         <w:rPr>
-          <w:rFonts w:ascii="ヒラギノ丸ゴ Pro W4" w:eastAsia="ヒラギノ丸ゴ Pro W4" w:hAnsi="ヒラギノ丸ゴ Pro W4"/>
-        </w:rPr>
-        <w:t>名古屋高裁金沢支部裁判長</w:t>
-      </w:r>
-    </w:p>
-    <w:p>
-      <w:pPr>
-        <w:ind w:right="227" w:firstLine="1247"/>
-        <w:rPr>
-          <w:rFonts w:ascii="ヒラギノ丸ゴ Pro W4" w:eastAsia="ヒラギノ丸ゴ Pro W4" w:hAnsi="ヒラギノ丸ゴ Pro W4"/>
-        </w:rPr>
-      </w:pPr>
-      <w:r>
-        <w:rPr>
-          <w:rFonts w:ascii="ヒラギノ丸ゴ Pro W4" w:eastAsia="ヒラギノ丸ゴ Pro W4" w:hAnsi="ヒラギノ丸ゴ Pro W4"/>
-        </w:rPr>
-        <w:t>小島裕史</w:t>
-      </w:r>
-    </w:p>
-    <w:p>
-      <w:pPr>
-        <w:ind w:right="227" w:firstLine="1247"/>
-        <w:rPr>
-          <w:rFonts w:ascii="ヒラギノ丸ゴ Pro W4" w:eastAsia="ヒラギノ丸ゴ Pro W4" w:hAnsi="ヒラギノ丸ゴ Pro W4"/>
-        </w:rPr>
-      </w:pPr>
-    </w:p>
-    <w:p>
-      <w:pPr>
-        <w:ind w:right="227" w:firstLine="1247"/>
-        <w:rPr>
-          <w:rFonts w:ascii="ヒラギノ丸ゴ Pro W4" w:eastAsia="ヒラギノ丸ゴ Pro W4" w:hAnsi="ヒラギノ丸ゴ Pro W4" w:hint="eastAsia"/>
-        </w:rPr>
-      </w:pPr>
-      <w:r>
-        <w:rPr>
-          <w:rFonts w:ascii="ヒラギノ丸ゴ Pro W4" w:eastAsia="ヒラギノ丸ゴ Pro W4" w:hAnsi="ヒラギノ丸ゴ Pro W4" w:hint="eastAsia"/>
-        </w:rPr>
-        <w:t>平成7年当時</w:t>
-      </w:r>
-    </w:p>
-    <w:p>
-      <w:pPr>
-        <w:ind w:right="227" w:firstLine="1247"/>
-        <w:rPr>
-          <w:rFonts w:ascii="ヒラギノ丸ゴ Pro W4" w:eastAsia="ヒラギノ丸ゴ Pro W4" w:hAnsi="ヒラギノ丸ゴ Pro W4"/>
-        </w:rPr>
-      </w:pPr>
-      <w:r>
-        <w:rPr>
-          <w:rFonts w:ascii="ヒラギノ丸ゴ Pro W4" w:eastAsia="ヒラギノ丸ゴ Pro W4" w:hAnsi="ヒラギノ丸ゴ Pro W4"/>
-        </w:rPr>
-        <w:t>金沢地方裁判所裁判官    古川龍一</w:t>
-      </w:r>
-    </w:p>
-    <w:p>
-      <w:pPr>
-        <w:ind w:right="227" w:firstLine="1247"/>
-        <w:rPr>
-          <w:rFonts w:ascii="ヒラギノ丸ゴ Pro W4" w:eastAsia="ヒラギノ丸ゴ Pro W4" w:hAnsi="ヒラギノ丸ゴ Pro W4"/>
-        </w:rPr>
-      </w:pPr>
-    </w:p>
-    <w:p>
-      <w:pPr>
-        <w:ind w:right="227" w:firstLine="1247"/>
-        <w:rPr>
-          <w:rFonts w:ascii="ヒラギノ丸ゴ Pro W4" w:eastAsia="ヒラギノ丸ゴ Pro W4" w:hAnsi="ヒラギノ丸ゴ Pro W4"/>
-        </w:rPr>
-      </w:pPr>
-      <w:r>
-        <w:rPr>
-          <w:rFonts w:ascii="ヒラギノ丸ゴ Pro W4" w:eastAsia="ヒラギノ丸ゴ Pro W4" w:hAnsi="ヒラギノ丸ゴ Pro W4" w:hint="eastAsia"/>
-        </w:rPr>
-        <w:t>金沢市糸田新町一七番八号（平成4年当時）</w:t>
-      </w:r>
-    </w:p>
-    <w:p>
-      <w:pPr>
-        <w:ind w:right="227" w:firstLine="1247"/>
-        <w:rPr>
-          <w:rFonts w:ascii="ヒラギノ丸ゴ Pro W4" w:eastAsia="ヒラギノ丸ゴ Pro W4" w:hAnsi="ヒラギノ丸ゴ Pro W4"/>
-        </w:rPr>
-      </w:pPr>
-      <w:r>
-        <w:rPr>
-          <w:rFonts w:ascii="ヒラギノ丸ゴ Pro W4" w:eastAsia="ヒラギノ丸ゴ Pro W4" w:hAnsi="ヒラギノ丸ゴ Pro W4" w:hint="eastAsia"/>
-        </w:rPr>
-        <w:t>石川県河北郡七塚町（現在：かほく市）出身</w:t>
-      </w:r>
-    </w:p>
-    <w:p>
-      <w:pPr>
-        <w:ind w:right="227" w:firstLine="1247"/>
-        <w:rPr>
-          <w:rFonts w:ascii="ヒラギノ丸ゴ Pro W4" w:eastAsia="ヒラギノ丸ゴ Pro W4" w:hAnsi="ヒラギノ丸ゴ Pro W4" w:hint="eastAsia"/>
-        </w:rPr>
-      </w:pPr>
-      <w:r>
-        <w:rPr>
-          <w:rFonts w:ascii="ヒラギノ丸ゴ Pro W4" w:eastAsia="ヒラギノ丸ゴ Pro W4" w:hAnsi="ヒラギノ丸ゴ Pro W4" w:hint="eastAsia"/>
-        </w:rPr>
-        <w:t>平成4年当時、市場急配センターの代表取締役社長</w:t>
-      </w:r>
-    </w:p>
-    <w:p>
-      <w:pPr>
-        <w:ind w:right="227" w:firstLine="1247"/>
-        <w:rPr>
-          <w:rFonts w:ascii="ヒラギノ丸ゴ Pro W4" w:eastAsia="ヒラギノ丸ゴ Pro W4" w:hAnsi="ヒラギノ丸ゴ Pro W4"/>
-        </w:rPr>
-      </w:pPr>
-      <w:r>
-        <w:rPr>
-          <w:rFonts w:ascii="ヒラギノ丸ゴ Pro W4" w:eastAsia="ヒラギノ丸ゴ Pro W4" w:hAnsi="ヒラギノ丸ゴ Pro W4"/>
-        </w:rPr>
-        <w:t>松平日出男</w:t>
-      </w:r>
-    </w:p>
-    <w:p>
-      <w:pPr>
-        <w:ind w:right="227" w:firstLine="1247"/>
-        <w:rPr>
-          <w:rFonts w:ascii="ヒラギノ丸ゴ Pro W4" w:eastAsia="ヒラギノ丸ゴ Pro W4" w:hAnsi="ヒラギノ丸ゴ Pro W4"/>
-        </w:rPr>
-      </w:pPr>
-    </w:p>
-    <w:p>
-      <w:pPr>
-        <w:ind w:right="227" w:firstLine="1247"/>
-        <w:rPr>
-          <w:rFonts w:ascii="ヒラギノ丸ゴ Pro W4" w:eastAsia="ヒラギノ丸ゴ Pro W4" w:hAnsi="ヒラギノ丸ゴ Pro W4"/>
-        </w:rPr>
-      </w:pPr>
-      <w:r>
-        <w:rPr>
-          <w:rFonts w:ascii="ヒラギノ丸ゴ Pro W4" w:eastAsia="ヒラギノ丸ゴ Pro W4" w:hAnsi="ヒラギノ丸ゴ Pro W4" w:hint="eastAsia"/>
-        </w:rPr>
-        <w:t>石川県石川郡野々市町本町六丁目一二番一三号（平成4年当時）</w:t>
-      </w:r>
-    </w:p>
-    <w:p>
-      <w:pPr>
-        <w:ind w:right="227" w:firstLine="1247"/>
-        <w:rPr>
-          <w:rFonts w:ascii="ヒラギノ丸ゴ Pro W4" w:eastAsia="ヒラギノ丸ゴ Pro W4" w:hAnsi="ヒラギノ丸ゴ Pro W4" w:hint="eastAsia"/>
-        </w:rPr>
-      </w:pPr>
-      <w:r>
-        <w:rPr>
-          <w:rFonts w:ascii="ヒラギノ丸ゴ Pro W4" w:eastAsia="ヒラギノ丸ゴ Pro W4" w:hAnsi="ヒラギノ丸ゴ Pro W4" w:hint="eastAsia"/>
-        </w:rPr>
-        <w:t>平成4年当時、市場急配センターの事務員</w:t>
-      </w:r>
-    </w:p>
-    <w:p>
-      <w:pPr>
-        <w:ind w:right="227" w:firstLine="1247"/>
-        <w:rPr>
-          <w:rFonts w:ascii="ヒラギノ丸ゴ Pro W4" w:eastAsia="ヒラギノ丸ゴ Pro W4" w:hAnsi="ヒラギノ丸ゴ Pro W4"/>
-        </w:rPr>
-      </w:pPr>
-      <w:r>
-        <w:rPr>
-          <w:rFonts w:ascii="ヒラギノ丸ゴ Pro W4" w:eastAsia="ヒラギノ丸ゴ Pro W4" w:hAnsi="ヒラギノ丸ゴ Pro W4"/>
-        </w:rPr>
-        <w:t>池田宏美</w:t>
-      </w:r>
-    </w:p>
-    <w:p>
-      <w:pPr>
-        <w:ind w:right="227" w:firstLine="1247"/>
-        <w:rPr>
-          <w:rFonts w:ascii="ヒラギノ丸ゴ Pro W4" w:eastAsia="ヒラギノ丸ゴ Pro W4" w:hAnsi="ヒラギノ丸ゴ Pro W4"/>
-        </w:rPr>
-      </w:pPr>
-    </w:p>
-    <w:p>
-      <w:pPr>
-        <w:ind w:right="227" w:firstLine="1247"/>
-        <w:rPr>
-          <w:rFonts w:ascii="ヒラギノ丸ゴ Pro W4" w:eastAsia="ヒラギノ丸ゴ Pro W4" w:hAnsi="ヒラギノ丸ゴ Pro W4"/>
-        </w:rPr>
-      </w:pPr>
-      <w:r>
-        <w:rPr>
-          <w:rFonts w:ascii="ヒラギノ丸ゴ Pro W4" w:eastAsia="ヒラギノ丸ゴ Pro W4" w:hAnsi="ヒラギノ丸ゴ Pro W4" w:hint="eastAsia"/>
-        </w:rPr>
-        <w:t>金沢市平和町二丁目八番三一号県営住宅一六棟一〇号（平成4年当時）</w:t>
-      </w:r>
-    </w:p>
-    <w:p>
-      <w:pPr>
-        <w:ind w:right="227" w:firstLine="1247"/>
-        <w:rPr>
-          <w:rFonts w:ascii="ヒラギノ丸ゴ Pro W4" w:eastAsia="ヒラギノ丸ゴ Pro W4" w:hAnsi="ヒラギノ丸ゴ Pro W4" w:hint="eastAsia"/>
-        </w:rPr>
-      </w:pPr>
-      <w:r>
-        <w:rPr>
-          <w:rFonts w:ascii="ヒラギノ丸ゴ Pro W4" w:eastAsia="ヒラギノ丸ゴ Pro W4" w:hAnsi="ヒラギノ丸ゴ Pro W4" w:hint="eastAsia"/>
-        </w:rPr>
-        <w:t>平成4年当時、市場急配センターの事務員</w:t>
-      </w:r>
-    </w:p>
-    <w:p>
-      <w:pPr>
-        <w:ind w:right="227" w:firstLine="1247"/>
-        <w:rPr>
-          <w:rFonts w:ascii="ヒラギノ丸ゴ Pro W4" w:eastAsia="ヒラギノ丸ゴ Pro W4" w:hAnsi="ヒラギノ丸ゴ Pro W4"/>
-        </w:rPr>
-      </w:pPr>
-      <w:r>
-        <w:rPr>
-          <w:rFonts w:ascii="ヒラギノ丸ゴ Pro W4" w:eastAsia="ヒラギノ丸ゴ Pro W4" w:hAnsi="ヒラギノ丸ゴ Pro W4"/>
-        </w:rPr>
-        <w:t>梅野博之</w:t>
-      </w:r>
-    </w:p>
-    <w:p>
-      <w:pPr>
-        <w:ind w:right="227" w:firstLine="1247"/>
-        <w:rPr>
-          <w:rFonts w:ascii="ヒラギノ丸ゴ Pro W4" w:eastAsia="ヒラギノ丸ゴ Pro W4" w:hAnsi="ヒラギノ丸ゴ Pro W4"/>
-        </w:rPr>
-      </w:pPr>
-    </w:p>
-    <w:p>
-      <w:pPr>
-        <w:ind w:right="227" w:firstLine="1247"/>
-        <w:rPr>
-          <w:rFonts w:ascii="ヒラギノ丸ゴ Pro W4" w:eastAsia="ヒラギノ丸ゴ Pro W4" w:hAnsi="ヒラギノ丸ゴ Pro W4"/>
-        </w:rPr>
-      </w:pPr>
-      <w:r>
-        <w:rPr>
-          <w:rFonts w:ascii="ヒラギノ丸ゴ Pro W4" w:eastAsia="ヒラギノ丸ゴ Pro W4" w:hAnsi="ヒラギノ丸ゴ Pro W4" w:hint="eastAsia"/>
-        </w:rPr>
-        <w:t>金沢市東力四丁目一八六番二（平成4年当時）</w:t>
-      </w:r>
-    </w:p>
-    <w:p>
-      <w:pPr>
-        <w:ind w:right="227" w:firstLine="1247"/>
-        <w:rPr>
-          <w:rFonts w:ascii="ヒラギノ丸ゴ Pro W4" w:eastAsia="ヒラギノ丸ゴ Pro W4" w:hAnsi="ヒラギノ丸ゴ Pro W4" w:hint="eastAsia"/>
-        </w:rPr>
-      </w:pPr>
-      <w:r>
-        <w:rPr>
-          <w:rFonts w:ascii="ヒラギノ丸ゴ Pro W4" w:eastAsia="ヒラギノ丸ゴ Pro W4" w:hAnsi="ヒラギノ丸ゴ Pro W4" w:hint="eastAsia"/>
-        </w:rPr>
-        <w:t>平成4年当時、市場急配センターの元社員運転手</w:t>
-      </w:r>
-    </w:p>
-    <w:p>
-      <w:pPr>
-        <w:ind w:right="227" w:firstLine="1247"/>
-        <w:rPr>
-          <w:rFonts w:ascii="ヒラギノ丸ゴ Pro W4" w:eastAsia="ヒラギノ丸ゴ Pro W4" w:hAnsi="ヒラギノ丸ゴ Pro W4"/>
-        </w:rPr>
-      </w:pPr>
-      <w:r>
-        <w:rPr>
-          <w:rFonts w:ascii="ヒラギノ丸ゴ Pro W4" w:eastAsia="ヒラギノ丸ゴ Pro W4" w:hAnsi="ヒラギノ丸ゴ Pro W4"/>
-        </w:rPr>
-        <w:t>安田繁克</w:t>
-      </w:r>
-    </w:p>
-    <w:p>
-      <w:pPr>
-        <w:ind w:right="227" w:firstLine="1247"/>
-        <w:rPr>
-          <w:rFonts w:ascii="ヒラギノ丸ゴ Pro W4" w:eastAsia="ヒラギノ丸ゴ Pro W4" w:hAnsi="ヒラギノ丸ゴ Pro W4"/>
-        </w:rPr>
-      </w:pPr>
-    </w:p>
-    <w:p>
-      <w:pPr>
-        <w:ind w:right="227" w:firstLine="1247"/>
-        <w:rPr>
-          <w:rFonts w:ascii="ヒラギノ丸ゴ Pro W4" w:eastAsia="ヒラギノ丸ゴ Pro W4" w:hAnsi="ヒラギノ丸ゴ Pro W4"/>
-        </w:rPr>
-      </w:pPr>
-      <w:r>
-        <w:rPr>
-          <w:rFonts w:ascii="ヒラギノ丸ゴ Pro W4" w:eastAsia="ヒラギノ丸ゴ Pro W4" w:hAnsi="ヒラギノ丸ゴ Pro W4" w:hint="eastAsia"/>
-        </w:rPr>
-        <w:t>金沢市花里町壱五の五番地藤村アパート二階一号室（平成4年当時：石川県鳳至郡能都町鵜川（現在：鳳珠郡能登町鵜川）出身）</w:t>
-      </w:r>
-    </w:p>
-    <w:p>
-      <w:pPr>
-        <w:ind w:right="227" w:firstLine="1247"/>
-        <w:rPr>
-          <w:rFonts w:ascii="ヒラギノ丸ゴ Pro W4" w:eastAsia="ヒラギノ丸ゴ Pro W4" w:hAnsi="ヒラギノ丸ゴ Pro W4" w:hint="eastAsia"/>
-        </w:rPr>
-      </w:pPr>
-      <w:r>
-        <w:rPr>
-          <w:rFonts w:ascii="ヒラギノ丸ゴ Pro W4" w:eastAsia="ヒラギノ丸ゴ Pro W4" w:hAnsi="ヒラギノ丸ゴ Pro W4" w:hint="eastAsia"/>
-        </w:rPr>
-        <w:t>平成4年当時、市場急配センターの社員大型トラック運転手</w:t>
-      </w:r>
-    </w:p>
-    <w:p>
-      <w:pPr>
-        <w:ind w:right="227" w:firstLine="1247"/>
-        <w:rPr>
-          <w:rFonts w:ascii="ヒラギノ丸ゴ Pro W4" w:eastAsia="ヒラギノ丸ゴ Pro W4" w:hAnsi="ヒラギノ丸ゴ Pro W4"/>
-        </w:rPr>
-      </w:pPr>
-      <w:r>
-        <w:rPr>
-          <w:rFonts w:ascii="ヒラギノ丸ゴ Pro W4" w:eastAsia="ヒラギノ丸ゴ Pro W4" w:hAnsi="ヒラギノ丸ゴ Pro W4"/>
-        </w:rPr>
-        <w:t>安田敏</w:t>
-      </w:r>
-    </w:p>
-    <w:p>
-      <w:pPr>
-        <w:ind w:right="227" w:firstLine="1247"/>
-        <w:rPr>
-          <w:rFonts w:ascii="ヒラギノ丸ゴ Pro W4" w:eastAsia="ヒラギノ丸ゴ Pro W4" w:hAnsi="ヒラギノ丸ゴ Pro W4"/>
-        </w:rPr>
-      </w:pPr>
-    </w:p>
-    <w:p>
-      <w:pPr>
-        <w:ind w:right="227" w:firstLine="1247"/>
-        <w:rPr>
-          <w:rFonts w:ascii="ヒラギノ丸ゴ Pro W4" w:eastAsia="ヒラギノ丸ゴ Pro W4" w:hAnsi="ヒラギノ丸ゴ Pro W4"/>
-        </w:rPr>
-      </w:pPr>
-      <w:r>
-        <w:rPr>
-          <w:rFonts w:ascii="ヒラギノ丸ゴ Pro W4" w:eastAsia="ヒラギノ丸ゴ Pro W4" w:hAnsi="ヒラギノ丸ゴ Pro W4" w:hint="eastAsia"/>
-        </w:rPr>
-        <w:t>（平成4年当時：石川県七尾市に家族と住み、単身金沢</w:t>
-      </w:r>
-      <w:r>
-        <w:rPr>
-          <w:rFonts w:ascii="ヒラギノ丸ゴ Pro W4" w:eastAsia="ヒラギノ丸ゴ Pro W4" w:hAnsi="ヒラギノ丸ゴ Pro W4" w:hint="eastAsia"/>
-        </w:rPr>
-        <w:t>の市場急配センター</w:t>
-      </w:r>
-      <w:r>
-        <w:rPr>
-          <w:rFonts w:ascii="ヒラギノ丸ゴ Pro W4" w:eastAsia="ヒラギノ丸ゴ Pro W4" w:hAnsi="ヒラギノ丸ゴ Pro W4" w:hint="eastAsia"/>
-        </w:rPr>
-        <w:t>に働きに来ていた）</w:t>
-      </w:r>
-    </w:p>
-    <w:p>
-      <w:pPr>
-        <w:ind w:right="227" w:firstLine="1247"/>
-        <w:rPr>
-          <w:rFonts w:ascii="ヒラギノ丸ゴ Pro W4" w:eastAsia="ヒラギノ丸ゴ Pro W4" w:hAnsi="ヒラギノ丸ゴ Pro W4" w:hint="eastAsia"/>
-        </w:rPr>
-      </w:pPr>
-      <w:r>
-        <w:rPr>
-          <w:rFonts w:ascii="ヒラギノ丸ゴ Pro W4" w:eastAsia="ヒラギノ丸ゴ Pro W4" w:hAnsi="ヒラギノ丸ゴ Pro W4" w:hint="eastAsia"/>
-        </w:rPr>
-        <w:t>平成4年当時、市場急配センターの配車係</w:t>
-      </w:r>
-    </w:p>
-    <w:p>
-      <w:pPr>
-        <w:ind w:right="227" w:firstLine="1247"/>
-        <w:rPr>
-          <w:rFonts w:ascii="ヒラギノ丸ゴ Pro W4" w:eastAsia="ヒラギノ丸ゴ Pro W4" w:hAnsi="ヒラギノ丸ゴ Pro W4"/>
-        </w:rPr>
-      </w:pPr>
-      <w:r>
-        <w:rPr>
-          <w:rFonts w:ascii="ヒラギノ丸ゴ Pro W4" w:eastAsia="ヒラギノ丸ゴ Pro W4" w:hAnsi="ヒラギノ丸ゴ Pro W4"/>
-        </w:rPr>
-        <w:t>東渡好信</w:t>
-      </w:r>
-    </w:p>
-    <w:p>
-      <w:pPr>
-        <w:ind w:right="227" w:firstLine="1247"/>
-        <w:rPr>
-          <w:rFonts w:ascii="ヒラギノ丸ゴ Pro W4" w:eastAsia="ヒラギノ丸ゴ Pro W4" w:hAnsi="ヒラギノ丸ゴ Pro W4"/>
-        </w:rPr>
-      </w:pPr>
-    </w:p>
-    <w:p>
-      <w:pPr>
-        <w:ind w:right="227" w:firstLine="1247"/>
-        <w:rPr>
-          <w:rFonts w:ascii="ヒラギノ丸ゴ Pro W4" w:eastAsia="ヒラギノ丸ゴ Pro W4" w:hAnsi="ヒラギノ丸ゴ Pro W4"/>
-        </w:rPr>
-      </w:pPr>
-      <w:r>
-        <w:rPr>
-          <w:rFonts w:ascii="ヒラギノ丸ゴ Pro W4" w:eastAsia="ヒラギノ丸ゴ Pro W4" w:hAnsi="ヒラギノ丸ゴ Pro W4" w:hint="eastAsia"/>
-        </w:rPr>
-        <w:t>金沢市間明一丁目一一五番地</w:t>
-      </w:r>
-      <w:r>
-        <w:rPr>
-          <w:rFonts w:ascii="ヒラギノ丸ゴ Pro W4" w:eastAsia="ヒラギノ丸ゴ Pro W4" w:hAnsi="ヒラギノ丸ゴ Pro W4" w:hint="eastAsia"/>
-        </w:rPr>
-        <w:t>（平成4年当時）</w:t>
-      </w:r>
-    </w:p>
-    <w:p>
-      <w:pPr>
-        <w:ind w:right="227" w:firstLine="1247"/>
-        <w:rPr>
-          <w:rFonts w:ascii="ヒラギノ丸ゴ Pro W4" w:eastAsia="ヒラギノ丸ゴ Pro W4" w:hAnsi="ヒラギノ丸ゴ Pro W4" w:hint="eastAsia"/>
-        </w:rPr>
-      </w:pPr>
-      <w:r>
-        <w:rPr>
-          <w:rFonts w:ascii="ヒラギノ丸ゴ Pro W4" w:eastAsia="ヒラギノ丸ゴ Pro W4" w:hAnsi="ヒラギノ丸ゴ Pro W4" w:hint="eastAsia"/>
-        </w:rPr>
-        <w:t>平成4年当時、市場急配センターの社員運転手</w:t>
-      </w:r>
-    </w:p>
-    <w:p>
-      <w:pPr>
-        <w:ind w:right="227" w:firstLine="1247"/>
-        <w:rPr>
-          <w:rFonts w:ascii="ヒラギノ丸ゴ Pro W4" w:eastAsia="ヒラギノ丸ゴ Pro W4" w:hAnsi="ヒラギノ丸ゴ Pro W4"/>
-        </w:rPr>
-      </w:pPr>
-      <w:r>
-        <w:rPr>
-          <w:rFonts w:ascii="ヒラギノ丸ゴ Pro W4" w:eastAsia="ヒラギノ丸ゴ Pro W4" w:hAnsi="ヒラギノ丸ゴ Pro W4"/>
-        </w:rPr>
-        <w:t>多田敏明</w:t>
-      </w:r>
-    </w:p>
-    <w:p>
-      <w:pPr>
-        <w:ind w:right="227" w:firstLine="1247"/>
-        <w:rPr>
-          <w:rFonts w:ascii="ヒラギノ丸ゴ Pro W4" w:eastAsia="ヒラギノ丸ゴ Pro W4" w:hAnsi="ヒラギノ丸ゴ Pro W4"/>
-        </w:rPr>
-      </w:pPr>
-    </w:p>
-    <w:p>
-      <w:pPr>
-        <w:ind w:right="227" w:firstLine="1247"/>
-        <w:rPr>
-          <w:rFonts w:ascii="ヒラギノ丸ゴ Pro W4" w:eastAsia="ヒラギノ丸ゴ Pro W4" w:hAnsi="ヒラギノ丸ゴ Pro W4"/>
-        </w:rPr>
-      </w:pPr>
-      <w:r>
-        <w:rPr>
-          <w:rFonts w:ascii="ヒラギノ丸ゴ Pro W4" w:eastAsia="ヒラギノ丸ゴ Pro W4" w:hAnsi="ヒラギノ丸ゴ Pro W4" w:hint="eastAsia"/>
-        </w:rPr>
-        <w:t>石川県金沢市東蚊爪ヲ　有限会社浜口商運社長（</w:t>
-      </w:r>
-      <w:r>
-        <w:rPr>
-          <w:rFonts w:ascii="ヒラギノ丸ゴ Pro W4" w:eastAsia="ヒラギノ丸ゴ Pro W4" w:hAnsi="ヒラギノ丸ゴ Pro W4" w:hint="eastAsia"/>
-        </w:rPr>
-        <w:t>石川県鳳至郡能都町</w:t>
-      </w:r>
-      <w:r>
-        <w:rPr>
-          <w:rFonts w:ascii="ヒラギノ丸ゴ Pro W4" w:eastAsia="ヒラギノ丸ゴ Pro W4" w:hAnsi="ヒラギノ丸ゴ Pro W4" w:hint="eastAsia"/>
-        </w:rPr>
-        <w:t>真脇</w:t>
-      </w:r>
-      <w:r>
-        <w:rPr>
-          <w:rFonts w:ascii="ヒラギノ丸ゴ Pro W4" w:eastAsia="ヒラギノ丸ゴ Pro W4" w:hAnsi="ヒラギノ丸ゴ Pro W4" w:hint="eastAsia"/>
-        </w:rPr>
-        <w:t>（現在：鳳珠郡能登町</w:t>
-      </w:r>
-      <w:r>
-        <w:rPr>
-          <w:rFonts w:ascii="ヒラギノ丸ゴ Pro W4" w:eastAsia="ヒラギノ丸ゴ Pro W4" w:hAnsi="ヒラギノ丸ゴ Pro W4" w:hint="eastAsia"/>
-        </w:rPr>
-        <w:t>真脇</w:t>
-      </w:r>
-      <w:r>
-        <w:rPr>
-          <w:rFonts w:ascii="ヒラギノ丸ゴ Pro W4" w:eastAsia="ヒラギノ丸ゴ Pro W4" w:hAnsi="ヒラギノ丸ゴ Pro W4" w:hint="eastAsia"/>
-        </w:rPr>
-        <w:t>）出身）</w:t>
-      </w:r>
-    </w:p>
-    <w:p>
-      <w:pPr>
-        <w:ind w:right="227" w:firstLine="1247"/>
-        <w:rPr>
-          <w:rFonts w:ascii="ヒラギノ丸ゴ Pro W4" w:eastAsia="ヒラギノ丸ゴ Pro W4" w:hAnsi="ヒラギノ丸ゴ Pro W4" w:hint="eastAsia"/>
-        </w:rPr>
-      </w:pPr>
-      <w:r>
-        <w:rPr>
-          <w:rFonts w:ascii="ヒラギノ丸ゴ Pro W4" w:eastAsia="ヒラギノ丸ゴ Pro W4" w:hAnsi="ヒラギノ丸ゴ Pro W4" w:hint="eastAsia"/>
-        </w:rPr>
-        <w:t>平成4年当時、市場急配センターの大型トラック運転手</w:t>
-      </w:r>
-    </w:p>
-    <w:p>
-      <w:pPr>
-        <w:ind w:right="227" w:firstLine="1247"/>
-        <w:rPr>
-          <w:rFonts w:ascii="ヒラギノ丸ゴ Pro W4" w:eastAsia="ヒラギノ丸ゴ Pro W4" w:hAnsi="ヒラギノ丸ゴ Pro W4"/>
-        </w:rPr>
-      </w:pPr>
-      <w:r>
-        <w:rPr>
-          <w:rFonts w:ascii="ヒラギノ丸ゴ Pro W4" w:eastAsia="ヒラギノ丸ゴ Pro W4" w:hAnsi="ヒラギノ丸ゴ Pro W4"/>
-        </w:rPr>
-        <w:t>浜口卓也</w:t>
-      </w:r>
-    </w:p>
-    <w:p>
-      <w:pPr>
-        <w:ind w:right="227" w:firstLine="1247"/>
-        <w:rPr>
-          <w:rFonts w:ascii="ヒラギノ丸ゴ Pro W4" w:eastAsia="ヒラギノ丸ゴ Pro W4" w:hAnsi="ヒラギノ丸ゴ Pro W4"/>
-        </w:rPr>
-      </w:pPr>
-    </w:p>
-    <w:p>
-      <w:pPr>
-        <w:ind w:right="227" w:firstLine="1247"/>
-        <w:rPr>
-          <w:rFonts w:ascii="ヒラギノ丸ゴ Pro W4" w:eastAsia="ヒラギノ丸ゴ Pro W4" w:hAnsi="ヒラギノ丸ゴ Pro W4" w:hint="eastAsia"/>
-        </w:rPr>
-      </w:pPr>
-      <w:r>
-        <w:rPr>
-          <w:rFonts w:ascii="ヒラギノ丸ゴ Pro W4" w:eastAsia="ヒラギノ丸ゴ Pro W4" w:hAnsi="ヒラギノ丸ゴ Pro W4" w:hint="eastAsia"/>
-        </w:rPr>
-        <w:t>（</w:t>
-      </w:r>
-      <w:r>
-        <w:rPr>
-          <w:rFonts w:ascii="ヒラギノ丸ゴ Pro W4" w:eastAsia="ヒラギノ丸ゴ Pro W4" w:hAnsi="ヒラギノ丸ゴ Pro W4" w:hint="eastAsia"/>
-        </w:rPr>
-        <w:t>石川県鳳至郡能都町</w:t>
-      </w:r>
-      <w:r>
-        <w:rPr>
-          <w:rFonts w:ascii="ヒラギノ丸ゴ Pro W4" w:eastAsia="ヒラギノ丸ゴ Pro W4" w:hAnsi="ヒラギノ丸ゴ Pro W4" w:hint="eastAsia"/>
-        </w:rPr>
-        <w:t>宇出津</w:t>
-      </w:r>
-      <w:r>
-        <w:rPr>
-          <w:rFonts w:ascii="ヒラギノ丸ゴ Pro W4" w:eastAsia="ヒラギノ丸ゴ Pro W4" w:hAnsi="ヒラギノ丸ゴ Pro W4" w:hint="eastAsia"/>
-        </w:rPr>
-        <w:t>（現在：鳳珠郡能登町</w:t>
-      </w:r>
-      <w:r>
-        <w:rPr>
-          <w:rFonts w:ascii="ヒラギノ丸ゴ Pro W4" w:eastAsia="ヒラギノ丸ゴ Pro W4" w:hAnsi="ヒラギノ丸ゴ Pro W4" w:hint="eastAsia"/>
-        </w:rPr>
-        <w:t>宇出津</w:t>
-      </w:r>
-      <w:r>
-        <w:rPr>
-          <w:rFonts w:ascii="ヒラギノ丸ゴ Pro W4" w:eastAsia="ヒラギノ丸ゴ Pro W4" w:hAnsi="ヒラギノ丸ゴ Pro W4" w:hint="eastAsia"/>
-        </w:rPr>
-        <w:t>）出身）</w:t>
-      </w:r>
-    </w:p>
-    <w:p>
-      <w:pPr>
-        <w:ind w:right="227" w:firstLine="1247"/>
-        <w:rPr>
-          <w:rFonts w:ascii="ヒラギノ丸ゴ Pro W4" w:eastAsia="ヒラギノ丸ゴ Pro W4" w:hAnsi="ヒラギノ丸ゴ Pro W4"/>
-        </w:rPr>
-      </w:pPr>
-      <w:r>
-        <w:rPr>
-          <w:rFonts w:ascii="ヒラギノ丸ゴ Pro W4" w:eastAsia="ヒラギノ丸ゴ Pro W4" w:hAnsi="ヒラギノ丸ゴ Pro W4"/>
-        </w:rPr>
-        <w:t>大網健二</w:t>
-      </w:r>
-    </w:p>
-    <w:p>
-      <w:pPr>
-        <w:ind w:right="227" w:firstLine="1247"/>
-        <w:rPr>
-          <w:rFonts w:ascii="ヒラギノ丸ゴ Pro W4" w:eastAsia="ヒラギノ丸ゴ Pro W4" w:hAnsi="ヒラギノ丸ゴ Pro W4" w:hint="eastAsia"/>
-        </w:rPr>
-      </w:pPr>
-    </w:p>
-    <w:p>
-      <w:pPr>
-        <w:ind w:right="227" w:firstLine="1247"/>
-        <w:rPr>
-          <w:rFonts w:ascii="ヒラギノ丸ゴ Pro W4" w:eastAsia="ヒラギノ丸ゴ Pro W4" w:hAnsi="ヒラギノ丸ゴ Pro W4"/>
-        </w:rPr>
-      </w:pPr>
-      <w:r>
-        <w:rPr>
-          <w:rFonts w:ascii="ヒラギノ丸ゴ Pro W4" w:eastAsia="ヒラギノ丸ゴ Pro W4" w:hAnsi="ヒラギノ丸ゴ Pro W4"/>
-        </w:rPr>
-        <w:t>〒920-0931 石川県金沢市兼六元町3-14</w:t>
-      </w:r>
-    </w:p>
-    <w:p>
-      <w:pPr>
-        <w:ind w:right="227" w:firstLine="1247"/>
-        <w:rPr>
-          <w:rFonts w:ascii="ヒラギノ丸ゴ Pro W4" w:eastAsia="ヒラギノ丸ゴ Pro W4" w:hAnsi="ヒラギノ丸ゴ Pro W4"/>
-        </w:rPr>
-      </w:pPr>
-      <w:r>
-        <w:rPr>
-          <w:rFonts w:ascii="ヒラギノ丸ゴ Pro W4" w:eastAsia="ヒラギノ丸ゴ Pro W4" w:hAnsi="ヒラギノ丸ゴ Pro W4"/>
-        </w:rPr>
-        <w:t>野田政仁法律事務所</w:t>
-      </w:r>
-    </w:p>
-    <w:p>
-      <w:pPr>
-        <w:ind w:right="227" w:firstLine="1247"/>
-        <w:rPr>
-          <w:rFonts w:ascii="ヒラギノ丸ゴ Pro W4" w:eastAsia="ヒラギノ丸ゴ Pro W4" w:hAnsi="ヒラギノ丸ゴ Pro W4" w:hint="eastAsia"/>
-        </w:rPr>
-      </w:pPr>
-      <w:r>
-        <w:rPr>
-          <w:rFonts w:ascii="ヒラギノ丸ゴ Pro W4" w:eastAsia="ヒラギノ丸ゴ Pro W4" w:hAnsi="ヒラギノ丸ゴ Pro W4"/>
-        </w:rPr>
-        <w:t>TEL：076-232-0064　FAX：076-232-0082</w:t>
-      </w:r>
-    </w:p>
-    <w:p>
-      <w:pPr>
-        <w:ind w:right="227" w:firstLine="1247"/>
-        <w:rPr>
-          <w:rFonts w:ascii="ヒラギノ丸ゴ Pro W4" w:eastAsia="ヒラギノ丸ゴ Pro W4" w:hAnsi="ヒラギノ丸ゴ Pro W4"/>
-        </w:rPr>
-      </w:pPr>
-      <w:r>
-        <w:rPr>
-          <w:rFonts w:ascii="ヒラギノ丸ゴ Pro W4" w:eastAsia="ヒラギノ丸ゴ Pro W4" w:hAnsi="ヒラギノ丸ゴ Pro W4"/>
-        </w:rPr>
-        <w:t>野田政仁弁護士</w:t>
-      </w:r>
-      <w:r>
-        <w:rPr>
-          <w:rFonts w:ascii="ヒラギノ丸ゴ Pro W4" w:eastAsia="ヒラギノ丸ゴ Pro W4" w:hAnsi="ヒラギノ丸ゴ Pro W4" w:hint="eastAsia"/>
-        </w:rPr>
-        <w:t>（金沢弁護士会）</w:t>
-      </w:r>
-    </w:p>
-    <w:p>
-      <w:pPr>
-        <w:ind w:right="227" w:firstLine="1247"/>
-        <w:rPr>
-          <w:rFonts w:ascii="ヒラギノ丸ゴ Pro W4" w:eastAsia="ヒラギノ丸ゴ Pro W4" w:hAnsi="ヒラギノ丸ゴ Pro W4" w:hint="eastAsia"/>
-        </w:rPr>
-      </w:pPr>
-    </w:p>
-    <w:p>
-      <w:pPr>
-        <w:ind w:right="227" w:firstLine="1247"/>
-        <w:rPr>
-          <w:rFonts w:ascii="ヒラギノ丸ゴ Pro W4" w:eastAsia="ヒラギノ丸ゴ Pro W4" w:hAnsi="ヒラギノ丸ゴ Pro W4"/>
-        </w:rPr>
-      </w:pPr>
-      <w:r>
-        <w:rPr>
-          <w:rFonts w:ascii="ヒラギノ丸ゴ Pro W4" w:eastAsia="ヒラギノ丸ゴ Pro W4" w:hAnsi="ヒラギノ丸ゴ Pro W4"/>
-        </w:rPr>
-        <w:t>〒924-0885白山市殿町48番地</w:t>
-      </w:r>
-    </w:p>
-    <w:p>
-      <w:pPr>
-        <w:ind w:right="227" w:firstLine="1247"/>
-        <w:rPr>
-          <w:rFonts w:ascii="ヒラギノ丸ゴ Pro W4" w:eastAsia="ヒラギノ丸ゴ Pro W4" w:hAnsi="ヒラギノ丸ゴ Pro W4"/>
-        </w:rPr>
-      </w:pPr>
-      <w:r>
-        <w:rPr>
-          <w:rFonts w:ascii="ヒラギノ丸ゴ Pro W4" w:eastAsia="ヒラギノ丸ゴ Pro W4" w:hAnsi="ヒラギノ丸ゴ Pro W4"/>
-        </w:rPr>
-        <w:t>弁護士法人兼六法律事務所白山事務所</w:t>
-      </w:r>
-    </w:p>
-    <w:p>
-      <w:pPr>
-        <w:ind w:right="227" w:firstLine="1247"/>
-        <w:rPr>
-          <w:rFonts w:ascii="ヒラギノ丸ゴ Pro W4" w:eastAsia="ヒラギノ丸ゴ Pro W4" w:hAnsi="ヒラギノ丸ゴ Pro W4" w:hint="eastAsia"/>
-        </w:rPr>
-      </w:pPr>
-      <w:r>
-        <w:rPr>
-          <w:rFonts w:ascii="ヒラギノ丸ゴ Pro W4" w:eastAsia="ヒラギノ丸ゴ Pro W4" w:hAnsi="ヒラギノ丸ゴ Pro W4"/>
-        </w:rPr>
-        <w:t>TEL：076-287-6746　FAX：076-287-6756</w:t>
-      </w:r>
-    </w:p>
-    <w:p>
-      <w:pPr>
-        <w:ind w:right="227" w:firstLine="1247"/>
-        <w:rPr>
-          <w:rFonts w:ascii="ヒラギノ丸ゴ Pro W4" w:eastAsia="ヒラギノ丸ゴ Pro W4" w:hAnsi="ヒラギノ丸ゴ Pro W4"/>
-        </w:rPr>
-      </w:pPr>
-      <w:r>
-        <w:rPr>
-          <w:rFonts w:ascii="ヒラギノ丸ゴ Pro W4" w:eastAsia="ヒラギノ丸ゴ Pro W4" w:hAnsi="ヒラギノ丸ゴ Pro W4"/>
-        </w:rPr>
-        <w:t>小堀秀幸弁護士</w:t>
-      </w:r>
-      <w:r>
-        <w:rPr>
-          <w:rFonts w:ascii="ヒラギノ丸ゴ Pro W4" w:eastAsia="ヒラギノ丸ゴ Pro W4" w:hAnsi="ヒラギノ丸ゴ Pro W4" w:hint="eastAsia"/>
-        </w:rPr>
-        <w:t>（金沢弁護士会）</w:t>
-      </w:r>
-    </w:p>
-    <w:p>
-      <w:pPr>
-        <w:ind w:right="227" w:firstLine="1247"/>
-        <w:rPr>
-          <w:rFonts w:ascii="ヒラギノ丸ゴ Pro W4" w:eastAsia="ヒラギノ丸ゴ Pro W4" w:hAnsi="ヒラギノ丸ゴ Pro W4" w:hint="eastAsia"/>
-        </w:rPr>
-      </w:pPr>
-    </w:p>
-    <w:p>
-      <w:pPr>
-        <w:ind w:right="227" w:firstLine="1247"/>
-        <w:rPr>
-          <w:rFonts w:ascii="ヒラギノ丸ゴ Pro W4" w:eastAsia="ヒラギノ丸ゴ Pro W4" w:hAnsi="ヒラギノ丸ゴ Pro W4"/>
-        </w:rPr>
-      </w:pPr>
-      <w:r>
-        <w:rPr>
           <w:rFonts w:ascii="ヒラギノ丸ゴ Pro W4" w:eastAsia="ヒラギノ丸ゴ Pro W4" w:hAnsi="ヒラギノ丸ゴ Pro W4" w:cs="Times New Roman"/>
         </w:rPr>
-        <w:t>茨城県水戸市大町1-1-38</w:t>
-      </w:r>
-    </w:p>
-    <w:p>
-      <w:pPr>
-        <w:ind w:right="227" w:firstLine="1247"/>
-        <w:rPr>
-          <w:rFonts w:ascii="ヒラギノ丸ゴ Pro W4" w:eastAsia="ヒラギノ丸ゴ Pro W4" w:hAnsi="ヒラギノ丸ゴ Pro W4"/>
-        </w:rPr>
-      </w:pPr>
-      <w:r>
+        <w:t>金沢大学教授</w:t>
+      </w:r>
+    </w:p>
+    <w:p>
+      <w:pPr>
+        <w:ind w:right="227" w:firstLine="1247"/>
         <w:rPr>
           <w:rFonts w:ascii="ヒラギノ丸ゴ Pro W4" w:eastAsia="ヒラギノ丸ゴ Pro W4" w:hAnsi="ヒラギノ丸ゴ Pro W4" w:cs="Times New Roman"/>
         </w:rPr>
-        <w:t>水戸地裁部総括判事・水戸家裁部総括判事・水戸簡裁判事</w:t>
-      </w:r>
-    </w:p>
-    <w:p>
-      <w:pPr>
-        <w:ind w:right="227" w:firstLine="1247"/>
-        <w:rPr>
-          <w:rFonts w:ascii="ヒラギノ丸ゴ Pro W4" w:eastAsia="ヒラギノ丸ゴ Pro W4" w:hAnsi="ヒラギノ丸ゴ Pro W4"/>
-        </w:rPr>
       </w:pPr>
       <w:r>
         <w:rPr>
           <w:rFonts w:ascii="ヒラギノ丸ゴ Pro W4" w:eastAsia="ヒラギノ丸ゴ Pro W4" w:hAnsi="ヒラギノ丸ゴ Pro W4" w:cs="Times New Roman"/>
         </w:rPr>
-        <w:t>小川賢司裁判官</w:t>
-      </w:r>
-    </w:p>
-    <w:p>
-      <w:pPr>
-        <w:ind w:right="227" w:firstLine="1247"/>
-        <w:rPr>
-          <w:rFonts w:ascii="ヒラギノ丸ゴ Pro W4" w:eastAsia="ヒラギノ丸ゴ Pro W4" w:hAnsi="ヒラギノ丸ゴ Pro W4" w:hint="eastAsia"/>
-        </w:rPr>
-      </w:pPr>
-    </w:p>
-    <w:p>
-      <w:pPr>
-        <w:ind w:right="227" w:firstLine="1247"/>
-        <w:rPr>
-          <w:rFonts w:ascii="ヒラギノ丸ゴ Pro W4" w:eastAsia="ヒラギノ丸ゴ Pro W4" w:hAnsi="ヒラギノ丸ゴ Pro W4" w:hint="eastAsia"/>
+        <w:t>山口成良金沢大学教授</w:t>
+      </w:r>
+    </w:p>
+    <w:p>
+      <w:pPr>
+        <w:ind w:right="227" w:firstLine="1247"/>
+        <w:rPr>
+          <w:rFonts w:ascii="ヒラギノ丸ゴ Pro W4" w:eastAsia="ヒラギノ丸ゴ Pro W4" w:hAnsi="ヒラギノ丸ゴ Pro W4" w:cs="Times New Roman"/>
+        </w:rPr>
+      </w:pPr>
+    </w:p>
+    <w:p>
+      <w:pPr>
+        <w:ind w:right="227" w:firstLine="1247"/>
+        <w:rPr>
+          <w:rFonts w:ascii="ヒラギノ丸ゴ Pro W4" w:eastAsia="ヒラギノ丸ゴ Pro W4" w:hAnsi="ヒラギノ丸ゴ Pro W4" w:cs="Times New Roman"/>
         </w:rPr>
       </w:pPr>
       <w:r>
         <w:rPr>
           <w:rFonts w:ascii="ヒラギノ丸ゴ Pro W4" w:eastAsia="ヒラギノ丸ゴ Pro W4" w:hAnsi="ヒラギノ丸ゴ Pro W4" w:cs="Times New Roman" w:hint="eastAsia"/>
         </w:rPr>
-        <w:t>平成5年当時、</w:t>
+        <w:t>〒</w:t>
       </w:r>
       <w:r>
         <w:rPr>
           <w:rFonts w:ascii="ヒラギノ丸ゴ Pro W4" w:eastAsia="ヒラギノ丸ゴ Pro W4" w:hAnsi="ヒラギノ丸ゴ Pro W4" w:cs="Times New Roman"/>
         </w:rPr>
-        <w:t>金沢大学教授</w:t>
+        <w:t>166-0015　東京都杉並区成田東3の2の10</w:t>
       </w:r>
     </w:p>
     <w:p>
@@ -1222,86 +1205,44 @@
       </w:pPr>
       <w:r>
         <w:rPr>
+          <w:rFonts w:ascii="ヒラギノ丸ゴ Pro W4" w:eastAsia="ヒラギノ丸ゴ Pro W4" w:hAnsi="ヒラギノ丸ゴ Pro W4" w:cs="Times New Roman" w:hint="eastAsia"/>
+        </w:rPr>
+        <w:t>山口治夫弁護士（東京弁護士会）</w:t>
+      </w:r>
+    </w:p>
+    <w:p>
+      <w:pPr>
+        <w:ind w:right="227" w:firstLine="1247"/>
+        <w:rPr>
           <w:rFonts w:ascii="ヒラギノ丸ゴ Pro W4" w:eastAsia="ヒラギノ丸ゴ Pro W4" w:hAnsi="ヒラギノ丸ゴ Pro W4" w:cs="Times New Roman"/>
         </w:rPr>
-        <w:t>山口成良金沢大学教授</w:t>
-      </w:r>
-    </w:p>
-    <w:p>
-      <w:pPr>
-        <w:ind w:right="227" w:firstLine="1247"/>
+      </w:pPr>
+    </w:p>
+    <w:p>
+      <w:pPr>
+        <w:ind w:right="227" w:firstLine="1247"/>
+        <w:rPr>
+          <w:rFonts w:ascii="ヒラギノ丸ゴ Pro W4" w:eastAsia="ヒラギノ丸ゴ Pro W4" w:hAnsi="ヒラギノ丸ゴ Pro W4" w:cs="Times New Roman"/>
+        </w:rPr>
+      </w:pPr>
+      <w:r>
         <w:rPr>
           <w:rFonts w:ascii="ヒラギノ丸ゴ Pro W4" w:eastAsia="ヒラギノ丸ゴ Pro W4" w:hAnsi="ヒラギノ丸ゴ Pro W4" w:cs="Times New Roman" w:hint="eastAsia"/>
         </w:rPr>
-      </w:pPr>
-    </w:p>
-    <w:p>
-      <w:pPr>
-        <w:ind w:right="227" w:firstLine="1247"/>
+        <w:t>〒</w:t>
+      </w:r>
+      <w:r>
         <w:rPr>
           <w:rFonts w:ascii="ヒラギノ丸ゴ Pro W4" w:eastAsia="ヒラギノ丸ゴ Pro W4" w:hAnsi="ヒラギノ丸ゴ Pro W4" w:cs="Times New Roman"/>
         </w:rPr>
-      </w:pPr>
-      <w:r>
-        <w:rPr>
-          <w:rFonts w:ascii="ヒラギノ丸ゴ Pro W4" w:eastAsia="ヒラギノ丸ゴ Pro W4" w:hAnsi="ヒラギノ丸ゴ Pro W4" w:cs="Times New Roman" w:hint="eastAsia"/>
-        </w:rPr>
-        <w:t>〒</w:t>
-      </w:r>
-      <w:r>
+        <w:t>231-0842 神奈川県横浜市中区上野町2-49 エスポワール山手5階</w:t>
+      </w:r>
+    </w:p>
+    <w:p>
+      <w:pPr>
+        <w:ind w:right="227" w:firstLine="1247"/>
         <w:rPr>
           <w:rFonts w:ascii="ヒラギノ丸ゴ Pro W4" w:eastAsia="ヒラギノ丸ゴ Pro W4" w:hAnsi="ヒラギノ丸ゴ Pro W4" w:cs="Times New Roman"/>
-        </w:rPr>
-        <w:t>166-0015　東京都杉並区成田東3の2の10</w:t>
-      </w:r>
-    </w:p>
-    <w:p>
-      <w:pPr>
-        <w:ind w:right="227" w:firstLine="1247"/>
-        <w:rPr>
-          <w:rFonts w:ascii="ヒラギノ丸ゴ Pro W4" w:eastAsia="ヒラギノ丸ゴ Pro W4" w:hAnsi="ヒラギノ丸ゴ Pro W4" w:cs="Times New Roman" w:hint="eastAsia"/>
-        </w:rPr>
-      </w:pPr>
-      <w:r>
-        <w:rPr>
-          <w:rFonts w:ascii="ヒラギノ丸ゴ Pro W4" w:eastAsia="ヒラギノ丸ゴ Pro W4" w:hAnsi="ヒラギノ丸ゴ Pro W4" w:cs="Times New Roman" w:hint="eastAsia"/>
-        </w:rPr>
-        <w:t>山口治夫弁護士（東京弁護士会）</w:t>
-      </w:r>
-    </w:p>
-    <w:p>
-      <w:pPr>
-        <w:ind w:right="227" w:firstLine="1247"/>
-        <w:rPr>
-          <w:rFonts w:ascii="ヒラギノ丸ゴ Pro W4" w:eastAsia="ヒラギノ丸ゴ Pro W4" w:hAnsi="ヒラギノ丸ゴ Pro W4" w:cs="Times New Roman"/>
-        </w:rPr>
-      </w:pPr>
-    </w:p>
-    <w:p>
-      <w:pPr>
-        <w:ind w:right="227" w:firstLine="1247"/>
-        <w:rPr>
-          <w:rFonts w:ascii="ヒラギノ丸ゴ Pro W4" w:eastAsia="ヒラギノ丸ゴ Pro W4" w:hAnsi="ヒラギノ丸ゴ Pro W4" w:cs="Times New Roman"/>
-        </w:rPr>
-      </w:pPr>
-      <w:r>
-        <w:rPr>
-          <w:rFonts w:ascii="ヒラギノ丸ゴ Pro W4" w:eastAsia="ヒラギノ丸ゴ Pro W4" w:hAnsi="ヒラギノ丸ゴ Pro W4" w:cs="Times New Roman" w:hint="eastAsia"/>
-        </w:rPr>
-        <w:t>〒</w:t>
-      </w:r>
-      <w:r>
-        <w:rPr>
-          <w:rFonts w:ascii="ヒラギノ丸ゴ Pro W4" w:eastAsia="ヒラギノ丸ゴ Pro W4" w:hAnsi="ヒラギノ丸ゴ Pro W4" w:cs="Times New Roman"/>
-        </w:rPr>
-        <w:t>231-0842 神奈川県横浜市中区上野町2-49 エスポワール山手5階</w:t>
-      </w:r>
-    </w:p>
-    <w:p>
-      <w:pPr>
-        <w:ind w:right="227" w:firstLine="1247"/>
-        <w:rPr>
-          <w:rFonts w:ascii="ヒラギノ丸ゴ Pro W4" w:eastAsia="ヒラギノ丸ゴ Pro W4" w:hAnsi="ヒラギノ丸ゴ Pro W4" w:cs="Times New Roman" w:hint="eastAsia"/>
         </w:rPr>
       </w:pPr>
       <w:r>
@@ -1886,7 +1827,15 @@
         <w:t>≫≫≫</w:t>
       </w:r>
       <w:r>
-        <w:t xml:space="preserve"> Macbook-Air Word 2023/12/03 15:41:05 </w:t>
+        <w:t xml:space="preserve"> </w:t>
+      </w:r>
+      <w:proofErr w:type="spellStart"/>
+      <w:r>
+        <w:t>Macbook</w:t>
+      </w:r>
+      <w:proofErr w:type="spellEnd"/>
+      <w:r>
+        <w:t xml:space="preserve">-Air Word 2023/12/03 15:41:05 </w:t>
       </w:r>
       <w:r>
         <w:t>≫≫≫</w:t>
@@ -2090,7 +2039,7 @@
             </mc:Choice>
             <mc:Fallback>
               <w:pict>
-                <v:rect w14:anchorId="6AFC243B" id="正方形/長方形 2" o:spid="_x0000_s1026" alt="リンク" style="width:20pt;height:20pt;visibility:visible;mso-wrap-style:square;mso-left-percent:-10001;mso-top-percent:-10001;mso-position-horizontal:absolute;mso-position-horizontal-relative:char;mso-position-vertical:absolute;mso-position-vertical-relative:line;mso-left-percent:-10001;mso-top-percent:-10001;v-text-anchor:top" o:gfxdata="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" filled="f" stroked="f">
+                <v:rect w14:anchorId="75D50210" id="正方形/長方形 2" o:spid="_x0000_s1026" alt="リンク" style="width:20pt;height:20pt;visibility:visible;mso-wrap-style:square;mso-left-percent:-10001;mso-top-percent:-10001;mso-position-horizontal:absolute;mso-position-horizontal-relative:char;mso-position-vertical:absolute;mso-position-vertical-relative:line;mso-left-percent:-10001;mso-top-percent:-10001;v-text-anchor:top" o:gfxdata="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" filled="f" stroked="f">
                   <o:lock v:ext="edit" aspectratio="t"/>
                   <w10:anchorlock/>
                 </v:rect>
@@ -2322,7 +2271,15 @@
         <w:t>≪≪≪</w:t>
       </w:r>
       <w:r>
-        <w:t xml:space="preserve"> Macbook-Air Word 2023/12/03 15:41:51 </w:t>
+        <w:t xml:space="preserve"> </w:t>
+      </w:r>
+      <w:proofErr w:type="spellStart"/>
+      <w:r>
+        <w:t>Macbook</w:t>
+      </w:r>
+      <w:proofErr w:type="spellEnd"/>
+      <w:r>
+        <w:t xml:space="preserve">-Air Word 2023/12/03 15:41:51 </w:t>
       </w:r>
       <w:r>
         <w:t>≪≪≪</w:t>
@@ -2338,10 +2295,619 @@
         <w:br w:type="page"/>
       </w:r>
     </w:p>
+    <w:p>
+      <w:pPr>
+        <w:pStyle w:val="1"/>
+        <w:rPr>
+          <w:rFonts w:ascii="ＭＳ 明朝" w:eastAsia="ＭＳ 明朝" w:hAnsi="ＭＳ 明朝" w:cs="ＭＳ 明朝"/>
+        </w:rPr>
+      </w:pPr>
+      <w:r>
+        <w:rPr>
+          <w:rFonts w:ascii="ＭＳ 明朝" w:eastAsia="ＭＳ 明朝" w:hAnsi="ＭＳ 明朝" w:cs="ＭＳ 明朝" w:hint="eastAsia"/>
+        </w:rPr>
+        <w:lastRenderedPageBreak/>
+        <w:t>本書の作成と内容について</w:t>
+      </w:r>
+    </w:p>
+    <w:p>
+      <w:pPr>
+        <w:pStyle w:val="2"/>
+        <w:rPr>
+          <w:rFonts w:ascii="ＭＳ 明朝" w:eastAsia="ＭＳ 明朝" w:hAnsi="ＭＳ 明朝" w:cs="ＭＳ 明朝"/>
+        </w:rPr>
+      </w:pPr>
+      <w:r>
+        <w:rPr>
+          <w:rFonts w:ascii="ＭＳ 明朝" w:eastAsia="ＭＳ 明朝" w:hAnsi="ＭＳ 明朝" w:cs="ＭＳ 明朝" w:hint="eastAsia"/>
+        </w:rPr>
+        <w:t>転機となったEvernoteとNotionの有料プラン</w:t>
+      </w:r>
+    </w:p>
+    <w:p>
+      <w:pPr>
+        <w:pStyle w:val="3"/>
+        <w:rPr>
+          <w:rFonts w:ascii="ＭＳ 明朝" w:eastAsia="ＭＳ 明朝" w:hAnsi="ＭＳ 明朝" w:cs="ＭＳ 明朝"/>
+        </w:rPr>
+      </w:pPr>
+      <w:r>
+        <w:rPr>
+          <w:rFonts w:ascii="ＭＳ 明朝" w:eastAsia="ＭＳ 明朝" w:hAnsi="ＭＳ 明朝" w:hint="eastAsia"/>
+        </w:rPr>
+        <w:t>2023</w:t>
+      </w:r>
+      <w:r>
+        <w:rPr>
+          <w:rFonts w:ascii="ＭＳ 明朝" w:eastAsia="ＭＳ 明朝" w:hAnsi="ＭＳ 明朝" w:cs="ＭＳ 明朝" w:hint="eastAsia"/>
+        </w:rPr>
+        <w:t>年12月8日に始めたEvernoteの有料プラン</w:t>
+      </w:r>
+    </w:p>
+    <w:p>
+      <w:pPr>
+        <w:pStyle w:val="a1"/>
+      </w:pPr>
+    </w:p>
+    <w:p>
+      <w:pPr>
+        <w:pStyle w:val="af4"/>
+      </w:pPr>
+      <w:r>
+        <w:t>≫≫≫</w:t>
+      </w:r>
+      <w:r>
+        <w:t xml:space="preserve"> Windows11 Word 2023/12/10 11:11:30 </w:t>
+      </w:r>
+      <w:r>
+        <w:t>≫≫≫</w:t>
+      </w:r>
+    </w:p>
+    <w:p/>
+    <w:p>
+      <w:pPr>
+        <w:pStyle w:val="URL"/>
+      </w:pPr>
+      <w:r>
+        <w:t>- 2023年12月8日に始めたEvernoteの有料プラン https://www.evernote.com/shard/s88/client/snv?isnewsnv=true&amp;noteGuid=b4152968-259c-9abe-93d8-0c8b2991fac1&amp;noteKey=lp60NLIMrTvnbVmCT_oF0T6j9joLxCRMr7JTM4Er9j6Rh1xAG4p9C0f7fA&amp;sn=https%3A%2F%2Fwww.evernote.com%2Fshard%2Fs88%2Fsh%2Fb4152968-259c-9abe-93d8-0c8b2991fac1%2Flp60NLIMrTvnbVmCT_oF0T6j9joLxCRMr7JTM4Er9j6Rh1xAG4p9C0f7fA&amp;title=2023%25E5%25B9%25B412%25E6%259C%25888%25E6%2597%25A5%25E3%2581%25AB%25E5%25A7%258B%25E3%2582%2581%25E3%2581%259FEvernote%25E3%2581%25AE%25E6%259C%2589%25E6%2596%2599%25E3%2583%2597%25E3%2583%25A9%25E3%2583%25B3</w:t>
+      </w:r>
+    </w:p>
+    <w:p/>
+    <w:p>
+      <w:r>
+        <w:rPr>
+          <w:rFonts w:hint="eastAsia"/>
+        </w:rPr>
+        <w:t xml:space="preserve">　「告発補充書</w:t>
+      </w:r>
+      <w:r>
+        <w:rPr>
+          <w:rFonts w:hint="eastAsia"/>
+        </w:rPr>
+        <w:t>2023</w:t>
+      </w:r>
+      <w:r>
+        <w:rPr>
+          <w:rFonts w:hint="eastAsia"/>
+        </w:rPr>
+        <w:t>年</w:t>
+      </w:r>
+      <w:r>
+        <w:rPr>
+          <w:rFonts w:hint="eastAsia"/>
+        </w:rPr>
+        <w:t>12</w:t>
+      </w:r>
+      <w:r>
+        <w:rPr>
+          <w:rFonts w:hint="eastAsia"/>
+        </w:rPr>
+        <w:t>月の資料」というタグを</w:t>
+      </w:r>
+      <w:r>
+        <w:rPr>
+          <w:rFonts w:hint="eastAsia"/>
+        </w:rPr>
+        <w:t>Evernote</w:t>
+      </w:r>
+      <w:r>
+        <w:rPr>
+          <w:rFonts w:hint="eastAsia"/>
+        </w:rPr>
+        <w:t>のノートにつけたのですが、公開したページではタグが表示されず、直接文字を書き込みました。</w:t>
+      </w:r>
+    </w:p>
+    <w:p/>
+    <w:p>
+      <w:r>
+        <w:rPr>
+          <w:rFonts w:hint="eastAsia"/>
+        </w:rPr>
+        <w:t xml:space="preserve">　スマホでパソコンの画面を撮影していたのでわかりやすいのですが、</w:t>
+      </w:r>
+      <w:r>
+        <w:rPr>
+          <w:rFonts w:hint="eastAsia"/>
+        </w:rPr>
+        <w:t>2021</w:t>
+      </w:r>
+      <w:r>
+        <w:rPr>
+          <w:rFonts w:hint="eastAsia"/>
+        </w:rPr>
+        <w:t>年</w:t>
+      </w:r>
+      <w:r>
+        <w:rPr>
+          <w:rFonts w:hint="eastAsia"/>
+        </w:rPr>
+        <w:t>11</w:t>
+      </w:r>
+      <w:r>
+        <w:rPr>
+          <w:rFonts w:hint="eastAsia"/>
+        </w:rPr>
+        <w:t>月</w:t>
+      </w:r>
+      <w:r>
+        <w:rPr>
+          <w:rFonts w:hint="eastAsia"/>
+        </w:rPr>
+        <w:t>26</w:t>
+      </w:r>
+      <w:r>
+        <w:rPr>
+          <w:rFonts w:hint="eastAsia"/>
+        </w:rPr>
+        <w:t>日から</w:t>
+      </w:r>
+      <w:r>
+        <w:rPr>
+          <w:rFonts w:hint="eastAsia"/>
+        </w:rPr>
+        <w:t>Evernote</w:t>
+      </w:r>
+      <w:r>
+        <w:rPr>
+          <w:rFonts w:hint="eastAsia"/>
+        </w:rPr>
+        <w:t>の更新はしていなかったことになります。</w:t>
+      </w:r>
+    </w:p>
+    <w:p/>
+    <w:p>
+      <w:r>
+        <w:rPr>
+          <w:rFonts w:hint="eastAsia"/>
+        </w:rPr>
+        <w:t xml:space="preserve">　書式の貼り付けのことなどで</w:t>
+      </w:r>
+      <w:r>
+        <w:rPr>
+          <w:rFonts w:hint="eastAsia"/>
+        </w:rPr>
+        <w:t>Notion</w:t>
+      </w:r>
+      <w:r>
+        <w:rPr>
+          <w:rFonts w:hint="eastAsia"/>
+        </w:rPr>
+        <w:t>の機能に不満があって</w:t>
+      </w:r>
+      <w:r>
+        <w:rPr>
+          <w:rFonts w:hint="eastAsia"/>
+        </w:rPr>
+        <w:t>Evernote</w:t>
+      </w:r>
+      <w:r>
+        <w:rPr>
+          <w:rFonts w:hint="eastAsia"/>
+        </w:rPr>
+        <w:t>を使い始めたのですが、今まで</w:t>
+      </w:r>
+      <w:r>
+        <w:rPr>
+          <w:rFonts w:hint="eastAsia"/>
+        </w:rPr>
+        <w:t>Evernote</w:t>
+      </w:r>
+      <w:r>
+        <w:rPr>
+          <w:rFonts w:hint="eastAsia"/>
+        </w:rPr>
+        <w:t>の多機能を全く使わず、知らずにいたことに気がつきました。</w:t>
+      </w:r>
+    </w:p>
+    <w:p/>
+    <w:p>
+      <w:pPr>
+        <w:pStyle w:val="Web"/>
+      </w:pPr>
+      <w:r>
+        <w:rPr>
+          <w:rFonts w:hint="eastAsia"/>
+        </w:rPr>
+        <w:t>¥</w:t>
+      </w:r>
+      <w:r>
+        <w:t>775.00 / 月</w:t>
+      </w:r>
+    </w:p>
+    <w:p>
+      <w:pPr>
+        <w:pStyle w:val="Web"/>
+      </w:pPr>
+      <w:r>
+        <w:t xml:space="preserve"> </w:t>
+      </w:r>
+      <w:r>
+        <w:t>¥</w:t>
+      </w:r>
+      <w:r>
+        <w:t>9300.00 / 年</w:t>
+      </w:r>
+    </w:p>
+    <w:p>
+      <w:pPr>
+        <w:pStyle w:val="Web"/>
+      </w:pPr>
+      <w:r>
+        <w:rPr>
+          <w:rFonts w:hint="eastAsia"/>
+        </w:rPr>
+        <w:t>プライベートの管理や家族への予定共有</w:t>
+      </w:r>
+    </w:p>
+    <w:p>
+      <w:pPr>
+        <w:pStyle w:val="Web"/>
+      </w:pPr>
+      <w:r>
+        <w:t>Personal を選択</w:t>
+      </w:r>
+    </w:p>
+    <w:p>
+      <w:pPr>
+        <w:pStyle w:val="Web"/>
+      </w:pPr>
+      <w:r>
+        <w:t>FREE プランの全機能、および</w:t>
+      </w:r>
+    </w:p>
+    <w:p>
+      <w:pPr>
+        <w:pStyle w:val="Web"/>
+      </w:pPr>
+      <w:r>
+        <w:rPr>
+          <w:rFonts w:hint="eastAsia"/>
+        </w:rPr>
+        <w:lastRenderedPageBreak/>
+        <w:t>同期できる端末数の制限なし</w:t>
+      </w:r>
+    </w:p>
+    <w:p>
+      <w:pPr>
+        <w:pStyle w:val="Web"/>
+      </w:pPr>
+      <w:r>
+        <w:rPr>
+          <w:rFonts w:hint="eastAsia"/>
+        </w:rPr>
+        <w:t>無制限のノートとノートブックをお楽しみください</w:t>
+      </w:r>
+    </w:p>
+    <w:p>
+      <w:pPr>
+        <w:pStyle w:val="Web"/>
+      </w:pPr>
+      <w:r>
+        <w:t>10 GB の月間アップロード容量</w:t>
+      </w:r>
+    </w:p>
+    <w:p>
+      <w:pPr>
+        <w:pStyle w:val="Web"/>
+      </w:pPr>
+      <w:r>
+        <w:t>200 MB のノート上限サイズ</w:t>
+      </w:r>
+    </w:p>
+    <w:p>
+      <w:pPr>
+        <w:pStyle w:val="Web"/>
+      </w:pPr>
+      <w:r>
+        <w:rPr>
+          <w:rFonts w:hint="eastAsia"/>
+        </w:rPr>
+        <w:t>ホーム画面のカスタマイズと追加ウィジェットの使用</w:t>
+      </w:r>
+    </w:p>
+    <w:p>
+      <w:pPr>
+        <w:pStyle w:val="Web"/>
+      </w:pPr>
+      <w:r>
+        <w:rPr>
+          <w:rFonts w:hint="eastAsia"/>
+        </w:rPr>
+        <w:t>メインの</w:t>
+      </w:r>
+      <w:r>
+        <w:t xml:space="preserve"> Google カレンダーアカウントと連携</w:t>
+      </w:r>
+    </w:p>
+    <w:p>
+      <w:pPr>
+        <w:pStyle w:val="Web"/>
+      </w:pPr>
+      <w:r>
+        <w:rPr>
+          <w:rFonts w:hint="eastAsia"/>
+        </w:rPr>
+        <w:t>タスクに締め切り、リマインダー、通知を設定</w:t>
+      </w:r>
+    </w:p>
+    <w:p>
+      <w:pPr>
+        <w:pStyle w:val="Web"/>
+      </w:pPr>
+      <w:r>
+        <w:rPr>
+          <w:rFonts w:hint="eastAsia"/>
+        </w:rPr>
+        <w:t>タスクを一元管理できるタスクビュー</w:t>
+      </w:r>
+    </w:p>
+    <w:p>
+      <w:pPr>
+        <w:pStyle w:val="Web"/>
+      </w:pPr>
+      <w:r>
+        <w:rPr>
+          <w:rFonts w:hint="eastAsia"/>
+        </w:rPr>
+        <w:t>モバイルとデスクトップの両方でオフライン利用</w:t>
+      </w:r>
+    </w:p>
+    <w:p>
+      <w:pPr>
+        <w:pStyle w:val="Web"/>
+      </w:pPr>
+      <w:r>
+        <w:rPr>
+          <w:rFonts w:hint="eastAsia"/>
+        </w:rPr>
+        <w:t>画像、文書、</w:t>
+      </w:r>
+      <w:r>
+        <w:t>PDF 内の文字検索</w:t>
+      </w:r>
+    </w:p>
+    <w:p>
+      <w:pPr>
+        <w:pStyle w:val="Web"/>
+      </w:pPr>
+      <w:r>
+        <w:rPr>
+          <w:rFonts w:hint="eastAsia"/>
+        </w:rPr>
+        <w:t>カスタムテンプレートの作成</w:t>
+      </w:r>
+    </w:p>
+    <w:p>
+      <w:pPr>
+        <w:pStyle w:val="Web"/>
+      </w:pPr>
+      <w:r>
+        <w:rPr>
+          <w:rFonts w:hint="eastAsia"/>
+        </w:rPr>
+        <w:t>画像・</w:t>
+      </w:r>
+      <w:r>
+        <w:t>PDF への描き込み</w:t>
+      </w:r>
+    </w:p>
+    <w:p>
+      <w:pPr>
+        <w:pStyle w:val="URL"/>
+      </w:pPr>
+      <w:r>
+        <w:rPr>
+          <w:rFonts w:hint="eastAsia"/>
+        </w:rPr>
+        <w:t>プランを比較して無料で利用開始</w:t>
+      </w:r>
+      <w:r>
+        <w:t xml:space="preserve"> | Evernote </w:t>
+      </w:r>
+      <w:hyperlink r:id="rId11" w:history="1">
+        <w:r>
+          <w:rPr>
+            <w:rStyle w:val="a5"/>
+            <w:rFonts w:ascii="メイリオ" w:eastAsia="メイリオ"/>
+          </w:rPr>
+          <w:t>https://evernote.com/ja-jp/compare-plans</w:t>
+        </w:r>
+      </w:hyperlink>
+    </w:p>
+    <w:p>
+      <w:pPr>
+        <w:pStyle w:val="URL"/>
+      </w:pPr>
+    </w:p>
+    <w:p>
+      <w:pPr>
+        <w:pStyle w:val="a1"/>
+      </w:pPr>
+      <w:r>
+        <w:rPr>
+          <w:rFonts w:hint="eastAsia"/>
+        </w:rPr>
+        <w:t xml:space="preserve">　告発状の本文と切り離した資料の作成を重視するようになっていたのですが、ブログではできないことがEvernoteには出来るのだと痛感しました。</w:t>
+      </w:r>
+    </w:p>
+    <w:p>
+      <w:pPr>
+        <w:pStyle w:val="a1"/>
+      </w:pPr>
+    </w:p>
+    <w:p>
+      <w:pPr>
+        <w:pStyle w:val="a1"/>
+      </w:pPr>
+      <w:r>
+        <w:rPr>
+          <w:rFonts w:hint="eastAsia"/>
+        </w:rPr>
+        <w:t xml:space="preserve">　Evernoteは利用者の多いことでも知っていましたが、ブログの記事に相当するノートが公開できることは知っていたものの、実際に公開されたノートを目にしたことは、これまで一度もなかったかもしれません。</w:t>
+      </w:r>
+    </w:p>
+    <w:p>
+      <w:pPr>
+        <w:pStyle w:val="a1"/>
+      </w:pPr>
+    </w:p>
+    <w:p>
+      <w:pPr>
+        <w:pStyle w:val="a1"/>
+      </w:pPr>
+      <w:r>
+        <w:rPr>
+          <w:rFonts w:hint="eastAsia"/>
+        </w:rPr>
+        <w:t xml:space="preserve">　メモツールというイメージが強かったEvernoteですが、Notionとはまた違った驚きの発見が怒濤のように連続したことになります。ただ、いくつか不満点も見つけており、思ったような</w:t>
+      </w:r>
+      <w:r>
+        <w:rPr>
+          <w:rFonts w:hint="eastAsia"/>
+        </w:rPr>
+        <w:t>使い方が出来ずにいます。</w:t>
+      </w:r>
+    </w:p>
+    <w:p>
+      <w:pPr>
+        <w:pStyle w:val="a1"/>
+      </w:pPr>
+    </w:p>
+    <w:p>
+      <w:pPr>
+        <w:pStyle w:val="a1"/>
+      </w:pPr>
+      <w:r>
+        <w:rPr>
+          <w:rFonts w:hint="eastAsia"/>
+        </w:rPr>
+        <w:t xml:space="preserve">　たとえば一括で貼り付ける画像や写真ですが、noteとは違い、ファイル名の順番通りには並んでくれず、ページ番号のある資料などは致命的に使えないことになります。</w:t>
+      </w:r>
+    </w:p>
+    <w:p>
+      <w:pPr>
+        <w:pStyle w:val="a1"/>
+      </w:pPr>
+    </w:p>
+    <w:p>
+      <w:pPr>
+        <w:pStyle w:val="a1"/>
+      </w:pPr>
+      <w:r>
+        <w:rPr>
+          <w:rFonts w:hint="eastAsia"/>
+        </w:rPr>
+        <w:t xml:space="preserve">　この画像の並び順の問題は、Notionだったのかわからなくなり、Notionで試した後、Evernoteでもやったみたのですが、</w:t>
+      </w:r>
+      <w:r>
+        <w:rPr>
+          <w:rFonts w:hint="eastAsia"/>
+        </w:rPr>
+        <w:t>ドラッグアンドドロップするファイルブラウ</w:t>
+      </w:r>
+      <w:r>
+        <w:rPr>
+          <w:rFonts w:hint="eastAsia"/>
+        </w:rPr>
+        <w:lastRenderedPageBreak/>
+        <w:t>ザ（エクスプローラ？）の表示をアイコンから一覧表示に切り替えると、正しく並んだような感じです。</w:t>
+      </w:r>
+    </w:p>
+    <w:p>
+      <w:pPr>
+        <w:pStyle w:val="a1"/>
+      </w:pPr>
+    </w:p>
+    <w:p>
+      <w:pPr>
+        <w:pStyle w:val="a1"/>
+      </w:pPr>
+      <w:r>
+        <w:rPr>
+          <w:rFonts w:hint="eastAsia"/>
+        </w:rPr>
+        <w:t xml:space="preserve">　Wordでの作業を長く中断していました。EvernoteとNotionの操作もだいぶんと慣れてきましたが、Evernoteの方は情報収集とデータの蓄積がメインになりそうです。</w:t>
+      </w:r>
+    </w:p>
+    <w:p>
+      <w:pPr>
+        <w:pStyle w:val="a1"/>
+      </w:pPr>
+    </w:p>
+    <w:p>
+      <w:pPr>
+        <w:pStyle w:val="a1"/>
+      </w:pPr>
+      <w:r>
+        <w:rPr>
+          <w:rFonts w:hint="eastAsia"/>
+        </w:rPr>
+        <w:t xml:space="preserve">　Notionは期待以上に使えるという数多くの発見が連続でありましたが、Evernoteとは一長一短があって、使いこなしにはまだまだ工夫が必要と感じています。方法が見つかっていないだけかもしれないですが、どちらもブログやnoteで簡単にできるX(旧Twitter）ポストの埋め込みが出来ず、Evernoteの場合もブラウザの拡張機能からのクリップになりますが、このクリップがノートに含まれていると、Notionでインポートできないとさきほど知りました。</w:t>
+      </w:r>
+    </w:p>
+    <w:p>
+      <w:pPr>
+        <w:pStyle w:val="a1"/>
+      </w:pPr>
+    </w:p>
+    <w:p>
+      <w:pPr>
+        <w:pStyle w:val="af4"/>
+      </w:pPr>
+      <w:r>
+        <w:rPr>
+          <w:rFonts w:hint="eastAsia"/>
+        </w:rPr>
+        <w:t>≪≪≪</w:t>
+      </w:r>
+      <w:r>
+        <w:t xml:space="preserve"> Windows11 Word 2023/12/13 11:45:41 </w:t>
+      </w:r>
+      <w:r>
+        <w:t>≪≪≪</w:t>
+      </w:r>
+    </w:p>
+    <w:p>
+      <w:pPr>
+        <w:rPr>
+          <w:rFonts w:hint="eastAsia"/>
+        </w:rPr>
+      </w:pPr>
+    </w:p>
+    <w:p>
+      <w:pPr>
+        <w:pStyle w:val="a1"/>
+      </w:pPr>
+    </w:p>
+    <w:p/>
+    <w:p/>
+    <w:p/>
+    <w:p/>
+    <w:p/>
     <w:p/>
     <w:p/>
     <w:sectPr>
-      <w:footerReference w:type="default" r:id="rId11"/>
+      <w:footerReference w:type="default" r:id="rId12"/>
       <w:pgSz w:w="11906" w:h="16838"/>
       <w:pgMar w:top="1985" w:right="851" w:bottom="1531" w:left="1701" w:header="0" w:footer="397" w:gutter="0"/>
       <w:cols w:space="720"/>
@@ -3704,6 +4270,26 @@
       <w:szCs w:val="26"/>
     </w:rPr>
   </w:style>
+  <w:style w:type="paragraph" w:styleId="6">
+    <w:name w:val="heading 6"/>
+    <w:basedOn w:val="a"/>
+    <w:next w:val="a"/>
+    <w:link w:val="60"/>
+    <w:uiPriority w:val="9"/>
+    <w:semiHidden/>
+    <w:unhideWhenUsed/>
+    <w:qFormat/>
+    <w:rsid w:val="006714A1"/>
+    <w:pPr>
+      <w:keepNext/>
+      <w:ind w:leftChars="800" w:left="800"/>
+      <w:outlineLvl w:val="5"/>
+    </w:pPr>
+    <w:rPr>
+      <w:b/>
+      <w:bCs/>
+    </w:rPr>
+  </w:style>
   <w:style w:type="character" w:default="1" w:styleId="a2">
     <w:name w:val="Default Paragraph Font"/>
     <w:uiPriority w:val="1"/>
@@ -4245,7 +4831,7 @@
       <w:sz w:val="21"/>
     </w:rPr>
   </w:style>
-  <w:style w:type="paragraph" w:styleId="6">
+  <w:style w:type="paragraph" w:styleId="61">
     <w:name w:val="toc 6"/>
     <w:basedOn w:val="a"/>
     <w:next w:val="a"/>
@@ -4413,6 +4999,21 @@
     <w:name w:val="ogpcard_urltext"/>
     <w:basedOn w:val="a2"/>
     <w:rsid w:val="00287265"/>
+  </w:style>
+  <w:style w:type="character" w:customStyle="1" w:styleId="60">
+    <w:name w:val="見出し 6 (文字)"/>
+    <w:basedOn w:val="a2"/>
+    <w:link w:val="6"/>
+    <w:uiPriority w:val="9"/>
+    <w:semiHidden/>
+    <w:rsid w:val="006714A1"/>
+    <w:rPr>
+      <w:rFonts w:ascii="ＭＳ Ｐゴシック" w:eastAsia="メイリオ" w:hAnsi="ＭＳ Ｐゴシック" w:cs="ＭＳ Ｐゴシック"/>
+      <w:b/>
+      <w:bCs/>
+      <w:kern w:val="0"/>
+      <w:lang w:bidi="ar-SA"/>
+    </w:rPr>
   </w:style>
 </w:styles>
 </file>
